--- a/Challenge-3 Bug Report Web.docx
+++ b/Challenge-3 Bug Report Web.docx
@@ -2,17 +2,6 @@
 <file path=word/document.xml><?xml version="1.0" encoding="utf-8"?>
 <w:document xmlns:mc="http://schemas.openxmlformats.org/markup-compatibility/2006" xmlns:o="urn:schemas-microsoft-com:office:office" xmlns:r="http://schemas.openxmlformats.org/officeDocument/2006/relationships" xmlns:m="http://schemas.openxmlformats.org/officeDocument/2006/math" xmlns:v="urn:schemas-microsoft-com:vml" xmlns:wp="http://schemas.openxmlformats.org/drawingml/2006/wordprocessingDrawing" xmlns:w10="urn:schemas-microsoft-com:office:word" xmlns:w="http://schemas.openxmlformats.org/wordprocessingml/2006/main" xmlns:wne="http://schemas.microsoft.com/office/word/2006/wordml" xmlns:sl="http://schemas.openxmlformats.org/schemaLibrary/2006/main" xmlns:a="http://schemas.openxmlformats.org/drawingml/2006/main" xmlns:pic="http://schemas.openxmlformats.org/drawingml/2006/picture" xmlns:c="http://schemas.openxmlformats.org/drawingml/2006/chart" xmlns:lc="http://schemas.openxmlformats.org/drawingml/2006/lockedCanvas" xmlns:dgm="http://schemas.openxmlformats.org/drawingml/2006/diagram" xmlns:wps="http://schemas.microsoft.com/office/word/2010/wordprocessingShape" xmlns:wpg="http://schemas.microsoft.com/office/word/2010/wordprocessingGroup" xmlns:w14="http://schemas.microsoft.com/office/word/2010/wordml" xmlns:w15="http://schemas.microsoft.com/office/word/2012/wordml">
   <w:body>
-    <w:p>
-      <w:pPr>
-        <w:rPr/>
-      </w:pPr>
-      <w:r>
-        <w:rPr>
-          <w:rtl w:val="0"/>
-        </w:rPr>
-        <w:t xml:space="preserve">Sample</w:t>
-      </w:r>
-    </w:p>
     <w:p>
       <w:pPr>
         <w:rPr/>
@@ -67,21 +56,8 @@
           </w:tcPr>
           <w:p>
             <w:pPr>
-              <w:keepNext w:val="0"/>
-              <w:keepLines w:val="0"/>
-              <w:pageBreakBefore w:val="0"/>
-              <w:widowControl w:val="0"/>
-              <w:pBdr>
-                <w:top w:space="0" w:sz="0" w:val="nil"/>
-                <w:left w:space="0" w:sz="0" w:val="nil"/>
-                <w:bottom w:space="0" w:sz="0" w:val="nil"/>
-                <w:right w:space="0" w:sz="0" w:val="nil"/>
-                <w:between w:space="0" w:sz="0" w:val="nil"/>
-              </w:pBdr>
-              <w:shd w:fill="auto" w:val="clear"/>
-              <w:spacing w:after="0" w:before="0" w:line="240" w:lineRule="auto"/>
-              <w:ind w:left="0" w:right="0" w:firstLine="0"/>
-              <w:jc w:val="left"/>
+              <w:widowControl w:val="0"/>
+              <w:spacing w:line="240" w:lineRule="auto"/>
               <w:rPr>
                 <w:b w:val="1"/>
                 <w:sz w:val="20"/>
@@ -112,21 +88,8 @@
           </w:tcPr>
           <w:p>
             <w:pPr>
-              <w:keepNext w:val="0"/>
-              <w:keepLines w:val="0"/>
-              <w:pageBreakBefore w:val="0"/>
-              <w:widowControl w:val="0"/>
-              <w:pBdr>
-                <w:top w:space="0" w:sz="0" w:val="nil"/>
-                <w:left w:space="0" w:sz="0" w:val="nil"/>
-                <w:bottom w:space="0" w:sz="0" w:val="nil"/>
-                <w:right w:space="0" w:sz="0" w:val="nil"/>
-                <w:between w:space="0" w:sz="0" w:val="nil"/>
-              </w:pBdr>
-              <w:shd w:fill="auto" w:val="clear"/>
-              <w:spacing w:after="0" w:before="0" w:line="240" w:lineRule="auto"/>
-              <w:ind w:left="0" w:right="0" w:firstLine="0"/>
-              <w:jc w:val="left"/>
+              <w:widowControl w:val="0"/>
+              <w:spacing w:line="240" w:lineRule="auto"/>
               <w:rPr>
                 <w:sz w:val="20"/>
                 <w:szCs w:val="20"/>
@@ -161,21 +124,8 @@
           </w:tcPr>
           <w:p>
             <w:pPr>
-              <w:keepNext w:val="0"/>
-              <w:keepLines w:val="0"/>
-              <w:pageBreakBefore w:val="0"/>
-              <w:widowControl w:val="0"/>
-              <w:pBdr>
-                <w:top w:space="0" w:sz="0" w:val="nil"/>
-                <w:left w:space="0" w:sz="0" w:val="nil"/>
-                <w:bottom w:space="0" w:sz="0" w:val="nil"/>
-                <w:right w:space="0" w:sz="0" w:val="nil"/>
-                <w:between w:space="0" w:sz="0" w:val="nil"/>
-              </w:pBdr>
-              <w:shd w:fill="auto" w:val="clear"/>
-              <w:spacing w:after="0" w:before="0" w:line="240" w:lineRule="auto"/>
-              <w:ind w:left="0" w:right="0" w:firstLine="0"/>
-              <w:jc w:val="left"/>
+              <w:widowControl w:val="0"/>
+              <w:spacing w:line="240" w:lineRule="auto"/>
               <w:rPr>
                 <w:b w:val="1"/>
                 <w:sz w:val="20"/>
@@ -206,33 +156,20 @@
           </w:tcPr>
           <w:p>
             <w:pPr>
-              <w:keepNext w:val="0"/>
-              <w:keepLines w:val="0"/>
-              <w:pageBreakBefore w:val="0"/>
-              <w:widowControl w:val="0"/>
-              <w:pBdr>
-                <w:top w:space="0" w:sz="0" w:val="nil"/>
-                <w:left w:space="0" w:sz="0" w:val="nil"/>
-                <w:bottom w:space="0" w:sz="0" w:val="nil"/>
-                <w:right w:space="0" w:sz="0" w:val="nil"/>
-                <w:between w:space="0" w:sz="0" w:val="nil"/>
-              </w:pBdr>
-              <w:shd w:fill="auto" w:val="clear"/>
-              <w:spacing w:after="0" w:before="0" w:line="240" w:lineRule="auto"/>
-              <w:ind w:left="0" w:right="0" w:firstLine="0"/>
-              <w:jc w:val="left"/>
-              <w:rPr>
-                <w:sz w:val="20"/>
-                <w:szCs w:val="20"/>
-              </w:rPr>
-            </w:pPr>
-            <w:r>
-              <w:rPr>
-                <w:sz w:val="20"/>
-                <w:szCs w:val="20"/>
-                <w:rtl w:val="0"/>
-              </w:rPr>
-              <w:t xml:space="preserve">[Login][Username] There is disabled username, it should be enabled.</w:t>
+              <w:widowControl w:val="0"/>
+              <w:spacing w:line="240" w:lineRule="auto"/>
+              <w:rPr>
+                <w:sz w:val="20"/>
+                <w:szCs w:val="20"/>
+              </w:rPr>
+            </w:pPr>
+            <w:r>
+              <w:rPr>
+                <w:sz w:val="20"/>
+                <w:szCs w:val="20"/>
+                <w:rtl w:val="0"/>
+              </w:rPr>
+              <w:t xml:space="preserve">[Add Product][Terbitkan] Page not redirected to to “Daftar Jual Saya” page.</w:t>
             </w:r>
           </w:p>
         </w:tc>
@@ -255,21 +192,8 @@
           </w:tcPr>
           <w:p>
             <w:pPr>
-              <w:keepNext w:val="0"/>
-              <w:keepLines w:val="0"/>
-              <w:pageBreakBefore w:val="0"/>
-              <w:widowControl w:val="0"/>
-              <w:pBdr>
-                <w:top w:space="0" w:sz="0" w:val="nil"/>
-                <w:left w:space="0" w:sz="0" w:val="nil"/>
-                <w:bottom w:space="0" w:sz="0" w:val="nil"/>
-                <w:right w:space="0" w:sz="0" w:val="nil"/>
-                <w:between w:space="0" w:sz="0" w:val="nil"/>
-              </w:pBdr>
-              <w:shd w:fill="auto" w:val="clear"/>
-              <w:spacing w:after="0" w:before="0" w:line="240" w:lineRule="auto"/>
-              <w:ind w:left="0" w:right="0" w:firstLine="0"/>
-              <w:jc w:val="left"/>
+              <w:widowControl w:val="0"/>
+              <w:spacing w:line="240" w:lineRule="auto"/>
               <w:rPr>
                 <w:b w:val="1"/>
                 <w:sz w:val="20"/>
@@ -300,80 +224,41 @@
           </w:tcPr>
           <w:p>
             <w:pPr>
-              <w:keepNext w:val="0"/>
-              <w:keepLines w:val="0"/>
-              <w:pageBreakBefore w:val="0"/>
-              <w:widowControl w:val="0"/>
-              <w:pBdr>
-                <w:top w:space="0" w:sz="0" w:val="nil"/>
-                <w:left w:space="0" w:sz="0" w:val="nil"/>
-                <w:bottom w:space="0" w:sz="0" w:val="nil"/>
-                <w:right w:space="0" w:sz="0" w:val="nil"/>
-                <w:between w:space="0" w:sz="0" w:val="nil"/>
-              </w:pBdr>
-              <w:shd w:fill="auto" w:val="clear"/>
-              <w:spacing w:after="0" w:before="0" w:line="240" w:lineRule="auto"/>
-              <w:ind w:left="0" w:right="0" w:firstLine="0"/>
-              <w:jc w:val="left"/>
-              <w:rPr>
-                <w:sz w:val="20"/>
-                <w:szCs w:val="20"/>
-              </w:rPr>
-            </w:pPr>
-            <w:r>
-              <w:rPr>
-                <w:sz w:val="20"/>
-                <w:szCs w:val="20"/>
-                <w:rtl w:val="0"/>
-              </w:rPr>
-              <w:t xml:space="preserve">After user launch the app and user login screen displayed, please notice that there is disabled username. It should be enabled.</w:t>
-            </w:r>
-          </w:p>
-          <w:p>
-            <w:pPr>
-              <w:keepNext w:val="0"/>
-              <w:keepLines w:val="0"/>
-              <w:pageBreakBefore w:val="0"/>
-              <w:widowControl w:val="0"/>
-              <w:pBdr>
-                <w:top w:space="0" w:sz="0" w:val="nil"/>
-                <w:left w:space="0" w:sz="0" w:val="nil"/>
-                <w:bottom w:space="0" w:sz="0" w:val="nil"/>
-                <w:right w:space="0" w:sz="0" w:val="nil"/>
-                <w:between w:space="0" w:sz="0" w:val="nil"/>
-              </w:pBdr>
-              <w:shd w:fill="auto" w:val="clear"/>
-              <w:spacing w:after="0" w:before="0" w:line="240" w:lineRule="auto"/>
-              <w:ind w:left="0" w:right="0" w:firstLine="0"/>
-              <w:jc w:val="left"/>
-              <w:rPr>
-                <w:sz w:val="20"/>
-                <w:szCs w:val="20"/>
-              </w:rPr>
-            </w:pPr>
-            <w:r>
-              <w:rPr>
-                <w:rtl w:val="0"/>
-              </w:rPr>
-            </w:r>
-          </w:p>
-          <w:p>
-            <w:pPr>
-              <w:keepNext w:val="0"/>
-              <w:keepLines w:val="0"/>
-              <w:pageBreakBefore w:val="0"/>
-              <w:widowControl w:val="0"/>
-              <w:pBdr>
-                <w:top w:space="0" w:sz="0" w:val="nil"/>
-                <w:left w:space="0" w:sz="0" w:val="nil"/>
-                <w:bottom w:space="0" w:sz="0" w:val="nil"/>
-                <w:right w:space="0" w:sz="0" w:val="nil"/>
-                <w:between w:space="0" w:sz="0" w:val="nil"/>
-              </w:pBdr>
-              <w:shd w:fill="auto" w:val="clear"/>
-              <w:spacing w:after="0" w:before="0" w:line="240" w:lineRule="auto"/>
-              <w:ind w:left="0" w:right="0" w:firstLine="0"/>
-              <w:jc w:val="left"/>
+              <w:widowControl w:val="0"/>
+              <w:spacing w:line="240" w:lineRule="auto"/>
+              <w:rPr>
+                <w:sz w:val="20"/>
+                <w:szCs w:val="20"/>
+              </w:rPr>
+            </w:pPr>
+            <w:r>
+              <w:rPr>
+                <w:sz w:val="20"/>
+                <w:szCs w:val="20"/>
+                <w:rtl w:val="0"/>
+              </w:rPr>
+              <w:t xml:space="preserve">After a new product is published, instead of redirect to “Daftar Jual Saya” page, the web redirect or stay in product preview page.</w:t>
+            </w:r>
+          </w:p>
+          <w:p>
+            <w:pPr>
+              <w:widowControl w:val="0"/>
+              <w:spacing w:line="240" w:lineRule="auto"/>
+              <w:rPr>
+                <w:sz w:val="20"/>
+                <w:szCs w:val="20"/>
+              </w:rPr>
+            </w:pPr>
+            <w:r>
+              <w:rPr>
+                <w:rtl w:val="0"/>
+              </w:rPr>
+            </w:r>
+          </w:p>
+          <w:p>
+            <w:pPr>
+              <w:widowControl w:val="0"/>
+              <w:spacing w:line="240" w:lineRule="auto"/>
               <w:rPr>
                 <w:sz w:val="20"/>
                 <w:szCs w:val="20"/>
@@ -390,29 +275,16 @@
           </w:p>
           <w:p>
             <w:pPr>
-              <w:keepNext w:val="0"/>
-              <w:keepLines w:val="0"/>
-              <w:pageBreakBefore w:val="0"/>
               <w:widowControl w:val="0"/>
               <w:numPr>
                 <w:ilvl w:val="0"/>
                 <w:numId w:val="14"/>
               </w:numPr>
-              <w:pBdr>
-                <w:top w:space="0" w:sz="0" w:val="nil"/>
-                <w:left w:space="0" w:sz="0" w:val="nil"/>
-                <w:bottom w:space="0" w:sz="0" w:val="nil"/>
-                <w:right w:space="0" w:sz="0" w:val="nil"/>
-                <w:between w:space="0" w:sz="0" w:val="nil"/>
-              </w:pBdr>
-              <w:shd w:fill="auto" w:val="clear"/>
-              <w:spacing w:after="0" w:before="0" w:line="240" w:lineRule="auto"/>
-              <w:ind w:left="720" w:right="0" w:hanging="360"/>
-              <w:jc w:val="left"/>
-              <w:rPr>
-                <w:sz w:val="20"/>
-                <w:szCs w:val="20"/>
-                <w:u w:val="none"/>
+              <w:spacing w:line="240" w:lineRule="auto"/>
+              <w:ind w:left="720" w:hanging="360"/>
+              <w:rPr>
+                <w:sz w:val="20"/>
+                <w:szCs w:val="20"/>
               </w:rPr>
             </w:pPr>
             <w:r>
@@ -426,29 +298,16 @@
           </w:p>
           <w:p>
             <w:pPr>
-              <w:keepNext w:val="0"/>
-              <w:keepLines w:val="0"/>
-              <w:pageBreakBefore w:val="0"/>
               <w:widowControl w:val="0"/>
               <w:numPr>
                 <w:ilvl w:val="0"/>
                 <w:numId w:val="14"/>
               </w:numPr>
-              <w:pBdr>
-                <w:top w:space="0" w:sz="0" w:val="nil"/>
-                <w:left w:space="0" w:sz="0" w:val="nil"/>
-                <w:bottom w:space="0" w:sz="0" w:val="nil"/>
-                <w:right w:space="0" w:sz="0" w:val="nil"/>
-                <w:between w:space="0" w:sz="0" w:val="nil"/>
-              </w:pBdr>
-              <w:shd w:fill="auto" w:val="clear"/>
-              <w:spacing w:after="0" w:before="0" w:line="240" w:lineRule="auto"/>
-              <w:ind w:left="720" w:right="0" w:hanging="360"/>
-              <w:jc w:val="left"/>
-              <w:rPr>
-                <w:sz w:val="20"/>
-                <w:szCs w:val="20"/>
-                <w:u w:val="none"/>
+              <w:spacing w:line="240" w:lineRule="auto"/>
+              <w:ind w:left="720" w:hanging="360"/>
+              <w:rPr>
+                <w:sz w:val="20"/>
+                <w:szCs w:val="20"/>
               </w:rPr>
             </w:pPr>
             <w:r>
@@ -462,49 +321,23 @@
           </w:p>
           <w:p>
             <w:pPr>
-              <w:keepNext w:val="0"/>
-              <w:keepLines w:val="0"/>
-              <w:pageBreakBefore w:val="0"/>
-              <w:widowControl w:val="0"/>
-              <w:pBdr>
-                <w:top w:space="0" w:sz="0" w:val="nil"/>
-                <w:left w:space="0" w:sz="0" w:val="nil"/>
-                <w:bottom w:space="0" w:sz="0" w:val="nil"/>
-                <w:right w:space="0" w:sz="0" w:val="nil"/>
-                <w:between w:space="0" w:sz="0" w:val="nil"/>
-              </w:pBdr>
-              <w:shd w:fill="auto" w:val="clear"/>
-              <w:spacing w:after="0" w:before="0" w:line="240" w:lineRule="auto"/>
-              <w:ind w:right="0"/>
-              <w:jc w:val="left"/>
-              <w:rPr>
-                <w:sz w:val="20"/>
-                <w:szCs w:val="20"/>
-              </w:rPr>
-            </w:pPr>
-            <w:r>
-              <w:rPr>
-                <w:rtl w:val="0"/>
-              </w:rPr>
-            </w:r>
-          </w:p>
-          <w:p>
-            <w:pPr>
-              <w:keepNext w:val="0"/>
-              <w:keepLines w:val="0"/>
-              <w:pageBreakBefore w:val="0"/>
-              <w:widowControl w:val="0"/>
-              <w:pBdr>
-                <w:top w:space="0" w:sz="0" w:val="nil"/>
-                <w:left w:space="0" w:sz="0" w:val="nil"/>
-                <w:bottom w:space="0" w:sz="0" w:val="nil"/>
-                <w:right w:space="0" w:sz="0" w:val="nil"/>
-                <w:between w:space="0" w:sz="0" w:val="nil"/>
-              </w:pBdr>
-              <w:shd w:fill="auto" w:val="clear"/>
-              <w:spacing w:after="0" w:before="0" w:line="240" w:lineRule="auto"/>
-              <w:ind w:right="0"/>
-              <w:jc w:val="left"/>
+              <w:widowControl w:val="0"/>
+              <w:spacing w:line="240" w:lineRule="auto"/>
+              <w:rPr>
+                <w:sz w:val="20"/>
+                <w:szCs w:val="20"/>
+              </w:rPr>
+            </w:pPr>
+            <w:r>
+              <w:rPr>
+                <w:rtl w:val="0"/>
+              </w:rPr>
+            </w:r>
+          </w:p>
+          <w:p>
+            <w:pPr>
+              <w:widowControl w:val="0"/>
+              <w:spacing w:line="240" w:lineRule="auto"/>
               <w:rPr>
                 <w:sz w:val="20"/>
                 <w:szCs w:val="20"/>
@@ -539,21 +372,8 @@
           </w:tcPr>
           <w:p>
             <w:pPr>
-              <w:keepNext w:val="0"/>
-              <w:keepLines w:val="0"/>
-              <w:pageBreakBefore w:val="0"/>
-              <w:widowControl w:val="0"/>
-              <w:pBdr>
-                <w:top w:space="0" w:sz="0" w:val="nil"/>
-                <w:left w:space="0" w:sz="0" w:val="nil"/>
-                <w:bottom w:space="0" w:sz="0" w:val="nil"/>
-                <w:right w:space="0" w:sz="0" w:val="nil"/>
-                <w:between w:space="0" w:sz="0" w:val="nil"/>
-              </w:pBdr>
-              <w:shd w:fill="auto" w:val="clear"/>
-              <w:spacing w:after="0" w:before="0" w:line="240" w:lineRule="auto"/>
-              <w:ind w:left="0" w:right="0" w:firstLine="0"/>
-              <w:jc w:val="left"/>
+              <w:widowControl w:val="0"/>
+              <w:spacing w:line="240" w:lineRule="auto"/>
               <w:rPr>
                 <w:b w:val="1"/>
                 <w:sz w:val="20"/>
@@ -584,61 +404,220 @@
           </w:tcPr>
           <w:p>
             <w:pPr>
-              <w:keepNext w:val="0"/>
-              <w:keepLines w:val="0"/>
-              <w:pageBreakBefore w:val="0"/>
               <w:widowControl w:val="0"/>
               <w:numPr>
                 <w:ilvl w:val="0"/>
-                <w:numId w:val="15"/>
+                <w:numId w:val="2"/>
               </w:numPr>
-              <w:pBdr>
-                <w:top w:space="0" w:sz="0" w:val="nil"/>
-                <w:left w:space="0" w:sz="0" w:val="nil"/>
-                <w:bottom w:space="0" w:sz="0" w:val="nil"/>
-                <w:right w:space="0" w:sz="0" w:val="nil"/>
-                <w:between w:space="0" w:sz="0" w:val="nil"/>
-              </w:pBdr>
-              <w:shd w:fill="auto" w:val="clear"/>
-              <w:spacing w:after="0" w:before="0" w:line="240" w:lineRule="auto"/>
-              <w:ind w:left="720" w:right="0" w:hanging="360"/>
-              <w:jc w:val="left"/>
-              <w:rPr>
-                <w:sz w:val="20"/>
-                <w:szCs w:val="20"/>
-                <w:u w:val="none"/>
-              </w:rPr>
-            </w:pPr>
-            <w:r>
-              <w:rPr>
-                <w:sz w:val="20"/>
-                <w:szCs w:val="20"/>
-                <w:rtl w:val="0"/>
-              </w:rPr>
-              <w:t xml:space="preserve">User launch the app.</w:t>
-            </w:r>
-          </w:p>
-          <w:p>
-            <w:pPr>
-              <w:keepNext w:val="0"/>
-              <w:keepLines w:val="0"/>
-              <w:pageBreakBefore w:val="0"/>
+              <w:spacing w:line="240" w:lineRule="auto"/>
+              <w:ind w:left="720" w:hanging="360"/>
+              <w:rPr>
+                <w:sz w:val="20"/>
+                <w:szCs w:val="20"/>
+              </w:rPr>
+            </w:pPr>
+            <w:r>
+              <w:rPr>
+                <w:sz w:val="20"/>
+                <w:szCs w:val="20"/>
+                <w:rtl w:val="0"/>
+              </w:rPr>
+              <w:t xml:space="preserve">User open the website</w:t>
+            </w:r>
+          </w:p>
+          <w:p>
+            <w:pPr>
               <w:widowControl w:val="0"/>
               <w:numPr>
                 <w:ilvl w:val="0"/>
-                <w:numId w:val="15"/>
+                <w:numId w:val="2"/>
               </w:numPr>
-              <w:pBdr>
-                <w:top w:space="0" w:sz="0" w:val="nil"/>
-                <w:left w:space="0" w:sz="0" w:val="nil"/>
-                <w:bottom w:space="0" w:sz="0" w:val="nil"/>
-                <w:right w:space="0" w:sz="0" w:val="nil"/>
-                <w:between w:space="0" w:sz="0" w:val="nil"/>
-              </w:pBdr>
-              <w:shd w:fill="auto" w:val="clear"/>
-              <w:spacing w:after="0" w:before="0" w:line="240" w:lineRule="auto"/>
-              <w:ind w:left="720" w:right="0" w:hanging="360"/>
-              <w:jc w:val="left"/>
+              <w:spacing w:line="240" w:lineRule="auto"/>
+              <w:ind w:left="720" w:hanging="360"/>
+              <w:rPr>
+                <w:sz w:val="20"/>
+                <w:szCs w:val="20"/>
+              </w:rPr>
+            </w:pPr>
+            <w:r>
+              <w:rPr>
+                <w:sz w:val="20"/>
+                <w:szCs w:val="20"/>
+                <w:rtl w:val="0"/>
+              </w:rPr>
+              <w:t xml:space="preserve">Click "+ Jual" button.</w:t>
+            </w:r>
+          </w:p>
+          <w:p>
+            <w:pPr>
+              <w:widowControl w:val="0"/>
+              <w:numPr>
+                <w:ilvl w:val="0"/>
+                <w:numId w:val="2"/>
+              </w:numPr>
+              <w:spacing w:line="240" w:lineRule="auto"/>
+              <w:ind w:left="720" w:hanging="360"/>
+              <w:rPr>
+                <w:sz w:val="20"/>
+                <w:szCs w:val="20"/>
+              </w:rPr>
+            </w:pPr>
+            <w:r>
+              <w:rPr>
+                <w:sz w:val="20"/>
+                <w:szCs w:val="20"/>
+                <w:rtl w:val="0"/>
+              </w:rPr>
+              <w:t xml:space="preserve">Input "Nama Produk" field</w:t>
+            </w:r>
+          </w:p>
+          <w:p>
+            <w:pPr>
+              <w:widowControl w:val="0"/>
+              <w:numPr>
+                <w:ilvl w:val="0"/>
+                <w:numId w:val="2"/>
+              </w:numPr>
+              <w:spacing w:line="240" w:lineRule="auto"/>
+              <w:ind w:left="720" w:hanging="360"/>
+              <w:rPr>
+                <w:sz w:val="20"/>
+                <w:szCs w:val="20"/>
+              </w:rPr>
+            </w:pPr>
+            <w:r>
+              <w:rPr>
+                <w:sz w:val="20"/>
+                <w:szCs w:val="20"/>
+                <w:rtl w:val="0"/>
+              </w:rPr>
+              <w:t xml:space="preserve">Input "Harga Produk".</w:t>
+            </w:r>
+          </w:p>
+          <w:p>
+            <w:pPr>
+              <w:widowControl w:val="0"/>
+              <w:numPr>
+                <w:ilvl w:val="0"/>
+                <w:numId w:val="2"/>
+              </w:numPr>
+              <w:spacing w:line="240" w:lineRule="auto"/>
+              <w:ind w:left="720" w:hanging="360"/>
+              <w:rPr>
+                <w:sz w:val="20"/>
+                <w:szCs w:val="20"/>
+              </w:rPr>
+            </w:pPr>
+            <w:r>
+              <w:rPr>
+                <w:sz w:val="20"/>
+                <w:szCs w:val="20"/>
+                <w:rtl w:val="0"/>
+              </w:rPr>
+              <w:t xml:space="preserve">Select "Kategori" options</w:t>
+            </w:r>
+          </w:p>
+          <w:p>
+            <w:pPr>
+              <w:widowControl w:val="0"/>
+              <w:numPr>
+                <w:ilvl w:val="0"/>
+                <w:numId w:val="2"/>
+              </w:numPr>
+              <w:spacing w:line="240" w:lineRule="auto"/>
+              <w:ind w:left="720" w:hanging="360"/>
+              <w:rPr>
+                <w:sz w:val="20"/>
+                <w:szCs w:val="20"/>
+              </w:rPr>
+            </w:pPr>
+            <w:r>
+              <w:rPr>
+                <w:sz w:val="20"/>
+                <w:szCs w:val="20"/>
+                <w:rtl w:val="0"/>
+              </w:rPr>
+              <w:t xml:space="preserve">Input "Deskripsi" field.</w:t>
+            </w:r>
+          </w:p>
+          <w:p>
+            <w:pPr>
+              <w:widowControl w:val="0"/>
+              <w:numPr>
+                <w:ilvl w:val="0"/>
+                <w:numId w:val="2"/>
+              </w:numPr>
+              <w:spacing w:line="240" w:lineRule="auto"/>
+              <w:ind w:left="720" w:hanging="360"/>
+              <w:rPr>
+                <w:sz w:val="20"/>
+                <w:szCs w:val="20"/>
+              </w:rPr>
+            </w:pPr>
+            <w:r>
+              <w:rPr>
+                <w:sz w:val="20"/>
+                <w:szCs w:val="20"/>
+                <w:rtl w:val="0"/>
+              </w:rPr>
+              <w:t xml:space="preserve">Click add image button.</w:t>
+            </w:r>
+          </w:p>
+          <w:p>
+            <w:pPr>
+              <w:widowControl w:val="0"/>
+              <w:numPr>
+                <w:ilvl w:val="0"/>
+                <w:numId w:val="2"/>
+              </w:numPr>
+              <w:spacing w:line="240" w:lineRule="auto"/>
+              <w:ind w:left="720" w:hanging="360"/>
+              <w:rPr>
+                <w:sz w:val="20"/>
+                <w:szCs w:val="20"/>
+              </w:rPr>
+            </w:pPr>
+            <w:r>
+              <w:rPr>
+                <w:sz w:val="20"/>
+                <w:szCs w:val="20"/>
+                <w:rtl w:val="0"/>
+              </w:rPr>
+              <w:t xml:space="preserve">Click "Preview" button.</w:t>
+            </w:r>
+          </w:p>
+          <w:p>
+            <w:pPr>
+              <w:widowControl w:val="0"/>
+              <w:numPr>
+                <w:ilvl w:val="0"/>
+                <w:numId w:val="2"/>
+              </w:numPr>
+              <w:spacing w:line="240" w:lineRule="auto"/>
+              <w:ind w:left="720" w:hanging="360"/>
+              <w:rPr>
+                <w:sz w:val="20"/>
+                <w:szCs w:val="20"/>
+              </w:rPr>
+            </w:pPr>
+            <w:r>
+              <w:rPr>
+                <w:sz w:val="20"/>
+                <w:szCs w:val="20"/>
+                <w:rtl w:val="0"/>
+              </w:rPr>
+              <w:t xml:space="preserve">Click "Terbitkan" button.</w:t>
+            </w:r>
+          </w:p>
+          <w:p>
+            <w:pPr>
+              <w:widowControl w:val="0"/>
+              <w:numPr>
+                <w:ilvl w:val="0"/>
+                <w:numId w:val="2"/>
+              </w:numPr>
+              <w:spacing w:line="240" w:lineRule="auto"/>
+              <w:ind w:left="720" w:hanging="360"/>
               <w:rPr>
                 <w:sz w:val="20"/>
                 <w:szCs w:val="20"/>
@@ -651,7 +630,7 @@
                 <w:szCs w:val="20"/>
                 <w:rtl w:val="0"/>
               </w:rPr>
-              <w:t xml:space="preserve">Notice that there is disabled username.</w:t>
+              <w:t xml:space="preserve">Notice that the page is still on product preview page.</w:t>
             </w:r>
           </w:p>
         </w:tc>
@@ -674,21 +653,8 @@
           </w:tcPr>
           <w:p>
             <w:pPr>
-              <w:keepNext w:val="0"/>
-              <w:keepLines w:val="0"/>
-              <w:pageBreakBefore w:val="0"/>
-              <w:widowControl w:val="0"/>
-              <w:pBdr>
-                <w:top w:space="0" w:sz="0" w:val="nil"/>
-                <w:left w:space="0" w:sz="0" w:val="nil"/>
-                <w:bottom w:space="0" w:sz="0" w:val="nil"/>
-                <w:right w:space="0" w:sz="0" w:val="nil"/>
-                <w:between w:space="0" w:sz="0" w:val="nil"/>
-              </w:pBdr>
-              <w:shd w:fill="auto" w:val="clear"/>
-              <w:spacing w:after="0" w:before="0" w:line="240" w:lineRule="auto"/>
-              <w:ind w:left="0" w:right="0" w:firstLine="0"/>
-              <w:jc w:val="left"/>
+              <w:widowControl w:val="0"/>
+              <w:spacing w:line="240" w:lineRule="auto"/>
               <w:rPr>
                 <w:b w:val="1"/>
                 <w:sz w:val="20"/>
@@ -719,26 +685,51 @@
           </w:tcPr>
           <w:p>
             <w:pPr>
-              <w:keepNext w:val="0"/>
-              <w:keepLines w:val="0"/>
-              <w:pageBreakBefore w:val="0"/>
-              <w:widowControl w:val="0"/>
-              <w:pBdr>
-                <w:top w:space="0" w:sz="0" w:val="nil"/>
-                <w:left w:space="0" w:sz="0" w:val="nil"/>
-                <w:bottom w:space="0" w:sz="0" w:val="nil"/>
-                <w:right w:space="0" w:sz="0" w:val="nil"/>
-                <w:between w:space="0" w:sz="0" w:val="nil"/>
-              </w:pBdr>
-              <w:shd w:fill="auto" w:val="clear"/>
-              <w:spacing w:after="0" w:before="0" w:line="240" w:lineRule="auto"/>
-              <w:ind w:left="0" w:right="0" w:firstLine="0"/>
-              <w:jc w:val="left"/>
-              <w:rPr>
-                <w:sz w:val="20"/>
-                <w:szCs w:val="20"/>
-              </w:rPr>
-            </w:pPr>
+              <w:widowControl w:val="0"/>
+              <w:spacing w:line="240" w:lineRule="auto"/>
+              <w:rPr>
+                <w:sz w:val="20"/>
+                <w:szCs w:val="20"/>
+              </w:rPr>
+            </w:pPr>
+            <w:r>
+              <w:rPr>
+                <w:sz w:val="20"/>
+                <w:szCs w:val="20"/>
+              </w:rPr>
+              <w:drawing>
+                <wp:inline distB="114300" distT="114300" distL="114300" distR="114300">
+                  <wp:extent cx="4829175" cy="2438400"/>
+                  <wp:effectExtent b="0" l="0" r="0" t="0"/>
+                  <wp:docPr id="3" name="image4.png"/>
+                  <a:graphic>
+                    <a:graphicData uri="http://schemas.openxmlformats.org/drawingml/2006/picture">
+                      <pic:pic>
+                        <pic:nvPicPr>
+                          <pic:cNvPr id="0" name="image4.png"/>
+                          <pic:cNvPicPr preferRelativeResize="0"/>
+                        </pic:nvPicPr>
+                        <pic:blipFill>
+                          <a:blip r:embed="rId6"/>
+                          <a:srcRect b="0" l="0" r="0" t="0"/>
+                          <a:stretch>
+                            <a:fillRect/>
+                          </a:stretch>
+                        </pic:blipFill>
+                        <pic:spPr>
+                          <a:xfrm>
+                            <a:off x="0" y="0"/>
+                            <a:ext cx="4829175" cy="2438400"/>
+                          </a:xfrm>
+                          <a:prstGeom prst="rect"/>
+                          <a:ln/>
+                        </pic:spPr>
+                      </pic:pic>
+                    </a:graphicData>
+                  </a:graphic>
+                </wp:inline>
+              </w:drawing>
+            </w:r>
             <w:r>
               <w:rPr>
                 <w:rtl w:val="0"/>
@@ -765,21 +756,8 @@
           </w:tcPr>
           <w:p>
             <w:pPr>
-              <w:keepNext w:val="0"/>
-              <w:keepLines w:val="0"/>
-              <w:pageBreakBefore w:val="0"/>
-              <w:widowControl w:val="0"/>
-              <w:pBdr>
-                <w:top w:space="0" w:sz="0" w:val="nil"/>
-                <w:left w:space="0" w:sz="0" w:val="nil"/>
-                <w:bottom w:space="0" w:sz="0" w:val="nil"/>
-                <w:right w:space="0" w:sz="0" w:val="nil"/>
-                <w:between w:space="0" w:sz="0" w:val="nil"/>
-              </w:pBdr>
-              <w:shd w:fill="auto" w:val="clear"/>
-              <w:spacing w:after="0" w:before="0" w:line="240" w:lineRule="auto"/>
-              <w:ind w:left="0" w:right="0" w:firstLine="0"/>
-              <w:jc w:val="left"/>
+              <w:widowControl w:val="0"/>
+              <w:spacing w:line="240" w:lineRule="auto"/>
               <w:rPr>
                 <w:b w:val="1"/>
                 <w:sz w:val="20"/>
@@ -810,21 +788,8 @@
           </w:tcPr>
           <w:p>
             <w:pPr>
-              <w:keepNext w:val="0"/>
-              <w:keepLines w:val="0"/>
-              <w:pageBreakBefore w:val="0"/>
-              <w:widowControl w:val="0"/>
-              <w:pBdr>
-                <w:top w:space="0" w:sz="0" w:val="nil"/>
-                <w:left w:space="0" w:sz="0" w:val="nil"/>
-                <w:bottom w:space="0" w:sz="0" w:val="nil"/>
-                <w:right w:space="0" w:sz="0" w:val="nil"/>
-                <w:between w:space="0" w:sz="0" w:val="nil"/>
-              </w:pBdr>
-              <w:shd w:fill="auto" w:val="clear"/>
-              <w:spacing w:after="0" w:before="0" w:line="240" w:lineRule="auto"/>
-              <w:ind w:left="0" w:right="0" w:firstLine="0"/>
-              <w:jc w:val="left"/>
+              <w:widowControl w:val="0"/>
+              <w:spacing w:line="240" w:lineRule="auto"/>
               <w:rPr>
                 <w:sz w:val="20"/>
                 <w:szCs w:val="20"/>
@@ -835,40 +800,6 @@
               <w:rPr>
                 <w:sz w:val="20"/>
                 <w:szCs w:val="20"/>
-                <w:shd w:fill="b7b7b7" w:val="clear"/>
-                <w:rtl w:val="0"/>
-              </w:rPr>
-              <w:t xml:space="preserve">Critical</w:t>
-            </w:r>
-            <w:r>
-              <w:rPr>
-                <w:sz w:val="20"/>
-                <w:szCs w:val="20"/>
-                <w:rtl w:val="0"/>
-              </w:rPr>
-              <w:t xml:space="preserve"> </w:t>
-            </w:r>
-            <w:r>
-              <w:rPr>
-                <w:sz w:val="20"/>
-                <w:szCs w:val="20"/>
-                <w:shd w:fill="f4cccc" w:val="clear"/>
-                <w:rtl w:val="0"/>
-              </w:rPr>
-              <w:t xml:space="preserve">Major</w:t>
-            </w:r>
-            <w:r>
-              <w:rPr>
-                <w:sz w:val="20"/>
-                <w:szCs w:val="20"/>
-                <w:rtl w:val="0"/>
-              </w:rPr>
-              <w:t xml:space="preserve"> </w:t>
-            </w:r>
-            <w:r>
-              <w:rPr>
-                <w:sz w:val="20"/>
-                <w:szCs w:val="20"/>
                 <w:shd w:fill="fce5cd" w:val="clear"/>
                 <w:rtl w:val="0"/>
               </w:rPr>
@@ -876,20 +807,8 @@
             </w:r>
             <w:r>
               <w:rPr>
-                <w:sz w:val="20"/>
-                <w:szCs w:val="20"/>
-                <w:rtl w:val="0"/>
-              </w:rPr>
-              <w:t xml:space="preserve"> </w:t>
-            </w:r>
-            <w:r>
-              <w:rPr>
-                <w:sz w:val="20"/>
-                <w:szCs w:val="20"/>
-                <w:shd w:fill="d9ead3" w:val="clear"/>
-                <w:rtl w:val="0"/>
-              </w:rPr>
-              <w:t xml:space="preserve">Minor</w:t>
+                <w:rtl w:val="0"/>
+              </w:rPr>
             </w:r>
           </w:p>
         </w:tc>
@@ -912,21 +831,8 @@
           </w:tcPr>
           <w:p>
             <w:pPr>
-              <w:keepNext w:val="0"/>
-              <w:keepLines w:val="0"/>
-              <w:pageBreakBefore w:val="0"/>
-              <w:widowControl w:val="0"/>
-              <w:pBdr>
-                <w:top w:space="0" w:sz="0" w:val="nil"/>
-                <w:left w:space="0" w:sz="0" w:val="nil"/>
-                <w:bottom w:space="0" w:sz="0" w:val="nil"/>
-                <w:right w:space="0" w:sz="0" w:val="nil"/>
-                <w:between w:space="0" w:sz="0" w:val="nil"/>
-              </w:pBdr>
-              <w:shd w:fill="auto" w:val="clear"/>
-              <w:spacing w:after="0" w:before="0" w:line="240" w:lineRule="auto"/>
-              <w:ind w:left="0" w:right="0" w:firstLine="0"/>
-              <w:jc w:val="left"/>
+              <w:widowControl w:val="0"/>
+              <w:spacing w:line="240" w:lineRule="auto"/>
               <w:rPr>
                 <w:b w:val="1"/>
                 <w:sz w:val="20"/>
@@ -957,21 +863,8 @@
           </w:tcPr>
           <w:p>
             <w:pPr>
-              <w:keepNext w:val="0"/>
-              <w:keepLines w:val="0"/>
-              <w:pageBreakBefore w:val="0"/>
-              <w:widowControl w:val="0"/>
-              <w:pBdr>
-                <w:top w:space="0" w:sz="0" w:val="nil"/>
-                <w:left w:space="0" w:sz="0" w:val="nil"/>
-                <w:bottom w:space="0" w:sz="0" w:val="nil"/>
-                <w:right w:space="0" w:sz="0" w:val="nil"/>
-                <w:between w:space="0" w:sz="0" w:val="nil"/>
-              </w:pBdr>
-              <w:shd w:fill="auto" w:val="clear"/>
-              <w:spacing w:after="0" w:before="0" w:line="240" w:lineRule="auto"/>
-              <w:ind w:left="0" w:right="0" w:firstLine="0"/>
-              <w:jc w:val="left"/>
+              <w:widowControl w:val="0"/>
+              <w:spacing w:line="240" w:lineRule="auto"/>
               <w:rPr>
                 <w:sz w:val="20"/>
                 <w:szCs w:val="20"/>
@@ -982,23 +875,6 @@
               <w:rPr>
                 <w:sz w:val="20"/>
                 <w:szCs w:val="20"/>
-                <w:shd w:fill="f4cccc" w:val="clear"/>
-                <w:rtl w:val="0"/>
-              </w:rPr>
-              <w:t xml:space="preserve">High</w:t>
-            </w:r>
-            <w:r>
-              <w:rPr>
-                <w:sz w:val="20"/>
-                <w:szCs w:val="20"/>
-                <w:rtl w:val="0"/>
-              </w:rPr>
-              <w:t xml:space="preserve"> </w:t>
-            </w:r>
-            <w:r>
-              <w:rPr>
-                <w:sz w:val="20"/>
-                <w:szCs w:val="20"/>
                 <w:shd w:fill="fce5cd" w:val="clear"/>
                 <w:rtl w:val="0"/>
               </w:rPr>
@@ -1006,20 +882,8 @@
             </w:r>
             <w:r>
               <w:rPr>
-                <w:sz w:val="20"/>
-                <w:szCs w:val="20"/>
-                <w:rtl w:val="0"/>
-              </w:rPr>
-              <w:t xml:space="preserve"> </w:t>
-            </w:r>
-            <w:r>
-              <w:rPr>
-                <w:sz w:val="20"/>
-                <w:szCs w:val="20"/>
-                <w:shd w:fill="d9ead3" w:val="clear"/>
-                <w:rtl w:val="0"/>
-              </w:rPr>
-              <w:t xml:space="preserve">Low</w:t>
+                <w:rtl w:val="0"/>
+              </w:rPr>
             </w:r>
           </w:p>
         </w:tc>
@@ -1042,21 +906,8 @@
           </w:tcPr>
           <w:p>
             <w:pPr>
-              <w:keepNext w:val="0"/>
-              <w:keepLines w:val="0"/>
-              <w:pageBreakBefore w:val="0"/>
-              <w:widowControl w:val="0"/>
-              <w:pBdr>
-                <w:top w:space="0" w:sz="0" w:val="nil"/>
-                <w:left w:space="0" w:sz="0" w:val="nil"/>
-                <w:bottom w:space="0" w:sz="0" w:val="nil"/>
-                <w:right w:space="0" w:sz="0" w:val="nil"/>
-                <w:between w:space="0" w:sz="0" w:val="nil"/>
-              </w:pBdr>
-              <w:shd w:fill="auto" w:val="clear"/>
-              <w:spacing w:after="0" w:before="0" w:line="240" w:lineRule="auto"/>
-              <w:ind w:left="0" w:right="0" w:firstLine="0"/>
-              <w:jc w:val="left"/>
+              <w:widowControl w:val="0"/>
+              <w:spacing w:line="240" w:lineRule="auto"/>
               <w:rPr>
                 <w:b w:val="1"/>
                 <w:sz w:val="20"/>
@@ -1087,21 +938,8 @@
           </w:tcPr>
           <w:p>
             <w:pPr>
-              <w:keepNext w:val="0"/>
-              <w:keepLines w:val="0"/>
-              <w:pageBreakBefore w:val="0"/>
-              <w:widowControl w:val="0"/>
-              <w:pBdr>
-                <w:top w:space="0" w:sz="0" w:val="nil"/>
-                <w:left w:space="0" w:sz="0" w:val="nil"/>
-                <w:bottom w:space="0" w:sz="0" w:val="nil"/>
-                <w:right w:space="0" w:sz="0" w:val="nil"/>
-                <w:between w:space="0" w:sz="0" w:val="nil"/>
-              </w:pBdr>
-              <w:shd w:fill="auto" w:val="clear"/>
-              <w:spacing w:after="0" w:before="0" w:line="240" w:lineRule="auto"/>
-              <w:ind w:left="0" w:right="0" w:firstLine="0"/>
-              <w:jc w:val="left"/>
+              <w:widowControl w:val="0"/>
+              <w:spacing w:line="240" w:lineRule="auto"/>
               <w:rPr>
                 <w:sz w:val="20"/>
                 <w:szCs w:val="20"/>
@@ -1138,21 +976,8 @@
           </w:tcPr>
           <w:p>
             <w:pPr>
-              <w:keepNext w:val="0"/>
-              <w:keepLines w:val="0"/>
-              <w:pageBreakBefore w:val="0"/>
-              <w:widowControl w:val="0"/>
-              <w:pBdr>
-                <w:top w:space="0" w:sz="0" w:val="nil"/>
-                <w:left w:space="0" w:sz="0" w:val="nil"/>
-                <w:bottom w:space="0" w:sz="0" w:val="nil"/>
-                <w:right w:space="0" w:sz="0" w:val="nil"/>
-                <w:between w:space="0" w:sz="0" w:val="nil"/>
-              </w:pBdr>
-              <w:shd w:fill="auto" w:val="clear"/>
-              <w:spacing w:after="0" w:before="0" w:line="240" w:lineRule="auto"/>
-              <w:ind w:left="0" w:right="0" w:firstLine="0"/>
-              <w:jc w:val="left"/>
+              <w:widowControl w:val="0"/>
+              <w:spacing w:line="240" w:lineRule="auto"/>
               <w:rPr>
                 <w:b w:val="1"/>
                 <w:sz w:val="20"/>
@@ -1183,21 +1008,8 @@
           </w:tcPr>
           <w:p>
             <w:pPr>
-              <w:keepNext w:val="0"/>
-              <w:keepLines w:val="0"/>
-              <w:pageBreakBefore w:val="0"/>
-              <w:widowControl w:val="0"/>
-              <w:pBdr>
-                <w:top w:space="0" w:sz="0" w:val="nil"/>
-                <w:left w:space="0" w:sz="0" w:val="nil"/>
-                <w:bottom w:space="0" w:sz="0" w:val="nil"/>
-                <w:right w:space="0" w:sz="0" w:val="nil"/>
-                <w:between w:space="0" w:sz="0" w:val="nil"/>
-              </w:pBdr>
-              <w:shd w:fill="auto" w:val="clear"/>
-              <w:spacing w:after="0" w:before="0" w:line="240" w:lineRule="auto"/>
-              <w:ind w:left="0" w:right="0" w:firstLine="0"/>
-              <w:jc w:val="left"/>
+              <w:widowControl w:val="0"/>
+              <w:spacing w:line="240" w:lineRule="auto"/>
               <w:rPr>
                 <w:sz w:val="20"/>
                 <w:szCs w:val="20"/>
@@ -1232,21 +1044,8 @@
           </w:tcPr>
           <w:p>
             <w:pPr>
-              <w:keepNext w:val="0"/>
-              <w:keepLines w:val="0"/>
-              <w:pageBreakBefore w:val="0"/>
-              <w:widowControl w:val="0"/>
-              <w:pBdr>
-                <w:top w:space="0" w:sz="0" w:val="nil"/>
-                <w:left w:space="0" w:sz="0" w:val="nil"/>
-                <w:bottom w:space="0" w:sz="0" w:val="nil"/>
-                <w:right w:space="0" w:sz="0" w:val="nil"/>
-                <w:between w:space="0" w:sz="0" w:val="nil"/>
-              </w:pBdr>
-              <w:shd w:fill="auto" w:val="clear"/>
-              <w:spacing w:after="0" w:before="0" w:line="240" w:lineRule="auto"/>
-              <w:ind w:left="0" w:right="0" w:firstLine="0"/>
-              <w:jc w:val="left"/>
+              <w:widowControl w:val="0"/>
+              <w:spacing w:line="240" w:lineRule="auto"/>
               <w:rPr>
                 <w:b w:val="1"/>
                 <w:sz w:val="20"/>
@@ -1277,21 +1076,8 @@
           </w:tcPr>
           <w:p>
             <w:pPr>
-              <w:keepNext w:val="0"/>
-              <w:keepLines w:val="0"/>
-              <w:pageBreakBefore w:val="0"/>
-              <w:widowControl w:val="0"/>
-              <w:pBdr>
-                <w:top w:space="0" w:sz="0" w:val="nil"/>
-                <w:left w:space="0" w:sz="0" w:val="nil"/>
-                <w:bottom w:space="0" w:sz="0" w:val="nil"/>
-                <w:right w:space="0" w:sz="0" w:val="nil"/>
-                <w:between w:space="0" w:sz="0" w:val="nil"/>
-              </w:pBdr>
-              <w:shd w:fill="auto" w:val="clear"/>
-              <w:spacing w:after="0" w:before="0" w:line="240" w:lineRule="auto"/>
-              <w:ind w:left="0" w:right="0" w:firstLine="0"/>
-              <w:jc w:val="left"/>
+              <w:widowControl w:val="0"/>
+              <w:spacing w:line="240" w:lineRule="auto"/>
               <w:rPr>
                 <w:sz w:val="20"/>
                 <w:szCs w:val="20"/>
@@ -1312,206 +1098,11 @@
     <w:p>
       <w:pPr>
         <w:rPr/>
-      </w:pPr>
-      <w:r>
-        <w:rPr>
-          <w:rtl w:val="0"/>
-        </w:rPr>
-      </w:r>
-    </w:p>
-    <w:p>
-      <w:pPr>
-        <w:rPr/>
-      </w:pPr>
-      <w:r>
-        <w:rPr>
-          <w:rtl w:val="0"/>
-        </w:rPr>
-      </w:r>
-    </w:p>
-    <w:p>
-      <w:pPr>
-        <w:rPr/>
-      </w:pPr>
-      <w:r>
-        <w:rPr>
-          <w:rtl w:val="0"/>
-        </w:rPr>
-      </w:r>
-    </w:p>
-    <w:p>
-      <w:pPr>
-        <w:rPr/>
-      </w:pPr>
-      <w:r>
-        <w:rPr>
-          <w:rtl w:val="0"/>
-        </w:rPr>
-      </w:r>
-    </w:p>
-    <w:p>
-      <w:pPr>
-        <w:rPr/>
-      </w:pPr>
-      <w:r>
-        <w:rPr>
-          <w:rtl w:val="0"/>
-        </w:rPr>
-      </w:r>
-    </w:p>
-    <w:p>
-      <w:pPr>
-        <w:rPr/>
-      </w:pPr>
-      <w:r>
-        <w:rPr>
-          <w:rtl w:val="0"/>
-        </w:rPr>
-      </w:r>
-    </w:p>
-    <w:p>
-      <w:pPr>
-        <w:rPr/>
-      </w:pPr>
-      <w:r>
-        <w:rPr>
-          <w:rtl w:val="0"/>
-        </w:rPr>
-      </w:r>
-    </w:p>
-    <w:p>
-      <w:pPr>
-        <w:rPr/>
-      </w:pPr>
-      <w:r>
-        <w:rPr>
-          <w:rtl w:val="0"/>
-        </w:rPr>
-      </w:r>
-    </w:p>
-    <w:p>
-      <w:pPr>
-        <w:rPr/>
-      </w:pPr>
-      <w:r>
-        <w:rPr>
-          <w:rtl w:val="0"/>
-        </w:rPr>
-      </w:r>
-    </w:p>
-    <w:p>
-      <w:pPr>
-        <w:rPr/>
-      </w:pPr>
-      <w:r>
-        <w:rPr>
-          <w:rtl w:val="0"/>
-        </w:rPr>
-      </w:r>
-    </w:p>
-    <w:p>
-      <w:pPr>
-        <w:rPr/>
-      </w:pPr>
-      <w:r>
-        <w:rPr>
-          <w:rtl w:val="0"/>
-        </w:rPr>
-      </w:r>
-    </w:p>
-    <w:p>
-      <w:pPr>
-        <w:rPr/>
-      </w:pPr>
-      <w:r>
-        <w:rPr>
-          <w:rtl w:val="0"/>
-        </w:rPr>
-      </w:r>
-    </w:p>
-    <w:p>
-      <w:pPr>
-        <w:rPr/>
-      </w:pPr>
-      <w:r>
-        <w:rPr>
-          <w:rtl w:val="0"/>
-        </w:rPr>
-      </w:r>
-    </w:p>
-    <w:p>
-      <w:pPr>
-        <w:rPr/>
-      </w:pPr>
-      <w:r>
-        <w:rPr>
-          <w:rtl w:val="0"/>
-        </w:rPr>
-      </w:r>
-    </w:p>
-    <w:p>
-      <w:pPr>
-        <w:rPr/>
-      </w:pPr>
-      <w:r>
-        <w:rPr>
-          <w:rtl w:val="0"/>
-        </w:rPr>
-      </w:r>
-    </w:p>
-    <w:p>
-      <w:pPr>
-        <w:rPr/>
-      </w:pPr>
-      <w:r>
-        <w:rPr>
-          <w:rtl w:val="0"/>
-        </w:rPr>
-      </w:r>
-    </w:p>
-    <w:p>
-      <w:pPr>
-        <w:rPr/>
-      </w:pPr>
-      <w:r>
-        <w:rPr>
-          <w:rtl w:val="0"/>
-        </w:rPr>
-      </w:r>
-    </w:p>
-    <w:p>
-      <w:pPr>
-        <w:rPr/>
-      </w:pPr>
-      <w:r>
-        <w:rPr>
-          <w:rtl w:val="0"/>
-        </w:rPr>
-      </w:r>
-    </w:p>
-    <w:p>
-      <w:pPr>
-        <w:rPr/>
-      </w:pPr>
-      <w:r>
-        <w:rPr>
-          <w:rtl w:val="0"/>
-        </w:rPr>
-      </w:r>
-    </w:p>
-    <w:p>
-      <w:pPr>
-        <w:rPr/>
-      </w:pPr>
-      <w:r>
-        <w:rPr>
-          <w:rtl w:val="0"/>
-        </w:rPr>
-      </w:r>
-    </w:p>
-    <w:p>
-      <w:pPr>
-        <w:rPr/>
+        <w:sectPr>
+          <w:pgSz w:h="15840" w:w="12240" w:orient="portrait"/>
+          <w:pgMar w:bottom="1440" w:top="1440" w:left="1440" w:right="1440" w:header="720" w:footer="720"/>
+          <w:pgNumType w:start="1"/>
+        </w:sectPr>
       </w:pPr>
       <w:r>
         <w:rPr>
@@ -1686,7 +1277,7 @@
                 <w:szCs w:val="20"/>
                 <w:rtl w:val="0"/>
               </w:rPr>
-              <w:t xml:space="preserve">[Add Product][Terbitkan] Page not redirected to to “Daftar Jual Saya” page.</w:t>
+              <w:t xml:space="preserve">[Add Product][Harga Produk] Harga Produk field accepts non numeric data</w:t>
             </w:r>
           </w:p>
         </w:tc>
@@ -1754,7 +1345,25 @@
                 <w:szCs w:val="20"/>
                 <w:rtl w:val="0"/>
               </w:rPr>
-              <w:t xml:space="preserve">After a new product is published, instead of redirect to “Daftar Jual Saya” page, the web redirect or stay in product preview page.</w:t>
+              <w:t xml:space="preserve">When adding a new product or editing an existing product, there is Harga Produk field that should be filled with amount of price number. But in this case the field still can be filled with an alphabet “e”, and also symbols “+”, “-”, and “.”. </w:t>
+            </w:r>
+          </w:p>
+          <w:p>
+            <w:pPr>
+              <w:widowControl w:val="0"/>
+              <w:spacing w:line="240" w:lineRule="auto"/>
+              <w:rPr>
+                <w:sz w:val="20"/>
+                <w:szCs w:val="20"/>
+              </w:rPr>
+            </w:pPr>
+            <w:r>
+              <w:rPr>
+                <w:sz w:val="20"/>
+                <w:szCs w:val="20"/>
+                <w:rtl w:val="0"/>
+              </w:rPr>
+              <w:t xml:space="preserve">Although an error message appear after Preview button or Terbitkan button pressed, it should not allowed to fill non numerical input in Harga Produk.</w:t>
             </w:r>
           </w:p>
           <w:p>
@@ -1924,22 +1533,23 @@
               <w:widowControl w:val="0"/>
               <w:numPr>
                 <w:ilvl w:val="0"/>
-                <w:numId w:val="2"/>
+                <w:numId w:val="1"/>
               </w:numPr>
               <w:spacing w:line="240" w:lineRule="auto"/>
               <w:ind w:left="720" w:hanging="360"/>
               <w:rPr>
                 <w:sz w:val="20"/>
                 <w:szCs w:val="20"/>
-              </w:rPr>
-            </w:pPr>
-            <w:r>
-              <w:rPr>
-                <w:sz w:val="20"/>
-                <w:szCs w:val="20"/>
-                <w:rtl w:val="0"/>
-              </w:rPr>
-              <w:t xml:space="preserve">User open the website</w:t>
+                <w:u w:val="none"/>
+              </w:rPr>
+            </w:pPr>
+            <w:r>
+              <w:rPr>
+                <w:sz w:val="20"/>
+                <w:szCs w:val="20"/>
+                <w:rtl w:val="0"/>
+              </w:rPr>
+              <w:t xml:space="preserve">User open the website.</w:t>
             </w:r>
           </w:p>
           <w:p>
@@ -1947,22 +1557,23 @@
               <w:widowControl w:val="0"/>
               <w:numPr>
                 <w:ilvl w:val="0"/>
-                <w:numId w:val="2"/>
+                <w:numId w:val="1"/>
               </w:numPr>
               <w:spacing w:line="240" w:lineRule="auto"/>
               <w:ind w:left="720" w:hanging="360"/>
               <w:rPr>
                 <w:sz w:val="20"/>
                 <w:szCs w:val="20"/>
-              </w:rPr>
-            </w:pPr>
-            <w:r>
-              <w:rPr>
-                <w:sz w:val="20"/>
-                <w:szCs w:val="20"/>
-                <w:rtl w:val="0"/>
-              </w:rPr>
-              <w:t xml:space="preserve">Click "+ Jual" button.</w:t>
+                <w:u w:val="none"/>
+              </w:rPr>
+            </w:pPr>
+            <w:r>
+              <w:rPr>
+                <w:sz w:val="20"/>
+                <w:szCs w:val="20"/>
+                <w:rtl w:val="0"/>
+              </w:rPr>
+              <w:t xml:space="preserve">Click "Products" button.</w:t>
             </w:r>
           </w:p>
           <w:p>
@@ -1970,22 +1581,23 @@
               <w:widowControl w:val="0"/>
               <w:numPr>
                 <w:ilvl w:val="0"/>
-                <w:numId w:val="2"/>
+                <w:numId w:val="1"/>
               </w:numPr>
               <w:spacing w:line="240" w:lineRule="auto"/>
               <w:ind w:left="720" w:hanging="360"/>
               <w:rPr>
                 <w:sz w:val="20"/>
                 <w:szCs w:val="20"/>
-              </w:rPr>
-            </w:pPr>
-            <w:r>
-              <w:rPr>
-                <w:sz w:val="20"/>
-                <w:szCs w:val="20"/>
-                <w:rtl w:val="0"/>
-              </w:rPr>
-              <w:t xml:space="preserve">Input "Nama Produk" field</w:t>
+                <w:u w:val="none"/>
+              </w:rPr>
+            </w:pPr>
+            <w:r>
+              <w:rPr>
+                <w:sz w:val="20"/>
+                <w:szCs w:val="20"/>
+                <w:rtl w:val="0"/>
+              </w:rPr>
+              <w:t xml:space="preserve">Click "+ Tambah Produk" button.</w:t>
             </w:r>
           </w:p>
           <w:p>
@@ -1993,22 +1605,23 @@
               <w:widowControl w:val="0"/>
               <w:numPr>
                 <w:ilvl w:val="0"/>
-                <w:numId w:val="2"/>
+                <w:numId w:val="1"/>
               </w:numPr>
               <w:spacing w:line="240" w:lineRule="auto"/>
               <w:ind w:left="720" w:hanging="360"/>
               <w:rPr>
                 <w:sz w:val="20"/>
                 <w:szCs w:val="20"/>
-              </w:rPr>
-            </w:pPr>
-            <w:r>
-              <w:rPr>
-                <w:sz w:val="20"/>
-                <w:szCs w:val="20"/>
-                <w:rtl w:val="0"/>
-              </w:rPr>
-              <w:t xml:space="preserve">Input "Harga Produk".</w:t>
+                <w:u w:val="none"/>
+              </w:rPr>
+            </w:pPr>
+            <w:r>
+              <w:rPr>
+                <w:sz w:val="20"/>
+                <w:szCs w:val="20"/>
+                <w:rtl w:val="0"/>
+              </w:rPr>
+              <w:t xml:space="preserve">Input "Nama Produk" field.</w:t>
             </w:r>
           </w:p>
           <w:p>
@@ -2016,22 +1629,23 @@
               <w:widowControl w:val="0"/>
               <w:numPr>
                 <w:ilvl w:val="0"/>
-                <w:numId w:val="2"/>
+                <w:numId w:val="1"/>
               </w:numPr>
               <w:spacing w:line="240" w:lineRule="auto"/>
               <w:ind w:left="720" w:hanging="360"/>
               <w:rPr>
                 <w:sz w:val="20"/>
                 <w:szCs w:val="20"/>
-              </w:rPr>
-            </w:pPr>
-            <w:r>
-              <w:rPr>
-                <w:sz w:val="20"/>
-                <w:szCs w:val="20"/>
-                <w:rtl w:val="0"/>
-              </w:rPr>
-              <w:t xml:space="preserve">Select "Kategori" options</w:t>
+                <w:u w:val="none"/>
+              </w:rPr>
+            </w:pPr>
+            <w:r>
+              <w:rPr>
+                <w:sz w:val="20"/>
+                <w:szCs w:val="20"/>
+                <w:rtl w:val="0"/>
+              </w:rPr>
+              <w:t xml:space="preserve">Input "Harga Produk" with non numeric datatype.</w:t>
             </w:r>
           </w:p>
           <w:p>
@@ -2039,105 +1653,13 @@
               <w:widowControl w:val="0"/>
               <w:numPr>
                 <w:ilvl w:val="0"/>
-                <w:numId w:val="2"/>
+                <w:numId w:val="1"/>
               </w:numPr>
               <w:spacing w:line="240" w:lineRule="auto"/>
               <w:ind w:left="720" w:hanging="360"/>
               <w:rPr>
                 <w:sz w:val="20"/>
                 <w:szCs w:val="20"/>
-              </w:rPr>
-            </w:pPr>
-            <w:r>
-              <w:rPr>
-                <w:sz w:val="20"/>
-                <w:szCs w:val="20"/>
-                <w:rtl w:val="0"/>
-              </w:rPr>
-              <w:t xml:space="preserve">Input "Deskripsi" field.</w:t>
-            </w:r>
-          </w:p>
-          <w:p>
-            <w:pPr>
-              <w:widowControl w:val="0"/>
-              <w:numPr>
-                <w:ilvl w:val="0"/>
-                <w:numId w:val="2"/>
-              </w:numPr>
-              <w:spacing w:line="240" w:lineRule="auto"/>
-              <w:ind w:left="720" w:hanging="360"/>
-              <w:rPr>
-                <w:sz w:val="20"/>
-                <w:szCs w:val="20"/>
-              </w:rPr>
-            </w:pPr>
-            <w:r>
-              <w:rPr>
-                <w:sz w:val="20"/>
-                <w:szCs w:val="20"/>
-                <w:rtl w:val="0"/>
-              </w:rPr>
-              <w:t xml:space="preserve">Click add image button.</w:t>
-            </w:r>
-          </w:p>
-          <w:p>
-            <w:pPr>
-              <w:widowControl w:val="0"/>
-              <w:numPr>
-                <w:ilvl w:val="0"/>
-                <w:numId w:val="2"/>
-              </w:numPr>
-              <w:spacing w:line="240" w:lineRule="auto"/>
-              <w:ind w:left="720" w:hanging="360"/>
-              <w:rPr>
-                <w:sz w:val="20"/>
-                <w:szCs w:val="20"/>
-              </w:rPr>
-            </w:pPr>
-            <w:r>
-              <w:rPr>
-                <w:sz w:val="20"/>
-                <w:szCs w:val="20"/>
-                <w:rtl w:val="0"/>
-              </w:rPr>
-              <w:t xml:space="preserve">Click "Preview" button.</w:t>
-            </w:r>
-          </w:p>
-          <w:p>
-            <w:pPr>
-              <w:widowControl w:val="0"/>
-              <w:numPr>
-                <w:ilvl w:val="0"/>
-                <w:numId w:val="2"/>
-              </w:numPr>
-              <w:spacing w:line="240" w:lineRule="auto"/>
-              <w:ind w:left="720" w:hanging="360"/>
-              <w:rPr>
-                <w:sz w:val="20"/>
-                <w:szCs w:val="20"/>
-              </w:rPr>
-            </w:pPr>
-            <w:r>
-              <w:rPr>
-                <w:sz w:val="20"/>
-                <w:szCs w:val="20"/>
-                <w:rtl w:val="0"/>
-              </w:rPr>
-              <w:t xml:space="preserve">Click "Terbitkan" button.</w:t>
-            </w:r>
-          </w:p>
-          <w:p>
-            <w:pPr>
-              <w:widowControl w:val="0"/>
-              <w:numPr>
-                <w:ilvl w:val="0"/>
-                <w:numId w:val="2"/>
-              </w:numPr>
-              <w:spacing w:line="240" w:lineRule="auto"/>
-              <w:ind w:left="720" w:hanging="360"/>
-              <w:rPr>
-                <w:sz w:val="20"/>
-                <w:szCs w:val="20"/>
                 <w:u w:val="none"/>
               </w:rPr>
             </w:pPr>
@@ -2147,7 +1669,7 @@
                 <w:szCs w:val="20"/>
                 <w:rtl w:val="0"/>
               </w:rPr>
-              <w:t xml:space="preserve">Notice that the page is still on product preview page.</w:t>
+              <w:t xml:space="preserve">Notice that “Harga Produk” field accepts some non numerical input.</w:t>
             </w:r>
           </w:p>
         </w:tc>
@@ -2216,18 +1738,18 @@
               </w:rPr>
               <w:drawing>
                 <wp:inline distB="114300" distT="114300" distL="114300" distR="114300">
-                  <wp:extent cx="4829175" cy="2438400"/>
+                  <wp:extent cx="4795615" cy="2442860"/>
                   <wp:effectExtent b="0" l="0" r="0" t="0"/>
-                  <wp:docPr id="3" name="image5.png"/>
+                  <wp:docPr id="2" name="image6.png"/>
                   <a:graphic>
                     <a:graphicData uri="http://schemas.openxmlformats.org/drawingml/2006/picture">
                       <pic:pic>
                         <pic:nvPicPr>
-                          <pic:cNvPr id="0" name="image5.png"/>
+                          <pic:cNvPr id="0" name="image6.png"/>
                           <pic:cNvPicPr preferRelativeResize="0"/>
                         </pic:nvPicPr>
                         <pic:blipFill>
-                          <a:blip r:embed="rId6"/>
+                          <a:blip r:embed="rId7"/>
                           <a:srcRect b="0" l="0" r="0" t="0"/>
                           <a:stretch>
                             <a:fillRect/>
@@ -2236,7 +1758,7 @@
                         <pic:spPr>
                           <a:xfrm>
                             <a:off x="0" y="0"/>
-                            <a:ext cx="4829175" cy="2438400"/>
+                            <a:ext cx="4795615" cy="2442860"/>
                           </a:xfrm>
                           <a:prstGeom prst="rect"/>
                           <a:ln/>
@@ -2392,15 +1914,10 @@
               <w:rPr>
                 <w:sz w:val="20"/>
                 <w:szCs w:val="20"/>
-                <w:shd w:fill="fce5cd" w:val="clear"/>
-                <w:rtl w:val="0"/>
-              </w:rPr>
-              <w:t xml:space="preserve">Middle</w:t>
-            </w:r>
-            <w:r>
-              <w:rPr>
-                <w:rtl w:val="0"/>
-              </w:rPr>
+                <w:shd w:fill="d9ead3" w:val="clear"/>
+                <w:rtl w:val="0"/>
+              </w:rPr>
+              <w:t xml:space="preserve">Low</w:t>
             </w:r>
           </w:p>
         </w:tc>
@@ -2616,9 +2133,9 @@
       <w:pPr>
         <w:rPr/>
         <w:sectPr>
+          <w:type w:val="nextPage"/>
           <w:pgSz w:h="15840" w:w="12240" w:orient="portrait"/>
           <w:pgMar w:bottom="1440" w:top="1440" w:left="1440" w:right="1440" w:header="720" w:footer="720"/>
-          <w:pgNumType w:start="1"/>
         </w:sectPr>
       </w:pPr>
       <w:r>
@@ -2794,7 +2311,7 @@
                 <w:szCs w:val="20"/>
                 <w:rtl w:val="0"/>
               </w:rPr>
-              <w:t xml:space="preserve">[Add Product][Harga Produk] Harga Produk field accepts non numeric data</w:t>
+              <w:t xml:space="preserve">[Product][Harga Tawar] Harga Tawar field accepts non numeric data</w:t>
             </w:r>
           </w:p>
         </w:tc>
@@ -2862,25 +2379,25 @@
                 <w:szCs w:val="20"/>
                 <w:rtl w:val="0"/>
               </w:rPr>
-              <w:t xml:space="preserve">When adding a new product or editing an existing product, there is Harga Produk field that should be filled with amount of price number. But in this case the field still can be filled with an alphabet “e”, and also symbols “+”, “-”, and “.”. </w:t>
-            </w:r>
-          </w:p>
-          <w:p>
-            <w:pPr>
-              <w:widowControl w:val="0"/>
-              <w:spacing w:line="240" w:lineRule="auto"/>
-              <w:rPr>
-                <w:sz w:val="20"/>
-                <w:szCs w:val="20"/>
-              </w:rPr>
-            </w:pPr>
-            <w:r>
-              <w:rPr>
-                <w:sz w:val="20"/>
-                <w:szCs w:val="20"/>
-                <w:rtl w:val="0"/>
-              </w:rPr>
-              <w:t xml:space="preserve">Although an error message appear after Preview button or Terbitkan button pressed, it should not allowed to fill non numerical input in Harga Produk.</w:t>
+              <w:t xml:space="preserve">When choosing a product to buy, there is Harga Tawar field that should be filled with amount of price number. But in this case the field still can be filled with an alphabet “e”, and also symbols “+”, “-”, and “.”. </w:t>
+            </w:r>
+          </w:p>
+          <w:p>
+            <w:pPr>
+              <w:widowControl w:val="0"/>
+              <w:spacing w:line="240" w:lineRule="auto"/>
+              <w:rPr>
+                <w:sz w:val="20"/>
+                <w:szCs w:val="20"/>
+              </w:rPr>
+            </w:pPr>
+            <w:r>
+              <w:rPr>
+                <w:sz w:val="20"/>
+                <w:szCs w:val="20"/>
+                <w:rtl w:val="0"/>
+              </w:rPr>
+              <w:t xml:space="preserve">Although an error message appear after Kirim button pressed, it should not allowed to fill non numerical input in Harga Tawar.</w:t>
             </w:r>
           </w:p>
           <w:p>
@@ -3050,14 +2567,13 @@
               <w:widowControl w:val="0"/>
               <w:numPr>
                 <w:ilvl w:val="0"/>
-                <w:numId w:val="1"/>
+                <w:numId w:val="9"/>
               </w:numPr>
               <w:spacing w:line="240" w:lineRule="auto"/>
               <w:ind w:left="720" w:hanging="360"/>
               <w:rPr>
                 <w:sz w:val="20"/>
                 <w:szCs w:val="20"/>
-                <w:u w:val="none"/>
               </w:rPr>
             </w:pPr>
             <w:r>
@@ -3074,23 +2590,22 @@
               <w:widowControl w:val="0"/>
               <w:numPr>
                 <w:ilvl w:val="0"/>
-                <w:numId w:val="1"/>
+                <w:numId w:val="9"/>
               </w:numPr>
               <w:spacing w:line="240" w:lineRule="auto"/>
               <w:ind w:left="720" w:hanging="360"/>
               <w:rPr>
                 <w:sz w:val="20"/>
                 <w:szCs w:val="20"/>
-                <w:u w:val="none"/>
-              </w:rPr>
-            </w:pPr>
-            <w:r>
-              <w:rPr>
-                <w:sz w:val="20"/>
-                <w:szCs w:val="20"/>
-                <w:rtl w:val="0"/>
-              </w:rPr>
-              <w:t xml:space="preserve">Click "Products" button.</w:t>
+              </w:rPr>
+            </w:pPr>
+            <w:r>
+              <w:rPr>
+                <w:sz w:val="20"/>
+                <w:szCs w:val="20"/>
+                <w:rtl w:val="0"/>
+              </w:rPr>
+              <w:t xml:space="preserve">Click any product item with image preview on main web page.</w:t>
             </w:r>
           </w:p>
           <w:p>
@@ -3098,23 +2613,22 @@
               <w:widowControl w:val="0"/>
               <w:numPr>
                 <w:ilvl w:val="0"/>
-                <w:numId w:val="1"/>
+                <w:numId w:val="9"/>
               </w:numPr>
               <w:spacing w:line="240" w:lineRule="auto"/>
               <w:ind w:left="720" w:hanging="360"/>
               <w:rPr>
                 <w:sz w:val="20"/>
                 <w:szCs w:val="20"/>
-                <w:u w:val="none"/>
-              </w:rPr>
-            </w:pPr>
-            <w:r>
-              <w:rPr>
-                <w:sz w:val="20"/>
-                <w:szCs w:val="20"/>
-                <w:rtl w:val="0"/>
-              </w:rPr>
-              <w:t xml:space="preserve">Click "+ Tambah Produk" button.</w:t>
+              </w:rPr>
+            </w:pPr>
+            <w:r>
+              <w:rPr>
+                <w:sz w:val="20"/>
+                <w:szCs w:val="20"/>
+                <w:rtl w:val="0"/>
+              </w:rPr>
+              <w:t xml:space="preserve">Click "Saya tertarik dan ingin nego" button.</w:t>
             </w:r>
           </w:p>
           <w:p>
@@ -3122,23 +2636,22 @@
               <w:widowControl w:val="0"/>
               <w:numPr>
                 <w:ilvl w:val="0"/>
-                <w:numId w:val="1"/>
+                <w:numId w:val="9"/>
               </w:numPr>
               <w:spacing w:line="240" w:lineRule="auto"/>
               <w:ind w:left="720" w:hanging="360"/>
               <w:rPr>
                 <w:sz w:val="20"/>
                 <w:szCs w:val="20"/>
-                <w:u w:val="none"/>
-              </w:rPr>
-            </w:pPr>
-            <w:r>
-              <w:rPr>
-                <w:sz w:val="20"/>
-                <w:szCs w:val="20"/>
-                <w:rtl w:val="0"/>
-              </w:rPr>
-              <w:t xml:space="preserve">Input "Nama Produk" field.</w:t>
+              </w:rPr>
+            </w:pPr>
+            <w:r>
+              <w:rPr>
+                <w:sz w:val="20"/>
+                <w:szCs w:val="20"/>
+                <w:rtl w:val="0"/>
+              </w:rPr>
+              <w:t xml:space="preserve">Fill "Harga tawar" field with non numeric input.</w:t>
             </w:r>
           </w:p>
           <w:p>
@@ -3146,7 +2659,7 @@
               <w:widowControl w:val="0"/>
               <w:numPr>
                 <w:ilvl w:val="0"/>
-                <w:numId w:val="1"/>
+                <w:numId w:val="9"/>
               </w:numPr>
               <w:spacing w:line="240" w:lineRule="auto"/>
               <w:ind w:left="720" w:hanging="360"/>
@@ -3162,31 +2675,7 @@
                 <w:szCs w:val="20"/>
                 <w:rtl w:val="0"/>
               </w:rPr>
-              <w:t xml:space="preserve">Input "Harga Produk" with non numeric datatype.</w:t>
-            </w:r>
-          </w:p>
-          <w:p>
-            <w:pPr>
-              <w:widowControl w:val="0"/>
-              <w:numPr>
-                <w:ilvl w:val="0"/>
-                <w:numId w:val="1"/>
-              </w:numPr>
-              <w:spacing w:line="240" w:lineRule="auto"/>
-              <w:ind w:left="720" w:hanging="360"/>
-              <w:rPr>
-                <w:sz w:val="20"/>
-                <w:szCs w:val="20"/>
-                <w:u w:val="none"/>
-              </w:rPr>
-            </w:pPr>
-            <w:r>
-              <w:rPr>
-                <w:sz w:val="20"/>
-                <w:szCs w:val="20"/>
-                <w:rtl w:val="0"/>
-              </w:rPr>
-              <w:t xml:space="preserve">Notice that “Harga Produk” field accepts some non numerical input.</w:t>
+              <w:t xml:space="preserve">Notice that “Harga Tawar” field accepts some non numerical input.</w:t>
             </w:r>
           </w:p>
         </w:tc>
@@ -3255,18 +2744,18 @@
               </w:rPr>
               <w:drawing>
                 <wp:inline distB="114300" distT="114300" distL="114300" distR="114300">
-                  <wp:extent cx="4795615" cy="2442860"/>
+                  <wp:extent cx="4829175" cy="2540000"/>
                   <wp:effectExtent b="0" l="0" r="0" t="0"/>
-                  <wp:docPr id="2" name="image7.png"/>
+                  <wp:docPr id="7" name="image3.png"/>
                   <a:graphic>
                     <a:graphicData uri="http://schemas.openxmlformats.org/drawingml/2006/picture">
                       <pic:pic>
                         <pic:nvPicPr>
-                          <pic:cNvPr id="0" name="image7.png"/>
+                          <pic:cNvPr id="0" name="image3.png"/>
                           <pic:cNvPicPr preferRelativeResize="0"/>
                         </pic:nvPicPr>
                         <pic:blipFill>
-                          <a:blip r:embed="rId7"/>
+                          <a:blip r:embed="rId8"/>
                           <a:srcRect b="0" l="0" r="0" t="0"/>
                           <a:stretch>
                             <a:fillRect/>
@@ -3275,7 +2764,7 @@
                         <pic:spPr>
                           <a:xfrm>
                             <a:off x="0" y="0"/>
-                            <a:ext cx="4795615" cy="2442860"/>
+                            <a:ext cx="4829175" cy="2540000"/>
                           </a:xfrm>
                           <a:prstGeom prst="rect"/>
                           <a:ln/>
@@ -3730,37 +3219,37 @@
                 <w:szCs w:val="20"/>
                 <w:rtl w:val="0"/>
               </w:rPr>
-              <w:t xml:space="preserve">Date</w:t>
-            </w:r>
-          </w:p>
-        </w:tc>
-        <w:tc>
-          <w:tcPr>
-            <w:shd w:fill="auto" w:val="clear"/>
-            <w:tcMar>
-              <w:top w:w="100.0" w:type="dxa"/>
-              <w:left w:w="100.0" w:type="dxa"/>
-              <w:bottom w:w="100.0" w:type="dxa"/>
-              <w:right w:w="100.0" w:type="dxa"/>
-            </w:tcMar>
-            <w:vAlign w:val="top"/>
-          </w:tcPr>
-          <w:p>
-            <w:pPr>
-              <w:widowControl w:val="0"/>
-              <w:spacing w:line="240" w:lineRule="auto"/>
-              <w:rPr>
-                <w:sz w:val="20"/>
-                <w:szCs w:val="20"/>
-              </w:rPr>
-            </w:pPr>
-            <w:r>
-              <w:rPr>
-                <w:sz w:val="20"/>
-                <w:szCs w:val="20"/>
-                <w:rtl w:val="0"/>
-              </w:rPr>
-              <w:t xml:space="preserve">29-10-2023</w:t>
+              <w:t xml:space="preserve">Title</w:t>
+            </w:r>
+          </w:p>
+        </w:tc>
+        <w:tc>
+          <w:tcPr>
+            <w:shd w:fill="auto" w:val="clear"/>
+            <w:tcMar>
+              <w:top w:w="100.0" w:type="dxa"/>
+              <w:left w:w="100.0" w:type="dxa"/>
+              <w:bottom w:w="100.0" w:type="dxa"/>
+              <w:right w:w="100.0" w:type="dxa"/>
+            </w:tcMar>
+            <w:vAlign w:val="top"/>
+          </w:tcPr>
+          <w:p>
+            <w:pPr>
+              <w:widowControl w:val="0"/>
+              <w:spacing w:line="240" w:lineRule="auto"/>
+              <w:rPr>
+                <w:sz w:val="20"/>
+                <w:szCs w:val="20"/>
+              </w:rPr>
+            </w:pPr>
+            <w:r>
+              <w:rPr>
+                <w:sz w:val="20"/>
+                <w:szCs w:val="20"/>
+                <w:rtl w:val="0"/>
+              </w:rPr>
+              <w:t xml:space="preserve">[Product][Harga Tawar] Success offer product with empty Harga Tawar field</w:t>
             </w:r>
           </w:p>
         </w:tc>
@@ -3798,37 +3287,149 @@
                 <w:szCs w:val="20"/>
                 <w:rtl w:val="0"/>
               </w:rPr>
-              <w:t xml:space="preserve">Title</w:t>
-            </w:r>
-          </w:p>
-        </w:tc>
-        <w:tc>
-          <w:tcPr>
-            <w:shd w:fill="auto" w:val="clear"/>
-            <w:tcMar>
-              <w:top w:w="100.0" w:type="dxa"/>
-              <w:left w:w="100.0" w:type="dxa"/>
-              <w:bottom w:w="100.0" w:type="dxa"/>
-              <w:right w:w="100.0" w:type="dxa"/>
-            </w:tcMar>
-            <w:vAlign w:val="top"/>
-          </w:tcPr>
-          <w:p>
-            <w:pPr>
-              <w:widowControl w:val="0"/>
-              <w:spacing w:line="240" w:lineRule="auto"/>
-              <w:rPr>
-                <w:sz w:val="20"/>
-                <w:szCs w:val="20"/>
-              </w:rPr>
-            </w:pPr>
-            <w:r>
-              <w:rPr>
-                <w:sz w:val="20"/>
-                <w:szCs w:val="20"/>
-                <w:rtl w:val="0"/>
-              </w:rPr>
-              <w:t xml:space="preserve">[Product][Harga Tawar] Harga Tawar field accepts non numeric data</w:t>
+              <w:t xml:space="preserve">Desc</w:t>
+            </w:r>
+          </w:p>
+        </w:tc>
+        <w:tc>
+          <w:tcPr>
+            <w:shd w:fill="auto" w:val="clear"/>
+            <w:tcMar>
+              <w:top w:w="100.0" w:type="dxa"/>
+              <w:left w:w="100.0" w:type="dxa"/>
+              <w:bottom w:w="100.0" w:type="dxa"/>
+              <w:right w:w="100.0" w:type="dxa"/>
+            </w:tcMar>
+            <w:vAlign w:val="top"/>
+          </w:tcPr>
+          <w:p>
+            <w:pPr>
+              <w:widowControl w:val="0"/>
+              <w:spacing w:line="240" w:lineRule="auto"/>
+              <w:rPr>
+                <w:sz w:val="20"/>
+                <w:szCs w:val="20"/>
+              </w:rPr>
+            </w:pPr>
+            <w:r>
+              <w:rPr>
+                <w:sz w:val="20"/>
+                <w:szCs w:val="20"/>
+                <w:rtl w:val="0"/>
+              </w:rPr>
+              <w:t xml:space="preserve">When choosing a product to buy, there is a Harga Tawar field that should be filled with the price number. But in this case the field is cleared, so there is no value inside of it. There is no error message appearing and the web flow continues to succeed after the “Kirim” button is clicked.</w:t>
+            </w:r>
+          </w:p>
+          <w:p>
+            <w:pPr>
+              <w:widowControl w:val="0"/>
+              <w:spacing w:line="240" w:lineRule="auto"/>
+              <w:rPr>
+                <w:sz w:val="20"/>
+                <w:szCs w:val="20"/>
+              </w:rPr>
+            </w:pPr>
+            <w:r>
+              <w:rPr>
+                <w:rtl w:val="0"/>
+              </w:rPr>
+            </w:r>
+          </w:p>
+          <w:p>
+            <w:pPr>
+              <w:widowControl w:val="0"/>
+              <w:spacing w:line="240" w:lineRule="auto"/>
+              <w:rPr>
+                <w:sz w:val="20"/>
+                <w:szCs w:val="20"/>
+              </w:rPr>
+            </w:pPr>
+            <w:r>
+              <w:rPr>
+                <w:sz w:val="20"/>
+                <w:szCs w:val="20"/>
+                <w:rtl w:val="0"/>
+              </w:rPr>
+              <w:t xml:space="preserve">Notes:</w:t>
+            </w:r>
+          </w:p>
+          <w:p>
+            <w:pPr>
+              <w:widowControl w:val="0"/>
+              <w:numPr>
+                <w:ilvl w:val="0"/>
+                <w:numId w:val="14"/>
+              </w:numPr>
+              <w:spacing w:line="240" w:lineRule="auto"/>
+              <w:ind w:left="720" w:hanging="360"/>
+              <w:rPr>
+                <w:sz w:val="20"/>
+                <w:szCs w:val="20"/>
+              </w:rPr>
+            </w:pPr>
+            <w:r>
+              <w:rPr>
+                <w:sz w:val="20"/>
+                <w:szCs w:val="20"/>
+                <w:rtl w:val="0"/>
+              </w:rPr>
+              <w:t xml:space="preserve">Tested using Chrome browser version 118</w:t>
+            </w:r>
+          </w:p>
+          <w:p>
+            <w:pPr>
+              <w:widowControl w:val="0"/>
+              <w:numPr>
+                <w:ilvl w:val="0"/>
+                <w:numId w:val="14"/>
+              </w:numPr>
+              <w:spacing w:line="240" w:lineRule="auto"/>
+              <w:ind w:left="720" w:hanging="360"/>
+              <w:rPr>
+                <w:sz w:val="20"/>
+                <w:szCs w:val="20"/>
+              </w:rPr>
+            </w:pPr>
+            <w:r>
+              <w:rPr>
+                <w:sz w:val="20"/>
+                <w:szCs w:val="20"/>
+                <w:rtl w:val="0"/>
+              </w:rPr>
+              <w:t xml:space="preserve">Repro Rate 100%</w:t>
+            </w:r>
+          </w:p>
+          <w:p>
+            <w:pPr>
+              <w:widowControl w:val="0"/>
+              <w:spacing w:line="240" w:lineRule="auto"/>
+              <w:rPr>
+                <w:sz w:val="20"/>
+                <w:szCs w:val="20"/>
+              </w:rPr>
+            </w:pPr>
+            <w:r>
+              <w:rPr>
+                <w:rtl w:val="0"/>
+              </w:rPr>
+            </w:r>
+          </w:p>
+          <w:p>
+            <w:pPr>
+              <w:widowControl w:val="0"/>
+              <w:spacing w:line="240" w:lineRule="auto"/>
+              <w:rPr>
+                <w:sz w:val="20"/>
+                <w:szCs w:val="20"/>
+              </w:rPr>
+            </w:pPr>
+            <w:r>
+              <w:rPr>
+                <w:sz w:val="20"/>
+                <w:szCs w:val="20"/>
+                <w:rtl w:val="0"/>
+              </w:rPr>
+              <w:t xml:space="preserve">Please see attachment for details.</w:t>
             </w:r>
           </w:p>
         </w:tc>
@@ -3866,96 +3467,27 @@
                 <w:szCs w:val="20"/>
                 <w:rtl w:val="0"/>
               </w:rPr>
-              <w:t xml:space="preserve">Desc</w:t>
-            </w:r>
-          </w:p>
-        </w:tc>
-        <w:tc>
-          <w:tcPr>
-            <w:shd w:fill="auto" w:val="clear"/>
-            <w:tcMar>
-              <w:top w:w="100.0" w:type="dxa"/>
-              <w:left w:w="100.0" w:type="dxa"/>
-              <w:bottom w:w="100.0" w:type="dxa"/>
-              <w:right w:w="100.0" w:type="dxa"/>
-            </w:tcMar>
-            <w:vAlign w:val="top"/>
-          </w:tcPr>
-          <w:p>
-            <w:pPr>
-              <w:widowControl w:val="0"/>
-              <w:spacing w:line="240" w:lineRule="auto"/>
-              <w:rPr>
-                <w:sz w:val="20"/>
-                <w:szCs w:val="20"/>
-              </w:rPr>
-            </w:pPr>
-            <w:r>
-              <w:rPr>
-                <w:sz w:val="20"/>
-                <w:szCs w:val="20"/>
-                <w:rtl w:val="0"/>
-              </w:rPr>
-              <w:t xml:space="preserve">When choosing a product to buy, there is Harga Tawar field that should be filled with amount of price number. But in this case the field still can be filled with an alphabet “e”, and also symbols “+”, “-”, and “.”. </w:t>
-            </w:r>
-          </w:p>
-          <w:p>
-            <w:pPr>
-              <w:widowControl w:val="0"/>
-              <w:spacing w:line="240" w:lineRule="auto"/>
-              <w:rPr>
-                <w:sz w:val="20"/>
-                <w:szCs w:val="20"/>
-              </w:rPr>
-            </w:pPr>
-            <w:r>
-              <w:rPr>
-                <w:sz w:val="20"/>
-                <w:szCs w:val="20"/>
-                <w:rtl w:val="0"/>
-              </w:rPr>
-              <w:t xml:space="preserve">Although an error message appear after Kirim button pressed, it should not allowed to fill non numerical input in Harga Tawar.</w:t>
-            </w:r>
-          </w:p>
-          <w:p>
-            <w:pPr>
-              <w:widowControl w:val="0"/>
-              <w:spacing w:line="240" w:lineRule="auto"/>
-              <w:rPr>
-                <w:sz w:val="20"/>
-                <w:szCs w:val="20"/>
-              </w:rPr>
-            </w:pPr>
-            <w:r>
-              <w:rPr>
-                <w:rtl w:val="0"/>
-              </w:rPr>
-            </w:r>
-          </w:p>
-          <w:p>
-            <w:pPr>
-              <w:widowControl w:val="0"/>
-              <w:spacing w:line="240" w:lineRule="auto"/>
-              <w:rPr>
-                <w:sz w:val="20"/>
-                <w:szCs w:val="20"/>
-              </w:rPr>
-            </w:pPr>
-            <w:r>
-              <w:rPr>
-                <w:sz w:val="20"/>
-                <w:szCs w:val="20"/>
-                <w:rtl w:val="0"/>
-              </w:rPr>
-              <w:t xml:space="preserve">Notes:</w:t>
-            </w:r>
-          </w:p>
+              <w:t xml:space="preserve">Steps</w:t>
+            </w:r>
+          </w:p>
+        </w:tc>
+        <w:tc>
+          <w:tcPr>
+            <w:shd w:fill="auto" w:val="clear"/>
+            <w:tcMar>
+              <w:top w:w="100.0" w:type="dxa"/>
+              <w:left w:w="100.0" w:type="dxa"/>
+              <w:bottom w:w="100.0" w:type="dxa"/>
+              <w:right w:w="100.0" w:type="dxa"/>
+            </w:tcMar>
+            <w:vAlign w:val="top"/>
+          </w:tcPr>
           <w:p>
             <w:pPr>
               <w:widowControl w:val="0"/>
               <w:numPr>
                 <w:ilvl w:val="0"/>
-                <w:numId w:val="14"/>
+                <w:numId w:val="5"/>
               </w:numPr>
               <w:spacing w:line="240" w:lineRule="auto"/>
               <w:ind w:left="720" w:hanging="360"/>
@@ -3970,7 +3502,7 @@
                 <w:szCs w:val="20"/>
                 <w:rtl w:val="0"/>
               </w:rPr>
-              <w:t xml:space="preserve">Tested using Chrome browser version 118</w:t>
+              <w:t xml:space="preserve">User open the website.</w:t>
             </w:r>
           </w:p>
           <w:p>
@@ -3978,7 +3510,7 @@
               <w:widowControl w:val="0"/>
               <w:numPr>
                 <w:ilvl w:val="0"/>
-                <w:numId w:val="14"/>
+                <w:numId w:val="5"/>
               </w:numPr>
               <w:spacing w:line="240" w:lineRule="auto"/>
               <w:ind w:left="720" w:hanging="360"/>
@@ -3993,40 +3525,99 @@
                 <w:szCs w:val="20"/>
                 <w:rtl w:val="0"/>
               </w:rPr>
-              <w:t xml:space="preserve">Repro Rate 100%</w:t>
-            </w:r>
-          </w:p>
-          <w:p>
-            <w:pPr>
-              <w:widowControl w:val="0"/>
-              <w:spacing w:line="240" w:lineRule="auto"/>
-              <w:rPr>
-                <w:sz w:val="20"/>
-                <w:szCs w:val="20"/>
-              </w:rPr>
-            </w:pPr>
-            <w:r>
-              <w:rPr>
-                <w:rtl w:val="0"/>
-              </w:rPr>
-            </w:r>
-          </w:p>
-          <w:p>
-            <w:pPr>
-              <w:widowControl w:val="0"/>
-              <w:spacing w:line="240" w:lineRule="auto"/>
-              <w:rPr>
-                <w:sz w:val="20"/>
-                <w:szCs w:val="20"/>
-              </w:rPr>
-            </w:pPr>
-            <w:r>
-              <w:rPr>
-                <w:sz w:val="20"/>
-                <w:szCs w:val="20"/>
-                <w:rtl w:val="0"/>
-              </w:rPr>
-              <w:t xml:space="preserve">Please see attachment for details.</w:t>
+              <w:t xml:space="preserve">Click any product item with image preview on main web page.</w:t>
+            </w:r>
+          </w:p>
+          <w:p>
+            <w:pPr>
+              <w:widowControl w:val="0"/>
+              <w:numPr>
+                <w:ilvl w:val="0"/>
+                <w:numId w:val="5"/>
+              </w:numPr>
+              <w:spacing w:line="240" w:lineRule="auto"/>
+              <w:ind w:left="720" w:hanging="360"/>
+              <w:rPr>
+                <w:sz w:val="20"/>
+                <w:szCs w:val="20"/>
+              </w:rPr>
+            </w:pPr>
+            <w:r>
+              <w:rPr>
+                <w:sz w:val="20"/>
+                <w:szCs w:val="20"/>
+                <w:rtl w:val="0"/>
+              </w:rPr>
+              <w:t xml:space="preserve">Click "Saya tertarik dan ingin nego" button.</w:t>
+            </w:r>
+          </w:p>
+          <w:p>
+            <w:pPr>
+              <w:widowControl w:val="0"/>
+              <w:numPr>
+                <w:ilvl w:val="0"/>
+                <w:numId w:val="5"/>
+              </w:numPr>
+              <w:spacing w:line="240" w:lineRule="auto"/>
+              <w:ind w:left="720" w:hanging="360"/>
+              <w:rPr>
+                <w:sz w:val="20"/>
+                <w:szCs w:val="20"/>
+              </w:rPr>
+            </w:pPr>
+            <w:r>
+              <w:rPr>
+                <w:sz w:val="20"/>
+                <w:szCs w:val="20"/>
+                <w:rtl w:val="0"/>
+              </w:rPr>
+              <w:t xml:space="preserve">Clear the "Harga tawar" field until it is empty.</w:t>
+            </w:r>
+          </w:p>
+          <w:p>
+            <w:pPr>
+              <w:widowControl w:val="0"/>
+              <w:numPr>
+                <w:ilvl w:val="0"/>
+                <w:numId w:val="5"/>
+              </w:numPr>
+              <w:spacing w:line="240" w:lineRule="auto"/>
+              <w:ind w:left="720" w:hanging="360"/>
+              <w:rPr>
+                <w:sz w:val="20"/>
+                <w:szCs w:val="20"/>
+              </w:rPr>
+            </w:pPr>
+            <w:r>
+              <w:rPr>
+                <w:sz w:val="20"/>
+                <w:szCs w:val="20"/>
+                <w:rtl w:val="0"/>
+              </w:rPr>
+              <w:t xml:space="preserve">Click the “Kirim” button.</w:t>
+            </w:r>
+          </w:p>
+          <w:p>
+            <w:pPr>
+              <w:widowControl w:val="0"/>
+              <w:numPr>
+                <w:ilvl w:val="0"/>
+                <w:numId w:val="5"/>
+              </w:numPr>
+              <w:spacing w:line="240" w:lineRule="auto"/>
+              <w:ind w:left="720" w:hanging="360"/>
+              <w:rPr>
+                <w:sz w:val="20"/>
+                <w:szCs w:val="20"/>
+              </w:rPr>
+            </w:pPr>
+            <w:r>
+              <w:rPr>
+                <w:sz w:val="20"/>
+                <w:szCs w:val="20"/>
+                <w:rtl w:val="0"/>
+              </w:rPr>
+              <w:t xml:space="preserve">Notice that “Harga Tawar” this process succeeded without any error message.</w:t>
             </w:r>
           </w:p>
         </w:tc>
@@ -4064,135 +3655,37 @@
                 <w:szCs w:val="20"/>
                 <w:rtl w:val="0"/>
               </w:rPr>
-              <w:t xml:space="preserve">Steps</w:t>
-            </w:r>
-          </w:p>
-        </w:tc>
-        <w:tc>
-          <w:tcPr>
-            <w:shd w:fill="auto" w:val="clear"/>
-            <w:tcMar>
-              <w:top w:w="100.0" w:type="dxa"/>
-              <w:left w:w="100.0" w:type="dxa"/>
-              <w:bottom w:w="100.0" w:type="dxa"/>
-              <w:right w:w="100.0" w:type="dxa"/>
-            </w:tcMar>
-            <w:vAlign w:val="top"/>
-          </w:tcPr>
-          <w:p>
-            <w:pPr>
-              <w:widowControl w:val="0"/>
-              <w:numPr>
-                <w:ilvl w:val="0"/>
-                <w:numId w:val="9"/>
-              </w:numPr>
-              <w:spacing w:line="240" w:lineRule="auto"/>
-              <w:ind w:left="720" w:hanging="360"/>
-              <w:rPr>
-                <w:sz w:val="20"/>
-                <w:szCs w:val="20"/>
-              </w:rPr>
-            </w:pPr>
-            <w:r>
-              <w:rPr>
-                <w:sz w:val="20"/>
-                <w:szCs w:val="20"/>
-                <w:rtl w:val="0"/>
-              </w:rPr>
-              <w:t xml:space="preserve">User open the website.</w:t>
-            </w:r>
-          </w:p>
-          <w:p>
-            <w:pPr>
-              <w:widowControl w:val="0"/>
-              <w:numPr>
-                <w:ilvl w:val="0"/>
-                <w:numId w:val="9"/>
-              </w:numPr>
-              <w:spacing w:line="240" w:lineRule="auto"/>
-              <w:ind w:left="720" w:hanging="360"/>
-              <w:rPr>
-                <w:sz w:val="20"/>
-                <w:szCs w:val="20"/>
-              </w:rPr>
-            </w:pPr>
-            <w:r>
-              <w:rPr>
-                <w:sz w:val="20"/>
-                <w:szCs w:val="20"/>
-                <w:rtl w:val="0"/>
-              </w:rPr>
-              <w:t xml:space="preserve">Click any product item with image preview on main web page.</w:t>
-            </w:r>
-          </w:p>
-          <w:p>
-            <w:pPr>
-              <w:widowControl w:val="0"/>
-              <w:numPr>
-                <w:ilvl w:val="0"/>
-                <w:numId w:val="9"/>
-              </w:numPr>
-              <w:spacing w:line="240" w:lineRule="auto"/>
-              <w:ind w:left="720" w:hanging="360"/>
-              <w:rPr>
-                <w:sz w:val="20"/>
-                <w:szCs w:val="20"/>
-              </w:rPr>
-            </w:pPr>
-            <w:r>
-              <w:rPr>
-                <w:sz w:val="20"/>
-                <w:szCs w:val="20"/>
-                <w:rtl w:val="0"/>
-              </w:rPr>
-              <w:t xml:space="preserve">Click "Saya tertarik dan ingin nego" button.</w:t>
-            </w:r>
-          </w:p>
-          <w:p>
-            <w:pPr>
-              <w:widowControl w:val="0"/>
-              <w:numPr>
-                <w:ilvl w:val="0"/>
-                <w:numId w:val="9"/>
-              </w:numPr>
-              <w:spacing w:line="240" w:lineRule="auto"/>
-              <w:ind w:left="720" w:hanging="360"/>
-              <w:rPr>
-                <w:sz w:val="20"/>
-                <w:szCs w:val="20"/>
-              </w:rPr>
-            </w:pPr>
-            <w:r>
-              <w:rPr>
-                <w:sz w:val="20"/>
-                <w:szCs w:val="20"/>
-                <w:rtl w:val="0"/>
-              </w:rPr>
-              <w:t xml:space="preserve">Fill "Harga tawar" field with non numeric input.</w:t>
-            </w:r>
-          </w:p>
-          <w:p>
-            <w:pPr>
-              <w:widowControl w:val="0"/>
-              <w:numPr>
-                <w:ilvl w:val="0"/>
-                <w:numId w:val="9"/>
-              </w:numPr>
-              <w:spacing w:line="240" w:lineRule="auto"/>
-              <w:ind w:left="720" w:hanging="360"/>
-              <w:rPr>
-                <w:sz w:val="20"/>
-                <w:szCs w:val="20"/>
-                <w:u w:val="none"/>
-              </w:rPr>
-            </w:pPr>
-            <w:r>
-              <w:rPr>
-                <w:sz w:val="20"/>
-                <w:szCs w:val="20"/>
-                <w:rtl w:val="0"/>
-              </w:rPr>
-              <w:t xml:space="preserve">Notice that “Harga Tawar” field accepts some non numerical input.</w:t>
+              <w:t xml:space="preserve">Attachment</w:t>
+            </w:r>
+          </w:p>
+        </w:tc>
+        <w:tc>
+          <w:tcPr>
+            <w:shd w:fill="auto" w:val="clear"/>
+            <w:tcMar>
+              <w:top w:w="100.0" w:type="dxa"/>
+              <w:left w:w="100.0" w:type="dxa"/>
+              <w:bottom w:w="100.0" w:type="dxa"/>
+              <w:right w:w="100.0" w:type="dxa"/>
+            </w:tcMar>
+            <w:vAlign w:val="top"/>
+          </w:tcPr>
+          <w:p>
+            <w:pPr>
+              <w:widowControl w:val="0"/>
+              <w:spacing w:line="240" w:lineRule="auto"/>
+              <w:rPr>
+                <w:sz w:val="20"/>
+                <w:szCs w:val="20"/>
+              </w:rPr>
+            </w:pPr>
+            <w:r>
+              <w:rPr>
+                <w:sz w:val="20"/>
+                <w:szCs w:val="20"/>
+                <w:rtl w:val="0"/>
+              </w:rPr>
+              <w:t xml:space="preserve">https://drive.google.com/file/d/1x9yS-Qqpc19qftkaDofy2C5q-mHP2Rlo/view?usp=sharing</w:t>
             </w:r>
           </w:p>
         </w:tc>
@@ -4230,67 +3723,47 @@
                 <w:szCs w:val="20"/>
                 <w:rtl w:val="0"/>
               </w:rPr>
-              <w:t xml:space="preserve">Attachment</w:t>
-            </w:r>
-          </w:p>
-        </w:tc>
-        <w:tc>
-          <w:tcPr>
-            <w:shd w:fill="auto" w:val="clear"/>
-            <w:tcMar>
-              <w:top w:w="100.0" w:type="dxa"/>
-              <w:left w:w="100.0" w:type="dxa"/>
-              <w:bottom w:w="100.0" w:type="dxa"/>
-              <w:right w:w="100.0" w:type="dxa"/>
-            </w:tcMar>
-            <w:vAlign w:val="top"/>
-          </w:tcPr>
-          <w:p>
-            <w:pPr>
-              <w:widowControl w:val="0"/>
-              <w:spacing w:line="240" w:lineRule="auto"/>
-              <w:rPr>
-                <w:sz w:val="20"/>
-                <w:szCs w:val="20"/>
-              </w:rPr>
-            </w:pPr>
-            <w:r>
-              <w:rPr>
-                <w:sz w:val="20"/>
-                <w:szCs w:val="20"/>
-              </w:rPr>
-              <w:drawing>
-                <wp:inline distB="114300" distT="114300" distL="114300" distR="114300">
-                  <wp:extent cx="4829175" cy="2540000"/>
-                  <wp:effectExtent b="0" l="0" r="0" t="0"/>
-                  <wp:docPr id="7" name="image3.png"/>
-                  <a:graphic>
-                    <a:graphicData uri="http://schemas.openxmlformats.org/drawingml/2006/picture">
-                      <pic:pic>
-                        <pic:nvPicPr>
-                          <pic:cNvPr id="0" name="image3.png"/>
-                          <pic:cNvPicPr preferRelativeResize="0"/>
-                        </pic:nvPicPr>
-                        <pic:blipFill>
-                          <a:blip r:embed="rId8"/>
-                          <a:srcRect b="0" l="0" r="0" t="0"/>
-                          <a:stretch>
-                            <a:fillRect/>
-                          </a:stretch>
-                        </pic:blipFill>
-                        <pic:spPr>
-                          <a:xfrm>
-                            <a:off x="0" y="0"/>
-                            <a:ext cx="4829175" cy="2540000"/>
-                          </a:xfrm>
-                          <a:prstGeom prst="rect"/>
-                          <a:ln/>
-                        </pic:spPr>
-                      </pic:pic>
-                    </a:graphicData>
-                  </a:graphic>
-                </wp:inline>
-              </w:drawing>
+              <w:t xml:space="preserve">Severity</w:t>
+            </w:r>
+          </w:p>
+        </w:tc>
+        <w:tc>
+          <w:tcPr>
+            <w:shd w:fill="auto" w:val="clear"/>
+            <w:tcMar>
+              <w:top w:w="100.0" w:type="dxa"/>
+              <w:left w:w="100.0" w:type="dxa"/>
+              <w:bottom w:w="100.0" w:type="dxa"/>
+              <w:right w:w="100.0" w:type="dxa"/>
+            </w:tcMar>
+            <w:vAlign w:val="top"/>
+          </w:tcPr>
+          <w:p>
+            <w:pPr>
+              <w:widowControl w:val="0"/>
+              <w:spacing w:line="240" w:lineRule="auto"/>
+              <w:rPr>
+                <w:sz w:val="20"/>
+                <w:szCs w:val="20"/>
+                <w:shd w:fill="d9ead3" w:val="clear"/>
+              </w:rPr>
+            </w:pPr>
+            <w:r>
+              <w:rPr>
+                <w:sz w:val="20"/>
+                <w:szCs w:val="20"/>
+                <w:shd w:fill="b7b7b7" w:val="clear"/>
+                <w:rtl w:val="0"/>
+              </w:rPr>
+              <w:t xml:space="preserve">Critical</w:t>
+            </w:r>
+            <w:r>
+              <w:rPr>
+                <w:sz w:val="20"/>
+                <w:szCs w:val="20"/>
+                <w:rtl w:val="0"/>
+              </w:rPr>
+              <w:t xml:space="preserve"> </w:t>
             </w:r>
             <w:r>
               <w:rPr>
@@ -4333,7 +3806,7 @@
                 <w:szCs w:val="20"/>
                 <w:rtl w:val="0"/>
               </w:rPr>
-              <w:t xml:space="preserve">Severity</w:t>
+              <w:t xml:space="preserve">Priority</w:t>
             </w:r>
           </w:p>
         </w:tc>
@@ -4362,85 +3835,23 @@
               <w:rPr>
                 <w:sz w:val="20"/>
                 <w:szCs w:val="20"/>
-                <w:shd w:fill="fce5cd" w:val="clear"/>
-                <w:rtl w:val="0"/>
-              </w:rPr>
-              <w:t xml:space="preserve">Medium</w:t>
-            </w:r>
-            <w:r>
-              <w:rPr>
-                <w:rtl w:val="0"/>
-              </w:rPr>
-            </w:r>
-          </w:p>
-        </w:tc>
-      </w:tr>
-      <w:tr>
-        <w:trPr>
-          <w:cantSplit w:val="0"/>
-          <w:tblHeader w:val="0"/>
-        </w:trPr>
-        <w:tc>
-          <w:tcPr>
-            <w:shd w:fill="auto" w:val="clear"/>
-            <w:tcMar>
-              <w:top w:w="100.0" w:type="dxa"/>
-              <w:left w:w="100.0" w:type="dxa"/>
-              <w:bottom w:w="100.0" w:type="dxa"/>
-              <w:right w:w="100.0" w:type="dxa"/>
-            </w:tcMar>
-            <w:vAlign w:val="top"/>
-          </w:tcPr>
-          <w:p>
-            <w:pPr>
-              <w:widowControl w:val="0"/>
-              <w:spacing w:line="240" w:lineRule="auto"/>
-              <w:rPr>
-                <w:b w:val="1"/>
-                <w:sz w:val="20"/>
-                <w:szCs w:val="20"/>
-              </w:rPr>
-            </w:pPr>
-            <w:r>
-              <w:rPr>
-                <w:b w:val="1"/>
-                <w:sz w:val="20"/>
-                <w:szCs w:val="20"/>
-                <w:rtl w:val="0"/>
-              </w:rPr>
-              <w:t xml:space="preserve">Priority</w:t>
-            </w:r>
-          </w:p>
-        </w:tc>
-        <w:tc>
-          <w:tcPr>
-            <w:shd w:fill="auto" w:val="clear"/>
-            <w:tcMar>
-              <w:top w:w="100.0" w:type="dxa"/>
-              <w:left w:w="100.0" w:type="dxa"/>
-              <w:bottom w:w="100.0" w:type="dxa"/>
-              <w:right w:w="100.0" w:type="dxa"/>
-            </w:tcMar>
-            <w:vAlign w:val="top"/>
-          </w:tcPr>
-          <w:p>
-            <w:pPr>
-              <w:widowControl w:val="0"/>
-              <w:spacing w:line="240" w:lineRule="auto"/>
-              <w:rPr>
-                <w:sz w:val="20"/>
-                <w:szCs w:val="20"/>
-                <w:shd w:fill="d9ead3" w:val="clear"/>
-              </w:rPr>
-            </w:pPr>
-            <w:r>
-              <w:rPr>
-                <w:sz w:val="20"/>
-                <w:szCs w:val="20"/>
-                <w:shd w:fill="d9ead3" w:val="clear"/>
-                <w:rtl w:val="0"/>
-              </w:rPr>
-              <w:t xml:space="preserve">Low</w:t>
+                <w:shd w:fill="f4cccc" w:val="clear"/>
+                <w:rtl w:val="0"/>
+              </w:rPr>
+              <w:t xml:space="preserve">High</w:t>
+            </w:r>
+            <w:r>
+              <w:rPr>
+                <w:sz w:val="20"/>
+                <w:szCs w:val="20"/>
+                <w:rtl w:val="0"/>
+              </w:rPr>
+              <w:t xml:space="preserve"> </w:t>
+            </w:r>
+            <w:r>
+              <w:rPr>
+                <w:rtl w:val="0"/>
+              </w:rPr>
             </w:r>
           </w:p>
         </w:tc>
@@ -4766,7 +4177,7 @@
                 <w:szCs w:val="20"/>
                 <w:rtl w:val="0"/>
               </w:rPr>
-              <w:t xml:space="preserve">[Product][Harga Tawar] Success offer product with empty Harga Tawar field</w:t>
+              <w:t xml:space="preserve">[Home][Buy Product] Web crash after click a product without image</w:t>
             </w:r>
           </w:p>
         </w:tc>
@@ -4834,7 +4245,7 @@
                 <w:szCs w:val="20"/>
                 <w:rtl w:val="0"/>
               </w:rPr>
-              <w:t xml:space="preserve">When choosing a product to buy, there is a Harga Tawar field that should be filled with the price number. But in this case the field is cleared, so there is no value inside of it. There is no error message appearing and the web flow continues to succeed after the “Kirim” button is clicked.</w:t>
+              <w:t xml:space="preserve">When choosing a product to buy which doesn’t have an image, the web suddenly crashes. Error message appears, but there is no error code.</w:t>
             </w:r>
           </w:p>
           <w:p>
@@ -5004,7 +4415,7 @@
               <w:widowControl w:val="0"/>
               <w:numPr>
                 <w:ilvl w:val="0"/>
-                <w:numId w:val="5"/>
+                <w:numId w:val="10"/>
               </w:numPr>
               <w:spacing w:line="240" w:lineRule="auto"/>
               <w:ind w:left="720" w:hanging="360"/>
@@ -5027,7 +4438,7 @@
               <w:widowControl w:val="0"/>
               <w:numPr>
                 <w:ilvl w:val="0"/>
-                <w:numId w:val="5"/>
+                <w:numId w:val="10"/>
               </w:numPr>
               <w:spacing w:line="240" w:lineRule="auto"/>
               <w:ind w:left="720" w:hanging="360"/>
@@ -5042,7 +4453,7 @@
                 <w:szCs w:val="20"/>
                 <w:rtl w:val="0"/>
               </w:rPr>
-              <w:t xml:space="preserve">Click any product item with image preview on main web page.</w:t>
+              <w:t xml:space="preserve">Click any product item without image preview on the main web page.</w:t>
             </w:r>
           </w:p>
           <w:p>
@@ -5050,7 +4461,7 @@
               <w:widowControl w:val="0"/>
               <w:numPr>
                 <w:ilvl w:val="0"/>
-                <w:numId w:val="5"/>
+                <w:numId w:val="10"/>
               </w:numPr>
               <w:spacing w:line="240" w:lineRule="auto"/>
               <w:ind w:left="720" w:hanging="360"/>
@@ -5065,76 +4476,7 @@
                 <w:szCs w:val="20"/>
                 <w:rtl w:val="0"/>
               </w:rPr>
-              <w:t xml:space="preserve">Click "Saya tertarik dan ingin nego" button.</w:t>
-            </w:r>
-          </w:p>
-          <w:p>
-            <w:pPr>
-              <w:widowControl w:val="0"/>
-              <w:numPr>
-                <w:ilvl w:val="0"/>
-                <w:numId w:val="5"/>
-              </w:numPr>
-              <w:spacing w:line="240" w:lineRule="auto"/>
-              <w:ind w:left="720" w:hanging="360"/>
-              <w:rPr>
-                <w:sz w:val="20"/>
-                <w:szCs w:val="20"/>
-              </w:rPr>
-            </w:pPr>
-            <w:r>
-              <w:rPr>
-                <w:sz w:val="20"/>
-                <w:szCs w:val="20"/>
-                <w:rtl w:val="0"/>
-              </w:rPr>
-              <w:t xml:space="preserve">Clear the "Harga tawar" field until it is empty.</w:t>
-            </w:r>
-          </w:p>
-          <w:p>
-            <w:pPr>
-              <w:widowControl w:val="0"/>
-              <w:numPr>
-                <w:ilvl w:val="0"/>
-                <w:numId w:val="5"/>
-              </w:numPr>
-              <w:spacing w:line="240" w:lineRule="auto"/>
-              <w:ind w:left="720" w:hanging="360"/>
-              <w:rPr>
-                <w:sz w:val="20"/>
-                <w:szCs w:val="20"/>
-              </w:rPr>
-            </w:pPr>
-            <w:r>
-              <w:rPr>
-                <w:sz w:val="20"/>
-                <w:szCs w:val="20"/>
-                <w:rtl w:val="0"/>
-              </w:rPr>
-              <w:t xml:space="preserve">Click the “Kirim” button.</w:t>
-            </w:r>
-          </w:p>
-          <w:p>
-            <w:pPr>
-              <w:widowControl w:val="0"/>
-              <w:numPr>
-                <w:ilvl w:val="0"/>
-                <w:numId w:val="5"/>
-              </w:numPr>
-              <w:spacing w:line="240" w:lineRule="auto"/>
-              <w:ind w:left="720" w:hanging="360"/>
-              <w:rPr>
-                <w:sz w:val="20"/>
-                <w:szCs w:val="20"/>
-              </w:rPr>
-            </w:pPr>
-            <w:r>
-              <w:rPr>
-                <w:sz w:val="20"/>
-                <w:szCs w:val="20"/>
-                <w:rtl w:val="0"/>
-              </w:rPr>
-              <w:t xml:space="preserve">Notice that “Harga Tawar” this process succeeded without any error message.</w:t>
+              <w:t xml:space="preserve">Notice that the web suddenly crashes and an error message is shown..</w:t>
             </w:r>
           </w:p>
         </w:tc>
@@ -5202,7 +4544,7 @@
                 <w:szCs w:val="20"/>
                 <w:rtl w:val="0"/>
               </w:rPr>
-              <w:t xml:space="preserve">https://drive.google.com/file/d/1x9yS-Qqpc19qftkaDofy2C5q-mHP2Rlo/view?usp=sharing</w:t>
+              <w:t xml:space="preserve">https://drive.google.com/file/d/1MvI-nASKNijLVKeG7URHEQlrEclECoKi/view?usp=sharing</w:t>
             </w:r>
           </w:p>
         </w:tc>
@@ -5269,23 +4611,19 @@
               <w:rPr>
                 <w:sz w:val="20"/>
                 <w:szCs w:val="20"/>
-                <w:shd w:fill="b7b7b7" w:val="clear"/>
-                <w:rtl w:val="0"/>
-              </w:rPr>
-              <w:t xml:space="preserve">Critical</w:t>
-            </w:r>
-            <w:r>
-              <w:rPr>
-                <w:sz w:val="20"/>
-                <w:szCs w:val="20"/>
+                <w:shd w:fill="f4cccc" w:val="clear"/>
+                <w:rtl w:val="0"/>
+              </w:rPr>
+              <w:t xml:space="preserve">Major</w:t>
+            </w:r>
+            <w:r>
+              <w:rPr>
+                <w:sz w:val="20"/>
+                <w:szCs w:val="20"/>
+                <w:shd w:fill="d9ead3" w:val="clear"/>
                 <w:rtl w:val="0"/>
               </w:rPr>
               <w:t xml:space="preserve"> </w:t>
-            </w:r>
-            <w:r>
-              <w:rPr>
-                <w:rtl w:val="0"/>
-              </w:rPr>
             </w:r>
           </w:p>
         </w:tc>
@@ -5664,37 +5002,37 @@
                 <w:szCs w:val="20"/>
                 <w:rtl w:val="0"/>
               </w:rPr>
-              <w:t xml:space="preserve">Title</w:t>
-            </w:r>
-          </w:p>
-        </w:tc>
-        <w:tc>
-          <w:tcPr>
-            <w:shd w:fill="auto" w:val="clear"/>
-            <w:tcMar>
-              <w:top w:w="100.0" w:type="dxa"/>
-              <w:left w:w="100.0" w:type="dxa"/>
-              <w:bottom w:w="100.0" w:type="dxa"/>
-              <w:right w:w="100.0" w:type="dxa"/>
-            </w:tcMar>
-            <w:vAlign w:val="top"/>
-          </w:tcPr>
-          <w:p>
-            <w:pPr>
-              <w:widowControl w:val="0"/>
-              <w:spacing w:line="240" w:lineRule="auto"/>
-              <w:rPr>
-                <w:sz w:val="20"/>
-                <w:szCs w:val="20"/>
-              </w:rPr>
-            </w:pPr>
-            <w:r>
-              <w:rPr>
-                <w:sz w:val="20"/>
-                <w:szCs w:val="20"/>
-                <w:rtl w:val="0"/>
-              </w:rPr>
-              <w:t xml:space="preserve">[Home][Buy Product] Web crash after click a product without image</w:t>
+              <w:t xml:space="preserve">Date</w:t>
+            </w:r>
+          </w:p>
+        </w:tc>
+        <w:tc>
+          <w:tcPr>
+            <w:shd w:fill="auto" w:val="clear"/>
+            <w:tcMar>
+              <w:top w:w="100.0" w:type="dxa"/>
+              <w:left w:w="100.0" w:type="dxa"/>
+              <w:bottom w:w="100.0" w:type="dxa"/>
+              <w:right w:w="100.0" w:type="dxa"/>
+            </w:tcMar>
+            <w:vAlign w:val="top"/>
+          </w:tcPr>
+          <w:p>
+            <w:pPr>
+              <w:widowControl w:val="0"/>
+              <w:spacing w:line="240" w:lineRule="auto"/>
+              <w:rPr>
+                <w:sz w:val="20"/>
+                <w:szCs w:val="20"/>
+              </w:rPr>
+            </w:pPr>
+            <w:r>
+              <w:rPr>
+                <w:sz w:val="20"/>
+                <w:szCs w:val="20"/>
+                <w:rtl w:val="0"/>
+              </w:rPr>
+              <w:t xml:space="preserve">29-10-2023</w:t>
             </w:r>
           </w:p>
         </w:tc>
@@ -5732,149 +5070,37 @@
                 <w:szCs w:val="20"/>
                 <w:rtl w:val="0"/>
               </w:rPr>
-              <w:t xml:space="preserve">Desc</w:t>
-            </w:r>
-          </w:p>
-        </w:tc>
-        <w:tc>
-          <w:tcPr>
-            <w:shd w:fill="auto" w:val="clear"/>
-            <w:tcMar>
-              <w:top w:w="100.0" w:type="dxa"/>
-              <w:left w:w="100.0" w:type="dxa"/>
-              <w:bottom w:w="100.0" w:type="dxa"/>
-              <w:right w:w="100.0" w:type="dxa"/>
-            </w:tcMar>
-            <w:vAlign w:val="top"/>
-          </w:tcPr>
-          <w:p>
-            <w:pPr>
-              <w:widowControl w:val="0"/>
-              <w:spacing w:line="240" w:lineRule="auto"/>
-              <w:rPr>
-                <w:sz w:val="20"/>
-                <w:szCs w:val="20"/>
-              </w:rPr>
-            </w:pPr>
-            <w:r>
-              <w:rPr>
-                <w:sz w:val="20"/>
-                <w:szCs w:val="20"/>
-                <w:rtl w:val="0"/>
-              </w:rPr>
-              <w:t xml:space="preserve">When choosing a product to buy which doesn’t have an image, the web suddenly crashes. Error message appears, but there is no error code.</w:t>
-            </w:r>
-          </w:p>
-          <w:p>
-            <w:pPr>
-              <w:widowControl w:val="0"/>
-              <w:spacing w:line="240" w:lineRule="auto"/>
-              <w:rPr>
-                <w:sz w:val="20"/>
-                <w:szCs w:val="20"/>
-              </w:rPr>
-            </w:pPr>
-            <w:r>
-              <w:rPr>
-                <w:rtl w:val="0"/>
-              </w:rPr>
-            </w:r>
-          </w:p>
-          <w:p>
-            <w:pPr>
-              <w:widowControl w:val="0"/>
-              <w:spacing w:line="240" w:lineRule="auto"/>
-              <w:rPr>
-                <w:sz w:val="20"/>
-                <w:szCs w:val="20"/>
-              </w:rPr>
-            </w:pPr>
-            <w:r>
-              <w:rPr>
-                <w:sz w:val="20"/>
-                <w:szCs w:val="20"/>
-                <w:rtl w:val="0"/>
-              </w:rPr>
-              <w:t xml:space="preserve">Notes:</w:t>
-            </w:r>
-          </w:p>
-          <w:p>
-            <w:pPr>
-              <w:widowControl w:val="0"/>
-              <w:numPr>
-                <w:ilvl w:val="0"/>
-                <w:numId w:val="14"/>
-              </w:numPr>
-              <w:spacing w:line="240" w:lineRule="auto"/>
-              <w:ind w:left="720" w:hanging="360"/>
-              <w:rPr>
-                <w:sz w:val="20"/>
-                <w:szCs w:val="20"/>
-              </w:rPr>
-            </w:pPr>
-            <w:r>
-              <w:rPr>
-                <w:sz w:val="20"/>
-                <w:szCs w:val="20"/>
-                <w:rtl w:val="0"/>
-              </w:rPr>
-              <w:t xml:space="preserve">Tested using Chrome browser version 118</w:t>
-            </w:r>
-          </w:p>
-          <w:p>
-            <w:pPr>
-              <w:widowControl w:val="0"/>
-              <w:numPr>
-                <w:ilvl w:val="0"/>
-                <w:numId w:val="14"/>
-              </w:numPr>
-              <w:spacing w:line="240" w:lineRule="auto"/>
-              <w:ind w:left="720" w:hanging="360"/>
-              <w:rPr>
-                <w:sz w:val="20"/>
-                <w:szCs w:val="20"/>
-              </w:rPr>
-            </w:pPr>
-            <w:r>
-              <w:rPr>
-                <w:sz w:val="20"/>
-                <w:szCs w:val="20"/>
-                <w:rtl w:val="0"/>
-              </w:rPr>
-              <w:t xml:space="preserve">Repro Rate 100%</w:t>
-            </w:r>
-          </w:p>
-          <w:p>
-            <w:pPr>
-              <w:widowControl w:val="0"/>
-              <w:spacing w:line="240" w:lineRule="auto"/>
-              <w:rPr>
-                <w:sz w:val="20"/>
-                <w:szCs w:val="20"/>
-              </w:rPr>
-            </w:pPr>
-            <w:r>
-              <w:rPr>
-                <w:rtl w:val="0"/>
-              </w:rPr>
-            </w:r>
-          </w:p>
-          <w:p>
-            <w:pPr>
-              <w:widowControl w:val="0"/>
-              <w:spacing w:line="240" w:lineRule="auto"/>
-              <w:rPr>
-                <w:sz w:val="20"/>
-                <w:szCs w:val="20"/>
-              </w:rPr>
-            </w:pPr>
-            <w:r>
-              <w:rPr>
-                <w:sz w:val="20"/>
-                <w:szCs w:val="20"/>
-                <w:rtl w:val="0"/>
-              </w:rPr>
-              <w:t xml:space="preserve">Please see attachment for details.</w:t>
+              <w:t xml:space="preserve">Title</w:t>
+            </w:r>
+          </w:p>
+        </w:tc>
+        <w:tc>
+          <w:tcPr>
+            <w:shd w:fill="auto" w:val="clear"/>
+            <w:tcMar>
+              <w:top w:w="100.0" w:type="dxa"/>
+              <w:left w:w="100.0" w:type="dxa"/>
+              <w:bottom w:w="100.0" w:type="dxa"/>
+              <w:right w:w="100.0" w:type="dxa"/>
+            </w:tcMar>
+            <w:vAlign w:val="top"/>
+          </w:tcPr>
+          <w:p>
+            <w:pPr>
+              <w:widowControl w:val="0"/>
+              <w:spacing w:line="240" w:lineRule="auto"/>
+              <w:rPr>
+                <w:sz w:val="20"/>
+                <w:szCs w:val="20"/>
+              </w:rPr>
+            </w:pPr>
+            <w:r>
+              <w:rPr>
+                <w:sz w:val="20"/>
+                <w:szCs w:val="20"/>
+                <w:rtl w:val="0"/>
+              </w:rPr>
+              <w:t xml:space="preserve">[Home] Home icon is not attractive.</w:t>
             </w:r>
           </w:p>
         </w:tc>
@@ -5912,27 +5138,78 @@
                 <w:szCs w:val="20"/>
                 <w:rtl w:val="0"/>
               </w:rPr>
-              <w:t xml:space="preserve">Steps</w:t>
-            </w:r>
-          </w:p>
-        </w:tc>
-        <w:tc>
-          <w:tcPr>
-            <w:shd w:fill="auto" w:val="clear"/>
-            <w:tcMar>
-              <w:top w:w="100.0" w:type="dxa"/>
-              <w:left w:w="100.0" w:type="dxa"/>
-              <w:bottom w:w="100.0" w:type="dxa"/>
-              <w:right w:w="100.0" w:type="dxa"/>
-            </w:tcMar>
-            <w:vAlign w:val="top"/>
-          </w:tcPr>
+              <w:t xml:space="preserve">Desc</w:t>
+            </w:r>
+          </w:p>
+        </w:tc>
+        <w:tc>
+          <w:tcPr>
+            <w:shd w:fill="auto" w:val="clear"/>
+            <w:tcMar>
+              <w:top w:w="100.0" w:type="dxa"/>
+              <w:left w:w="100.0" w:type="dxa"/>
+              <w:bottom w:w="100.0" w:type="dxa"/>
+              <w:right w:w="100.0" w:type="dxa"/>
+            </w:tcMar>
+            <w:vAlign w:val="top"/>
+          </w:tcPr>
+          <w:p>
+            <w:pPr>
+              <w:widowControl w:val="0"/>
+              <w:spacing w:line="240" w:lineRule="auto"/>
+              <w:rPr>
+                <w:sz w:val="20"/>
+                <w:szCs w:val="20"/>
+              </w:rPr>
+            </w:pPr>
+            <w:r>
+              <w:rPr>
+                <w:sz w:val="20"/>
+                <w:szCs w:val="20"/>
+                <w:rtl w:val="0"/>
+              </w:rPr>
+              <w:t xml:space="preserve">At the home page, the home button icon is not attractive and does not indicate that it is a home button.</w:t>
+            </w:r>
+          </w:p>
+          <w:p>
+            <w:pPr>
+              <w:widowControl w:val="0"/>
+              <w:spacing w:line="240" w:lineRule="auto"/>
+              <w:rPr>
+                <w:sz w:val="20"/>
+                <w:szCs w:val="20"/>
+              </w:rPr>
+            </w:pPr>
+            <w:r>
+              <w:rPr>
+                <w:rtl w:val="0"/>
+              </w:rPr>
+            </w:r>
+          </w:p>
+          <w:p>
+            <w:pPr>
+              <w:widowControl w:val="0"/>
+              <w:spacing w:line="240" w:lineRule="auto"/>
+              <w:rPr>
+                <w:sz w:val="20"/>
+                <w:szCs w:val="20"/>
+              </w:rPr>
+            </w:pPr>
+            <w:r>
+              <w:rPr>
+                <w:sz w:val="20"/>
+                <w:szCs w:val="20"/>
+                <w:rtl w:val="0"/>
+              </w:rPr>
+              <w:t xml:space="preserve">Notes:</w:t>
+            </w:r>
+          </w:p>
           <w:p>
             <w:pPr>
               <w:widowControl w:val="0"/>
               <w:numPr>
                 <w:ilvl w:val="0"/>
-                <w:numId w:val="10"/>
+                <w:numId w:val="14"/>
               </w:numPr>
               <w:spacing w:line="240" w:lineRule="auto"/>
               <w:ind w:left="720" w:hanging="360"/>
@@ -5947,7 +5224,7 @@
                 <w:szCs w:val="20"/>
                 <w:rtl w:val="0"/>
               </w:rPr>
-              <w:t xml:space="preserve">User open the website.</w:t>
+              <w:t xml:space="preserve">Tested using Chrome browser version 118</w:t>
             </w:r>
           </w:p>
           <w:p>
@@ -5955,7 +5232,7 @@
               <w:widowControl w:val="0"/>
               <w:numPr>
                 <w:ilvl w:val="0"/>
-                <w:numId w:val="10"/>
+                <w:numId w:val="14"/>
               </w:numPr>
               <w:spacing w:line="240" w:lineRule="auto"/>
               <w:ind w:left="720" w:hanging="360"/>
@@ -5970,30 +5247,40 @@
                 <w:szCs w:val="20"/>
                 <w:rtl w:val="0"/>
               </w:rPr>
-              <w:t xml:space="preserve">Click any product item without image preview on the main web page.</w:t>
-            </w:r>
-          </w:p>
-          <w:p>
-            <w:pPr>
-              <w:widowControl w:val="0"/>
-              <w:numPr>
-                <w:ilvl w:val="0"/>
-                <w:numId w:val="10"/>
-              </w:numPr>
-              <w:spacing w:line="240" w:lineRule="auto"/>
-              <w:ind w:left="720" w:hanging="360"/>
-              <w:rPr>
-                <w:sz w:val="20"/>
-                <w:szCs w:val="20"/>
-              </w:rPr>
-            </w:pPr>
-            <w:r>
-              <w:rPr>
-                <w:sz w:val="20"/>
-                <w:szCs w:val="20"/>
-                <w:rtl w:val="0"/>
-              </w:rPr>
-              <w:t xml:space="preserve">Notice that the web suddenly crashes and an error message is shown..</w:t>
+              <w:t xml:space="preserve">Repro Rate 100%</w:t>
+            </w:r>
+          </w:p>
+          <w:p>
+            <w:pPr>
+              <w:widowControl w:val="0"/>
+              <w:spacing w:line="240" w:lineRule="auto"/>
+              <w:rPr>
+                <w:sz w:val="20"/>
+                <w:szCs w:val="20"/>
+              </w:rPr>
+            </w:pPr>
+            <w:r>
+              <w:rPr>
+                <w:rtl w:val="0"/>
+              </w:rPr>
+            </w:r>
+          </w:p>
+          <w:p>
+            <w:pPr>
+              <w:widowControl w:val="0"/>
+              <w:spacing w:line="240" w:lineRule="auto"/>
+              <w:rPr>
+                <w:sz w:val="20"/>
+                <w:szCs w:val="20"/>
+              </w:rPr>
+            </w:pPr>
+            <w:r>
+              <w:rPr>
+                <w:sz w:val="20"/>
+                <w:szCs w:val="20"/>
+                <w:rtl w:val="0"/>
+              </w:rPr>
+              <w:t xml:space="preserve">Please see attachment for details.</w:t>
             </w:r>
           </w:p>
         </w:tc>
@@ -6031,37 +5318,65 @@
                 <w:szCs w:val="20"/>
                 <w:rtl w:val="0"/>
               </w:rPr>
-              <w:t xml:space="preserve">Attachment</w:t>
-            </w:r>
-          </w:p>
-        </w:tc>
-        <w:tc>
-          <w:tcPr>
-            <w:shd w:fill="auto" w:val="clear"/>
-            <w:tcMar>
-              <w:top w:w="100.0" w:type="dxa"/>
-              <w:left w:w="100.0" w:type="dxa"/>
-              <w:bottom w:w="100.0" w:type="dxa"/>
-              <w:right w:w="100.0" w:type="dxa"/>
-            </w:tcMar>
-            <w:vAlign w:val="top"/>
-          </w:tcPr>
-          <w:p>
-            <w:pPr>
-              <w:widowControl w:val="0"/>
-              <w:spacing w:line="240" w:lineRule="auto"/>
-              <w:rPr>
-                <w:sz w:val="20"/>
-                <w:szCs w:val="20"/>
-              </w:rPr>
-            </w:pPr>
-            <w:r>
-              <w:rPr>
-                <w:sz w:val="20"/>
-                <w:szCs w:val="20"/>
-                <w:rtl w:val="0"/>
-              </w:rPr>
-              <w:t xml:space="preserve">https://drive.google.com/file/d/1MvI-nASKNijLVKeG7URHEQlrEclECoKi/view?usp=sharing</w:t>
+              <w:t xml:space="preserve">Steps</w:t>
+            </w:r>
+          </w:p>
+        </w:tc>
+        <w:tc>
+          <w:tcPr>
+            <w:shd w:fill="auto" w:val="clear"/>
+            <w:tcMar>
+              <w:top w:w="100.0" w:type="dxa"/>
+              <w:left w:w="100.0" w:type="dxa"/>
+              <w:bottom w:w="100.0" w:type="dxa"/>
+              <w:right w:w="100.0" w:type="dxa"/>
+            </w:tcMar>
+            <w:vAlign w:val="top"/>
+          </w:tcPr>
+          <w:p>
+            <w:pPr>
+              <w:widowControl w:val="0"/>
+              <w:numPr>
+                <w:ilvl w:val="0"/>
+                <w:numId w:val="7"/>
+              </w:numPr>
+              <w:spacing w:line="240" w:lineRule="auto"/>
+              <w:ind w:left="720" w:hanging="360"/>
+              <w:rPr>
+                <w:sz w:val="20"/>
+                <w:szCs w:val="20"/>
+              </w:rPr>
+            </w:pPr>
+            <w:r>
+              <w:rPr>
+                <w:sz w:val="20"/>
+                <w:szCs w:val="20"/>
+                <w:rtl w:val="0"/>
+              </w:rPr>
+              <w:t xml:space="preserve">User open the website.</w:t>
+            </w:r>
+          </w:p>
+          <w:p>
+            <w:pPr>
+              <w:widowControl w:val="0"/>
+              <w:numPr>
+                <w:ilvl w:val="0"/>
+                <w:numId w:val="7"/>
+              </w:numPr>
+              <w:spacing w:line="240" w:lineRule="auto"/>
+              <w:ind w:left="720" w:hanging="360"/>
+              <w:rPr>
+                <w:sz w:val="20"/>
+                <w:szCs w:val="20"/>
+              </w:rPr>
+            </w:pPr>
+            <w:r>
+              <w:rPr>
+                <w:sz w:val="20"/>
+                <w:szCs w:val="20"/>
+                <w:rtl w:val="0"/>
+              </w:rPr>
+              <w:t xml:space="preserve">Notice that home button icon is not clear or broken.</w:t>
             </w:r>
           </w:p>
         </w:tc>
@@ -6099,48 +5414,72 @@
                 <w:szCs w:val="20"/>
                 <w:rtl w:val="0"/>
               </w:rPr>
-              <w:t xml:space="preserve">Severity</w:t>
-            </w:r>
-          </w:p>
-        </w:tc>
-        <w:tc>
-          <w:tcPr>
-            <w:shd w:fill="auto" w:val="clear"/>
-            <w:tcMar>
-              <w:top w:w="100.0" w:type="dxa"/>
-              <w:left w:w="100.0" w:type="dxa"/>
-              <w:bottom w:w="100.0" w:type="dxa"/>
-              <w:right w:w="100.0" w:type="dxa"/>
-            </w:tcMar>
-            <w:vAlign w:val="top"/>
-          </w:tcPr>
-          <w:p>
-            <w:pPr>
-              <w:widowControl w:val="0"/>
-              <w:spacing w:line="240" w:lineRule="auto"/>
-              <w:rPr>
-                <w:sz w:val="20"/>
-                <w:szCs w:val="20"/>
-                <w:shd w:fill="d9ead3" w:val="clear"/>
-              </w:rPr>
-            </w:pPr>
-            <w:r>
-              <w:rPr>
-                <w:sz w:val="20"/>
-                <w:szCs w:val="20"/>
-                <w:shd w:fill="f4cccc" w:val="clear"/>
-                <w:rtl w:val="0"/>
-              </w:rPr>
-              <w:t xml:space="preserve">Major</w:t>
-            </w:r>
-            <w:r>
-              <w:rPr>
-                <w:sz w:val="20"/>
-                <w:szCs w:val="20"/>
-                <w:shd w:fill="d9ead3" w:val="clear"/>
-                <w:rtl w:val="0"/>
-              </w:rPr>
-              <w:t xml:space="preserve"> </w:t>
+              <w:t xml:space="preserve">Attachment</w:t>
+            </w:r>
+          </w:p>
+        </w:tc>
+        <w:tc>
+          <w:tcPr>
+            <w:shd w:fill="auto" w:val="clear"/>
+            <w:tcMar>
+              <w:top w:w="100.0" w:type="dxa"/>
+              <w:left w:w="100.0" w:type="dxa"/>
+              <w:bottom w:w="100.0" w:type="dxa"/>
+              <w:right w:w="100.0" w:type="dxa"/>
+            </w:tcMar>
+            <w:vAlign w:val="top"/>
+          </w:tcPr>
+          <w:p>
+            <w:pPr>
+              <w:widowControl w:val="0"/>
+              <w:spacing w:line="240" w:lineRule="auto"/>
+              <w:rPr>
+                <w:sz w:val="20"/>
+                <w:szCs w:val="20"/>
+              </w:rPr>
+            </w:pPr>
+            <w:r>
+              <w:rPr>
+                <w:sz w:val="20"/>
+                <w:szCs w:val="20"/>
+              </w:rPr>
+              <w:drawing>
+                <wp:inline distB="114300" distT="114300" distL="114300" distR="114300">
+                  <wp:extent cx="4829175" cy="2552700"/>
+                  <wp:effectExtent b="0" l="0" r="0" t="0"/>
+                  <wp:docPr id="5" name="image2.png"/>
+                  <a:graphic>
+                    <a:graphicData uri="http://schemas.openxmlformats.org/drawingml/2006/picture">
+                      <pic:pic>
+                        <pic:nvPicPr>
+                          <pic:cNvPr id="0" name="image2.png"/>
+                          <pic:cNvPicPr preferRelativeResize="0"/>
+                        </pic:nvPicPr>
+                        <pic:blipFill>
+                          <a:blip r:embed="rId9"/>
+                          <a:srcRect b="0" l="0" r="0" t="0"/>
+                          <a:stretch>
+                            <a:fillRect/>
+                          </a:stretch>
+                        </pic:blipFill>
+                        <pic:spPr>
+                          <a:xfrm>
+                            <a:off x="0" y="0"/>
+                            <a:ext cx="4829175" cy="2552700"/>
+                          </a:xfrm>
+                          <a:prstGeom prst="rect"/>
+                          <a:ln/>
+                        </pic:spPr>
+                      </pic:pic>
+                    </a:graphicData>
+                  </a:graphic>
+                </wp:inline>
+              </w:drawing>
+            </w:r>
+            <w:r>
+              <w:rPr>
+                <w:rtl w:val="0"/>
+              </w:rPr>
             </w:r>
           </w:p>
         </w:tc>
@@ -6178,6 +5517,76 @@
                 <w:szCs w:val="20"/>
                 <w:rtl w:val="0"/>
               </w:rPr>
+              <w:t xml:space="preserve">Severity</w:t>
+            </w:r>
+          </w:p>
+        </w:tc>
+        <w:tc>
+          <w:tcPr>
+            <w:shd w:fill="auto" w:val="clear"/>
+            <w:tcMar>
+              <w:top w:w="100.0" w:type="dxa"/>
+              <w:left w:w="100.0" w:type="dxa"/>
+              <w:bottom w:w="100.0" w:type="dxa"/>
+              <w:right w:w="100.0" w:type="dxa"/>
+            </w:tcMar>
+            <w:vAlign w:val="top"/>
+          </w:tcPr>
+          <w:p>
+            <w:pPr>
+              <w:widowControl w:val="0"/>
+              <w:spacing w:line="240" w:lineRule="auto"/>
+              <w:rPr>
+                <w:sz w:val="20"/>
+                <w:szCs w:val="20"/>
+                <w:shd w:fill="d9ead3" w:val="clear"/>
+              </w:rPr>
+            </w:pPr>
+            <w:r>
+              <w:rPr>
+                <w:sz w:val="20"/>
+                <w:szCs w:val="20"/>
+                <w:shd w:fill="d9ead3" w:val="clear"/>
+                <w:rtl w:val="0"/>
+              </w:rPr>
+              <w:t xml:space="preserve">Minor</w:t>
+            </w:r>
+          </w:p>
+        </w:tc>
+      </w:tr>
+      <w:tr>
+        <w:trPr>
+          <w:cantSplit w:val="0"/>
+          <w:tblHeader w:val="0"/>
+        </w:trPr>
+        <w:tc>
+          <w:tcPr>
+            <w:shd w:fill="auto" w:val="clear"/>
+            <w:tcMar>
+              <w:top w:w="100.0" w:type="dxa"/>
+              <w:left w:w="100.0" w:type="dxa"/>
+              <w:bottom w:w="100.0" w:type="dxa"/>
+              <w:right w:w="100.0" w:type="dxa"/>
+            </w:tcMar>
+            <w:vAlign w:val="top"/>
+          </w:tcPr>
+          <w:p>
+            <w:pPr>
+              <w:widowControl w:val="0"/>
+              <w:spacing w:line="240" w:lineRule="auto"/>
+              <w:rPr>
+                <w:b w:val="1"/>
+                <w:sz w:val="20"/>
+                <w:szCs w:val="20"/>
+              </w:rPr>
+            </w:pPr>
+            <w:r>
+              <w:rPr>
+                <w:b w:val="1"/>
+                <w:sz w:val="20"/>
+                <w:szCs w:val="20"/>
+                <w:rtl w:val="0"/>
+              </w:rPr>
               <w:t xml:space="preserve">Priority</w:t>
             </w:r>
           </w:p>
@@ -6207,23 +5616,10 @@
               <w:rPr>
                 <w:sz w:val="20"/>
                 <w:szCs w:val="20"/>
-                <w:shd w:fill="f4cccc" w:val="clear"/>
-                <w:rtl w:val="0"/>
-              </w:rPr>
-              <w:t xml:space="preserve">High</w:t>
-            </w:r>
-            <w:r>
-              <w:rPr>
-                <w:sz w:val="20"/>
-                <w:szCs w:val="20"/>
-                <w:rtl w:val="0"/>
-              </w:rPr>
-              <w:t xml:space="preserve"> </w:t>
-            </w:r>
-            <w:r>
-              <w:rPr>
-                <w:rtl w:val="0"/>
-              </w:rPr>
+                <w:shd w:fill="d9ead3" w:val="clear"/>
+                <w:rtl w:val="0"/>
+              </w:rPr>
+              <w:t xml:space="preserve">Low</w:t>
             </w:r>
           </w:p>
         </w:tc>
@@ -6617,7 +6013,7 @@
                 <w:szCs w:val="20"/>
                 <w:rtl w:val="0"/>
               </w:rPr>
-              <w:t xml:space="preserve">[Home] Home icon is not attractive.</w:t>
+              <w:t xml:space="preserve">[Profile][No Handphone] Success fills No Handphone field with invalid input.</w:t>
             </w:r>
           </w:p>
         </w:tc>
@@ -6685,7 +6081,7 @@
                 <w:szCs w:val="20"/>
                 <w:rtl w:val="0"/>
               </w:rPr>
-              <w:t xml:space="preserve">At the home page, the home button icon is not attractive and does not indicate that it is a home button.</w:t>
+              <w:t xml:space="preserve">In the Profile Setup page, there is a No Handphone field that should be filled using valid phone number format. But in this case the field can be filled using alphabet value only. When the “Simpan” button is clicked, the web continues to succeed saving the data without error messages.</w:t>
             </w:r>
           </w:p>
           <w:p>
@@ -6855,7 +6251,7 @@
               <w:widowControl w:val="0"/>
               <w:numPr>
                 <w:ilvl w:val="0"/>
-                <w:numId w:val="7"/>
+                <w:numId w:val="11"/>
               </w:numPr>
               <w:spacing w:line="240" w:lineRule="auto"/>
               <w:ind w:left="720" w:hanging="360"/>
@@ -6878,7 +6274,7 @@
               <w:widowControl w:val="0"/>
               <w:numPr>
                 <w:ilvl w:val="0"/>
-                <w:numId w:val="7"/>
+                <w:numId w:val="11"/>
               </w:numPr>
               <w:spacing w:line="240" w:lineRule="auto"/>
               <w:ind w:left="720" w:hanging="360"/>
@@ -6893,7 +6289,103 @@
                 <w:szCs w:val="20"/>
                 <w:rtl w:val="0"/>
               </w:rPr>
-              <w:t xml:space="preserve">Notice that home button icon is not clear or broken.</w:t>
+              <w:t xml:space="preserve">Click “Profile” button.</w:t>
+            </w:r>
+          </w:p>
+          <w:p>
+            <w:pPr>
+              <w:widowControl w:val="0"/>
+              <w:numPr>
+                <w:ilvl w:val="0"/>
+                <w:numId w:val="11"/>
+              </w:numPr>
+              <w:spacing w:line="240" w:lineRule="auto"/>
+              <w:ind w:left="720" w:hanging="360"/>
+              <w:rPr>
+                <w:sz w:val="20"/>
+                <w:szCs w:val="20"/>
+                <w:u w:val="none"/>
+              </w:rPr>
+            </w:pPr>
+            <w:r>
+              <w:rPr>
+                <w:sz w:val="20"/>
+                <w:szCs w:val="20"/>
+                <w:rtl w:val="0"/>
+              </w:rPr>
+              <w:t xml:space="preserve">Click on the profile name.</w:t>
+            </w:r>
+          </w:p>
+          <w:p>
+            <w:pPr>
+              <w:widowControl w:val="0"/>
+              <w:numPr>
+                <w:ilvl w:val="0"/>
+                <w:numId w:val="11"/>
+              </w:numPr>
+              <w:spacing w:line="240" w:lineRule="auto"/>
+              <w:ind w:left="720" w:hanging="360"/>
+              <w:rPr>
+                <w:sz w:val="20"/>
+                <w:szCs w:val="20"/>
+                <w:u w:val="none"/>
+              </w:rPr>
+            </w:pPr>
+            <w:r>
+              <w:rPr>
+                <w:sz w:val="20"/>
+                <w:szCs w:val="20"/>
+                <w:rtl w:val="0"/>
+              </w:rPr>
+              <w:t xml:space="preserve">Fill “No Handphone” field with invalid input.</w:t>
+            </w:r>
+          </w:p>
+          <w:p>
+            <w:pPr>
+              <w:widowControl w:val="0"/>
+              <w:numPr>
+                <w:ilvl w:val="0"/>
+                <w:numId w:val="11"/>
+              </w:numPr>
+              <w:spacing w:line="240" w:lineRule="auto"/>
+              <w:ind w:left="720" w:hanging="360"/>
+              <w:rPr>
+                <w:sz w:val="20"/>
+                <w:szCs w:val="20"/>
+                <w:u w:val="none"/>
+              </w:rPr>
+            </w:pPr>
+            <w:r>
+              <w:rPr>
+                <w:sz w:val="20"/>
+                <w:szCs w:val="20"/>
+                <w:rtl w:val="0"/>
+              </w:rPr>
+              <w:t xml:space="preserve">Click “Simpan” button.</w:t>
+            </w:r>
+          </w:p>
+          <w:p>
+            <w:pPr>
+              <w:widowControl w:val="0"/>
+              <w:numPr>
+                <w:ilvl w:val="0"/>
+                <w:numId w:val="11"/>
+              </w:numPr>
+              <w:spacing w:line="240" w:lineRule="auto"/>
+              <w:ind w:left="720" w:hanging="360"/>
+              <w:rPr>
+                <w:sz w:val="20"/>
+                <w:szCs w:val="20"/>
+                <w:u w:val="none"/>
+              </w:rPr>
+            </w:pPr>
+            <w:r>
+              <w:rPr>
+                <w:sz w:val="20"/>
+                <w:szCs w:val="20"/>
+                <w:rtl w:val="0"/>
+              </w:rPr>
+              <w:t xml:space="preserve">Notice that profile information update is successful and no error message appears.</w:t>
             </w:r>
           </w:p>
         </w:tc>
@@ -6959,44 +6451,9 @@
               <w:rPr>
                 <w:sz w:val="20"/>
                 <w:szCs w:val="20"/>
-              </w:rPr>
-              <w:drawing>
-                <wp:inline distB="114300" distT="114300" distL="114300" distR="114300">
-                  <wp:extent cx="4829175" cy="2552700"/>
-                  <wp:effectExtent b="0" l="0" r="0" t="0"/>
-                  <wp:docPr id="5" name="image2.png"/>
-                  <a:graphic>
-                    <a:graphicData uri="http://schemas.openxmlformats.org/drawingml/2006/picture">
-                      <pic:pic>
-                        <pic:nvPicPr>
-                          <pic:cNvPr id="0" name="image2.png"/>
-                          <pic:cNvPicPr preferRelativeResize="0"/>
-                        </pic:nvPicPr>
-                        <pic:blipFill>
-                          <a:blip r:embed="rId9"/>
-                          <a:srcRect b="0" l="0" r="0" t="0"/>
-                          <a:stretch>
-                            <a:fillRect/>
-                          </a:stretch>
-                        </pic:blipFill>
-                        <pic:spPr>
-                          <a:xfrm>
-                            <a:off x="0" y="0"/>
-                            <a:ext cx="4829175" cy="2552700"/>
-                          </a:xfrm>
-                          <a:prstGeom prst="rect"/>
-                          <a:ln/>
-                        </pic:spPr>
-                      </pic:pic>
-                    </a:graphicData>
-                  </a:graphic>
-                </wp:inline>
-              </w:drawing>
-            </w:r>
-            <w:r>
-              <w:rPr>
-                <w:rtl w:val="0"/>
-              </w:rPr>
+                <w:rtl w:val="0"/>
+              </w:rPr>
+              <w:t xml:space="preserve">https://drive.google.com/file/d/1BBm-pWCiZnRfLB9UI1WBppskaXG-_iKG/view?usp=sharing</w:t>
             </w:r>
           </w:p>
         </w:tc>
@@ -7063,10 +6520,15 @@
               <w:rPr>
                 <w:sz w:val="20"/>
                 <w:szCs w:val="20"/>
-                <w:shd w:fill="d9ead3" w:val="clear"/>
-                <w:rtl w:val="0"/>
-              </w:rPr>
-              <w:t xml:space="preserve">Minor</w:t>
+                <w:shd w:fill="f4cccc" w:val="clear"/>
+                <w:rtl w:val="0"/>
+              </w:rPr>
+              <w:t xml:space="preserve">Major</w:t>
+            </w:r>
+            <w:r>
+              <w:rPr>
+                <w:rtl w:val="0"/>
+              </w:rPr>
             </w:r>
           </w:p>
         </w:tc>
@@ -7133,10 +6595,15 @@
               <w:rPr>
                 <w:sz w:val="20"/>
                 <w:szCs w:val="20"/>
-                <w:shd w:fill="d9ead3" w:val="clear"/>
-                <w:rtl w:val="0"/>
-              </w:rPr>
-              <w:t xml:space="preserve">Low</w:t>
+                <w:shd w:fill="f4cccc" w:val="clear"/>
+                <w:rtl w:val="0"/>
+              </w:rPr>
+              <w:t xml:space="preserve">High</w:t>
+            </w:r>
+            <w:r>
+              <w:rPr>
+                <w:rtl w:val="0"/>
+              </w:rPr>
             </w:r>
           </w:p>
         </w:tc>
@@ -7462,7 +6929,7 @@
                 <w:szCs w:val="20"/>
                 <w:rtl w:val="0"/>
               </w:rPr>
-              <w:t xml:space="preserve">29-10-2023</w:t>
+              <w:t xml:space="preserve">30-10-2023</w:t>
             </w:r>
           </w:p>
         </w:tc>
@@ -7530,7 +6997,7 @@
                 <w:szCs w:val="20"/>
                 <w:rtl w:val="0"/>
               </w:rPr>
-              <w:t xml:space="preserve">[Profile][No Handphone] Success fills No Handphone field with invalid input.</w:t>
+              <w:t xml:space="preserve">[Offer][Cancel Transaction] Transaction is canceled but still available in “Diminati” menu.</w:t>
             </w:r>
           </w:p>
         </w:tc>
@@ -7598,7 +7065,7 @@
                 <w:szCs w:val="20"/>
                 <w:rtl w:val="0"/>
               </w:rPr>
-              <w:t xml:space="preserve">In the Profile Setup page, there is a No Handphone field that should be filled using valid phone number format. But in this case the field can be filled using alphabet value only. When the “Simpan” button is clicked, the web continues to succeed saving the data without error messages.</w:t>
+              <w:t xml:space="preserve">After the user approved the buyer’s offer, the user changed his mind to cancel the transaction by clicking “Batalkan transaksi”. This transaction is successfully canceled, the product is not sold, but the product is still shown in the “Diminati” menu in “Daftar Jual Saya” page. It should have disappeared since there is no other buyer offering that product.</w:t>
             </w:r>
           </w:p>
           <w:p>
@@ -7768,7 +7235,7 @@
               <w:widowControl w:val="0"/>
               <w:numPr>
                 <w:ilvl w:val="0"/>
-                <w:numId w:val="11"/>
+                <w:numId w:val="4"/>
               </w:numPr>
               <w:spacing w:line="240" w:lineRule="auto"/>
               <w:ind w:left="720" w:hanging="360"/>
@@ -7783,7 +7250,7 @@
                 <w:szCs w:val="20"/>
                 <w:rtl w:val="0"/>
               </w:rPr>
-              <w:t xml:space="preserve">User open the website.</w:t>
+              <w:t xml:space="preserve">User open the website</w:t>
             </w:r>
           </w:p>
           <w:p>
@@ -7791,7 +7258,7 @@
               <w:widowControl w:val="0"/>
               <w:numPr>
                 <w:ilvl w:val="0"/>
-                <w:numId w:val="11"/>
+                <w:numId w:val="4"/>
               </w:numPr>
               <w:spacing w:line="240" w:lineRule="auto"/>
               <w:ind w:left="720" w:hanging="360"/>
@@ -7806,7 +7273,7 @@
                 <w:szCs w:val="20"/>
                 <w:rtl w:val="0"/>
               </w:rPr>
-              <w:t xml:space="preserve">Click “Profile” button.</w:t>
+              <w:t xml:space="preserve">Click "Products" button.</w:t>
             </w:r>
           </w:p>
           <w:p>
@@ -7814,23 +7281,22 @@
               <w:widowControl w:val="0"/>
               <w:numPr>
                 <w:ilvl w:val="0"/>
-                <w:numId w:val="11"/>
+                <w:numId w:val="4"/>
               </w:numPr>
               <w:spacing w:line="240" w:lineRule="auto"/>
               <w:ind w:left="720" w:hanging="360"/>
               <w:rPr>
                 <w:sz w:val="20"/>
                 <w:szCs w:val="20"/>
-                <w:u w:val="none"/>
-              </w:rPr>
-            </w:pPr>
-            <w:r>
-              <w:rPr>
-                <w:sz w:val="20"/>
-                <w:szCs w:val="20"/>
-                <w:rtl w:val="0"/>
-              </w:rPr>
-              <w:t xml:space="preserve">Click on the profile name.</w:t>
+              </w:rPr>
+            </w:pPr>
+            <w:r>
+              <w:rPr>
+                <w:sz w:val="20"/>
+                <w:szCs w:val="20"/>
+                <w:rtl w:val="0"/>
+              </w:rPr>
+              <w:t xml:space="preserve">Click "Diminati" button in "Kategori" box</w:t>
             </w:r>
           </w:p>
           <w:p>
@@ -7838,23 +7304,22 @@
               <w:widowControl w:val="0"/>
               <w:numPr>
                 <w:ilvl w:val="0"/>
-                <w:numId w:val="11"/>
+                <w:numId w:val="4"/>
               </w:numPr>
               <w:spacing w:line="240" w:lineRule="auto"/>
               <w:ind w:left="720" w:hanging="360"/>
               <w:rPr>
                 <w:sz w:val="20"/>
                 <w:szCs w:val="20"/>
-                <w:u w:val="none"/>
-              </w:rPr>
-            </w:pPr>
-            <w:r>
-              <w:rPr>
-                <w:sz w:val="20"/>
-                <w:szCs w:val="20"/>
-                <w:rtl w:val="0"/>
-              </w:rPr>
-              <w:t xml:space="preserve">Fill “No Handphone” field with invalid input.</w:t>
+              </w:rPr>
+            </w:pPr>
+            <w:r>
+              <w:rPr>
+                <w:sz w:val="20"/>
+                <w:szCs w:val="20"/>
+                <w:rtl w:val="0"/>
+              </w:rPr>
+              <w:t xml:space="preserve">Click any of the offered product</w:t>
             </w:r>
           </w:p>
           <w:p>
@@ -7862,23 +7327,22 @@
               <w:widowControl w:val="0"/>
               <w:numPr>
                 <w:ilvl w:val="0"/>
-                <w:numId w:val="11"/>
+                <w:numId w:val="4"/>
               </w:numPr>
               <w:spacing w:line="240" w:lineRule="auto"/>
               <w:ind w:left="720" w:hanging="360"/>
               <w:rPr>
                 <w:sz w:val="20"/>
                 <w:szCs w:val="20"/>
-                <w:u w:val="none"/>
-              </w:rPr>
-            </w:pPr>
-            <w:r>
-              <w:rPr>
-                <w:sz w:val="20"/>
-                <w:szCs w:val="20"/>
-                <w:rtl w:val="0"/>
-              </w:rPr>
-              <w:t xml:space="preserve">Click “Simpan” button.</w:t>
+              </w:rPr>
+            </w:pPr>
+            <w:r>
+              <w:rPr>
+                <w:sz w:val="20"/>
+                <w:szCs w:val="20"/>
+                <w:rtl w:val="0"/>
+              </w:rPr>
+              <w:t xml:space="preserve">Click "Terima" button</w:t>
             </w:r>
           </w:p>
           <w:p>
@@ -7886,13 +7350,82 @@
               <w:widowControl w:val="0"/>
               <w:numPr>
                 <w:ilvl w:val="0"/>
-                <w:numId w:val="11"/>
+                <w:numId w:val="4"/>
               </w:numPr>
               <w:spacing w:line="240" w:lineRule="auto"/>
               <w:ind w:left="720" w:hanging="360"/>
               <w:rPr>
                 <w:sz w:val="20"/>
                 <w:szCs w:val="20"/>
+              </w:rPr>
+            </w:pPr>
+            <w:r>
+              <w:rPr>
+                <w:sz w:val="20"/>
+                <w:szCs w:val="20"/>
+                <w:rtl w:val="0"/>
+              </w:rPr>
+              <w:t xml:space="preserve">Click "Status" button</w:t>
+            </w:r>
+          </w:p>
+          <w:p>
+            <w:pPr>
+              <w:widowControl w:val="0"/>
+              <w:numPr>
+                <w:ilvl w:val="0"/>
+                <w:numId w:val="4"/>
+              </w:numPr>
+              <w:spacing w:line="240" w:lineRule="auto"/>
+              <w:ind w:left="720" w:hanging="360"/>
+              <w:rPr>
+                <w:sz w:val="20"/>
+                <w:szCs w:val="20"/>
+              </w:rPr>
+            </w:pPr>
+            <w:r>
+              <w:rPr>
+                <w:sz w:val="20"/>
+                <w:szCs w:val="20"/>
+                <w:rtl w:val="0"/>
+              </w:rPr>
+              <w:t xml:space="preserve">Tick "Batalkan transaksi" option</w:t>
+            </w:r>
+          </w:p>
+          <w:p>
+            <w:pPr>
+              <w:widowControl w:val="0"/>
+              <w:numPr>
+                <w:ilvl w:val="0"/>
+                <w:numId w:val="4"/>
+              </w:numPr>
+              <w:spacing w:line="240" w:lineRule="auto"/>
+              <w:ind w:left="720" w:hanging="360"/>
+              <w:rPr>
+                <w:sz w:val="20"/>
+                <w:szCs w:val="20"/>
+              </w:rPr>
+            </w:pPr>
+            <w:r>
+              <w:rPr>
+                <w:sz w:val="20"/>
+                <w:szCs w:val="20"/>
+                <w:rtl w:val="0"/>
+              </w:rPr>
+              <w:t xml:space="preserve">Click "Kirim" button</w:t>
+            </w:r>
+          </w:p>
+          <w:p>
+            <w:pPr>
+              <w:widowControl w:val="0"/>
+              <w:numPr>
+                <w:ilvl w:val="0"/>
+                <w:numId w:val="4"/>
+              </w:numPr>
+              <w:spacing w:line="240" w:lineRule="auto"/>
+              <w:ind w:left="720" w:hanging="360"/>
+              <w:rPr>
+                <w:sz w:val="20"/>
+                <w:szCs w:val="20"/>
                 <w:u w:val="none"/>
               </w:rPr>
             </w:pPr>
@@ -7902,7 +7435,54 @@
                 <w:szCs w:val="20"/>
                 <w:rtl w:val="0"/>
               </w:rPr>
-              <w:t xml:space="preserve">Notice that profile information update is successful and no error message appears.</w:t>
+              <w:t xml:space="preserve">Click “Products” button (back to “Daftar Jual Saya” menu)</w:t>
+            </w:r>
+          </w:p>
+          <w:p>
+            <w:pPr>
+              <w:widowControl w:val="0"/>
+              <w:numPr>
+                <w:ilvl w:val="0"/>
+                <w:numId w:val="4"/>
+              </w:numPr>
+              <w:spacing w:line="240" w:lineRule="auto"/>
+              <w:ind w:left="720" w:hanging="360"/>
+              <w:rPr>
+                <w:sz w:val="20"/>
+                <w:szCs w:val="20"/>
+              </w:rPr>
+            </w:pPr>
+            <w:r>
+              <w:rPr>
+                <w:sz w:val="20"/>
+                <w:szCs w:val="20"/>
+                <w:rtl w:val="0"/>
+              </w:rPr>
+              <w:t xml:space="preserve">Click "Diminati" button in "Kategori" box</w:t>
+            </w:r>
+          </w:p>
+          <w:p>
+            <w:pPr>
+              <w:widowControl w:val="0"/>
+              <w:numPr>
+                <w:ilvl w:val="0"/>
+                <w:numId w:val="4"/>
+              </w:numPr>
+              <w:spacing w:line="240" w:lineRule="auto"/>
+              <w:ind w:left="720" w:hanging="360"/>
+              <w:rPr>
+                <w:sz w:val="20"/>
+                <w:szCs w:val="20"/>
+                <w:u w:val="none"/>
+              </w:rPr>
+            </w:pPr>
+            <w:r>
+              <w:rPr>
+                <w:sz w:val="20"/>
+                <w:szCs w:val="20"/>
+                <w:rtl w:val="0"/>
+              </w:rPr>
+              <w:t xml:space="preserve">Notice that previously canceled product transaction is still shown in this menu</w:t>
             </w:r>
           </w:p>
         </w:tc>
@@ -7970,7 +7550,7 @@
                 <w:szCs w:val="20"/>
                 <w:rtl w:val="0"/>
               </w:rPr>
-              <w:t xml:space="preserve">https://drive.google.com/file/d/1BBm-pWCiZnRfLB9UI1WBppskaXG-_iKG/view?usp=sharing</w:t>
+              <w:t xml:space="preserve">https://drive.google.com/file/d/1PVQsFNyvonbTSQyPl1zxepq6gLObLmOT/view?usp=sharing</w:t>
             </w:r>
           </w:p>
         </w:tc>
@@ -8037,10 +7617,10 @@
               <w:rPr>
                 <w:sz w:val="20"/>
                 <w:szCs w:val="20"/>
-                <w:shd w:fill="f4cccc" w:val="clear"/>
-                <w:rtl w:val="0"/>
-              </w:rPr>
-              <w:t xml:space="preserve">Major</w:t>
+                <w:shd w:fill="fce5cd" w:val="clear"/>
+                <w:rtl w:val="0"/>
+              </w:rPr>
+              <w:t xml:space="preserve">Medium</w:t>
             </w:r>
             <w:r>
               <w:rPr>
@@ -8112,15 +7692,10 @@
               <w:rPr>
                 <w:sz w:val="20"/>
                 <w:szCs w:val="20"/>
-                <w:shd w:fill="f4cccc" w:val="clear"/>
-                <w:rtl w:val="0"/>
-              </w:rPr>
-              <w:t xml:space="preserve">High</w:t>
-            </w:r>
-            <w:r>
-              <w:rPr>
-                <w:rtl w:val="0"/>
-              </w:rPr>
+                <w:shd w:fill="d9ead3" w:val="clear"/>
+                <w:rtl w:val="0"/>
+              </w:rPr>
+              <w:t xml:space="preserve">Low</w:t>
             </w:r>
           </w:p>
         </w:tc>
@@ -8514,7 +8089,7 @@
                 <w:szCs w:val="20"/>
                 <w:rtl w:val="0"/>
               </w:rPr>
-              <w:t xml:space="preserve">[Offer][Cancel Transaction] Transaction is canceled but still available in “Diminati” menu.</w:t>
+              <w:t xml:space="preserve">[Product][Diminati] Cannot open the buyer’s offer from “Diminati” menu.</w:t>
             </w:r>
           </w:p>
         </w:tc>
@@ -8582,7 +8157,7 @@
                 <w:szCs w:val="20"/>
                 <w:rtl w:val="0"/>
               </w:rPr>
-              <w:t xml:space="preserve">After the user approved the buyer’s offer, the user changed his mind to cancel the transaction by clicking “Batalkan transaksi”. This transaction is successfully canceled, the product is not sold, but the product is still shown in the “Diminati” menu in “Daftar Jual Saya” page. It should have disappeared since there is no other buyer offering that product.</w:t>
+              <w:t xml:space="preserve">User get product offers from buyers. User can see it from the notification dropdown menu. Then in “Daftar Jual Saya”, the offered product is listed in the “Diminati” menu under the “Kategori” box. Once the user clicks the offered product, instead of redirecting to Offers page, the web redirect it to Product Preview page. The only way to access the Offers page is by clicking the notification list from the notification dropdown menu.</w:t>
             </w:r>
           </w:p>
           <w:p>
@@ -8752,7 +8327,7 @@
               <w:widowControl w:val="0"/>
               <w:numPr>
                 <w:ilvl w:val="0"/>
-                <w:numId w:val="4"/>
+                <w:numId w:val="13"/>
               </w:numPr>
               <w:spacing w:line="240" w:lineRule="auto"/>
               <w:ind w:left="720" w:hanging="360"/>
@@ -8775,7 +8350,7 @@
               <w:widowControl w:val="0"/>
               <w:numPr>
                 <w:ilvl w:val="0"/>
-                <w:numId w:val="4"/>
+                <w:numId w:val="13"/>
               </w:numPr>
               <w:spacing w:line="240" w:lineRule="auto"/>
               <w:ind w:left="720" w:hanging="360"/>
@@ -8798,7 +8373,7 @@
               <w:widowControl w:val="0"/>
               <w:numPr>
                 <w:ilvl w:val="0"/>
-                <w:numId w:val="4"/>
+                <w:numId w:val="13"/>
               </w:numPr>
               <w:spacing w:line="240" w:lineRule="auto"/>
               <w:ind w:left="720" w:hanging="360"/>
@@ -8821,7 +8396,7 @@
               <w:widowControl w:val="0"/>
               <w:numPr>
                 <w:ilvl w:val="0"/>
-                <w:numId w:val="4"/>
+                <w:numId w:val="13"/>
               </w:numPr>
               <w:spacing w:line="240" w:lineRule="auto"/>
               <w:ind w:left="720" w:hanging="360"/>
@@ -8844,7 +8419,7 @@
               <w:widowControl w:val="0"/>
               <w:numPr>
                 <w:ilvl w:val="0"/>
-                <w:numId w:val="4"/>
+                <w:numId w:val="13"/>
               </w:numPr>
               <w:spacing w:line="240" w:lineRule="auto"/>
               <w:ind w:left="720" w:hanging="360"/>
@@ -8859,7 +8434,7 @@
                 <w:szCs w:val="20"/>
                 <w:rtl w:val="0"/>
               </w:rPr>
-              <w:t xml:space="preserve">Click "Terima" button</w:t>
+              <w:t xml:space="preserve">Notice that the page redirects to the Product Preview page, instead of Offers page.</w:t>
             </w:r>
           </w:p>
           <w:p>
@@ -8867,22 +8442,23 @@
               <w:widowControl w:val="0"/>
               <w:numPr>
                 <w:ilvl w:val="0"/>
-                <w:numId w:val="4"/>
+                <w:numId w:val="13"/>
               </w:numPr>
               <w:spacing w:line="240" w:lineRule="auto"/>
               <w:ind w:left="720" w:hanging="360"/>
               <w:rPr>
                 <w:sz w:val="20"/>
                 <w:szCs w:val="20"/>
-              </w:rPr>
-            </w:pPr>
-            <w:r>
-              <w:rPr>
-                <w:sz w:val="20"/>
-                <w:szCs w:val="20"/>
-                <w:rtl w:val="0"/>
-              </w:rPr>
-              <w:t xml:space="preserve">Click "Status" button</w:t>
+                <w:u w:val="none"/>
+              </w:rPr>
+            </w:pPr>
+            <w:r>
+              <w:rPr>
+                <w:sz w:val="20"/>
+                <w:szCs w:val="20"/>
+                <w:rtl w:val="0"/>
+              </w:rPr>
+              <w:t xml:space="preserve">Click the Bell icon on the Notification button.</w:t>
             </w:r>
           </w:p>
           <w:p>
@@ -8890,22 +8466,23 @@
               <w:widowControl w:val="0"/>
               <w:numPr>
                 <w:ilvl w:val="0"/>
-                <w:numId w:val="4"/>
+                <w:numId w:val="13"/>
               </w:numPr>
               <w:spacing w:line="240" w:lineRule="auto"/>
               <w:ind w:left="720" w:hanging="360"/>
               <w:rPr>
                 <w:sz w:val="20"/>
                 <w:szCs w:val="20"/>
-              </w:rPr>
-            </w:pPr>
-            <w:r>
-              <w:rPr>
-                <w:sz w:val="20"/>
-                <w:szCs w:val="20"/>
-                <w:rtl w:val="0"/>
-              </w:rPr>
-              <w:t xml:space="preserve">Tick "Batalkan transaksi" option</w:t>
+                <w:u w:val="none"/>
+              </w:rPr>
+            </w:pPr>
+            <w:r>
+              <w:rPr>
+                <w:sz w:val="20"/>
+                <w:szCs w:val="20"/>
+                <w:rtl w:val="0"/>
+              </w:rPr>
+              <w:t xml:space="preserve">Click one of the lists related to the product offers from buyer.</w:t>
             </w:r>
           </w:p>
           <w:p>
@@ -8913,36 +8490,13 @@
               <w:widowControl w:val="0"/>
               <w:numPr>
                 <w:ilvl w:val="0"/>
-                <w:numId w:val="4"/>
+                <w:numId w:val="13"/>
               </w:numPr>
               <w:spacing w:line="240" w:lineRule="auto"/>
               <w:ind w:left="720" w:hanging="360"/>
               <w:rPr>
                 <w:sz w:val="20"/>
                 <w:szCs w:val="20"/>
-              </w:rPr>
-            </w:pPr>
-            <w:r>
-              <w:rPr>
-                <w:sz w:val="20"/>
-                <w:szCs w:val="20"/>
-                <w:rtl w:val="0"/>
-              </w:rPr>
-              <w:t xml:space="preserve">Click "Kirim" button</w:t>
-            </w:r>
-          </w:p>
-          <w:p>
-            <w:pPr>
-              <w:widowControl w:val="0"/>
-              <w:numPr>
-                <w:ilvl w:val="0"/>
-                <w:numId w:val="4"/>
-              </w:numPr>
-              <w:spacing w:line="240" w:lineRule="auto"/>
-              <w:ind w:left="720" w:hanging="360"/>
-              <w:rPr>
-                <w:sz w:val="20"/>
-                <w:szCs w:val="20"/>
                 <w:u w:val="none"/>
               </w:rPr>
             </w:pPr>
@@ -8952,54 +8506,7 @@
                 <w:szCs w:val="20"/>
                 <w:rtl w:val="0"/>
               </w:rPr>
-              <w:t xml:space="preserve">Click “Products” button (back to “Daftar Jual Saya” menu)</w:t>
-            </w:r>
-          </w:p>
-          <w:p>
-            <w:pPr>
-              <w:widowControl w:val="0"/>
-              <w:numPr>
-                <w:ilvl w:val="0"/>
-                <w:numId w:val="4"/>
-              </w:numPr>
-              <w:spacing w:line="240" w:lineRule="auto"/>
-              <w:ind w:left="720" w:hanging="360"/>
-              <w:rPr>
-                <w:sz w:val="20"/>
-                <w:szCs w:val="20"/>
-              </w:rPr>
-            </w:pPr>
-            <w:r>
-              <w:rPr>
-                <w:sz w:val="20"/>
-                <w:szCs w:val="20"/>
-                <w:rtl w:val="0"/>
-              </w:rPr>
-              <w:t xml:space="preserve">Click "Diminati" button in "Kategori" box</w:t>
-            </w:r>
-          </w:p>
-          <w:p>
-            <w:pPr>
-              <w:widowControl w:val="0"/>
-              <w:numPr>
-                <w:ilvl w:val="0"/>
-                <w:numId w:val="4"/>
-              </w:numPr>
-              <w:spacing w:line="240" w:lineRule="auto"/>
-              <w:ind w:left="720" w:hanging="360"/>
-              <w:rPr>
-                <w:sz w:val="20"/>
-                <w:szCs w:val="20"/>
-                <w:u w:val="none"/>
-              </w:rPr>
-            </w:pPr>
-            <w:r>
-              <w:rPr>
-                <w:sz w:val="20"/>
-                <w:szCs w:val="20"/>
-                <w:rtl w:val="0"/>
-              </w:rPr>
-              <w:t xml:space="preserve">Notice that previously canceled product transaction is still shown in this menu</w:t>
+              <w:t xml:space="preserve">Notice that the page correctly redirects to the Offers page.</w:t>
             </w:r>
           </w:p>
         </w:tc>
@@ -9067,7 +8574,7 @@
                 <w:szCs w:val="20"/>
                 <w:rtl w:val="0"/>
               </w:rPr>
-              <w:t xml:space="preserve">https://drive.google.com/file/d/1PVQsFNyvonbTSQyPl1zxepq6gLObLmOT/view?usp=sharing</w:t>
+              <w:t xml:space="preserve">https://drive.google.com/file/d/1P4PRsiDp0Pd2xM6QuTLECBbOx2ugKHik/view?usp=sharing</w:t>
             </w:r>
           </w:p>
         </w:tc>
@@ -9134,10 +8641,18 @@
               <w:rPr>
                 <w:sz w:val="20"/>
                 <w:szCs w:val="20"/>
-                <w:shd w:fill="fce5cd" w:val="clear"/>
-                <w:rtl w:val="0"/>
-              </w:rPr>
-              <w:t xml:space="preserve">Medium</w:t>
+                <w:shd w:fill="f4cccc" w:val="clear"/>
+                <w:rtl w:val="0"/>
+              </w:rPr>
+              <w:t xml:space="preserve">Major</w:t>
+            </w:r>
+            <w:r>
+              <w:rPr>
+                <w:sz w:val="20"/>
+                <w:szCs w:val="20"/>
+                <w:rtl w:val="0"/>
+              </w:rPr>
+              <w:t xml:space="preserve"> </w:t>
             </w:r>
             <w:r>
               <w:rPr>
@@ -9209,10 +8724,23 @@
               <w:rPr>
                 <w:sz w:val="20"/>
                 <w:szCs w:val="20"/>
-                <w:shd w:fill="d9ead3" w:val="clear"/>
-                <w:rtl w:val="0"/>
-              </w:rPr>
-              <w:t xml:space="preserve">Low</w:t>
+                <w:shd w:fill="f4cccc" w:val="clear"/>
+                <w:rtl w:val="0"/>
+              </w:rPr>
+              <w:t xml:space="preserve">High</w:t>
+            </w:r>
+            <w:r>
+              <w:rPr>
+                <w:sz w:val="20"/>
+                <w:szCs w:val="20"/>
+                <w:rtl w:val="0"/>
+              </w:rPr>
+              <w:t xml:space="preserve"> </w:t>
+            </w:r>
+            <w:r>
+              <w:rPr>
+                <w:rtl w:val="0"/>
+              </w:rPr>
             </w:r>
           </w:p>
         </w:tc>
@@ -9606,7 +9134,7 @@
                 <w:szCs w:val="20"/>
                 <w:rtl w:val="0"/>
               </w:rPr>
-              <w:t xml:space="preserve">[Product][Diminati] Cannot open the buyer’s offer from “Diminati” menu.</w:t>
+              <w:t xml:space="preserve">[Home] No product page number.</w:t>
             </w:r>
           </w:p>
         </w:tc>
@@ -9674,7 +9202,7 @@
                 <w:szCs w:val="20"/>
                 <w:rtl w:val="0"/>
               </w:rPr>
-              <w:t xml:space="preserve">User get product offers from buyers. User can see it from the notification dropdown menu. Then in “Daftar Jual Saya”, the offered product is listed in the “Diminati” menu under the “Kategori” box. Once the user clicks the offered product, instead of redirecting to Offers page, the web redirect it to Product Preview page. The only way to access the Offers page is by clicking the notification list from the notification dropdown menu.</w:t>
+              <w:t xml:space="preserve">At the home page there are many products shown. We can navigate the page by pressing Next button or Previous button to see the other products. The problem is there is no page number indicator, this could make the user confused about which page number the user’s at.</w:t>
             </w:r>
           </w:p>
           <w:p>
@@ -9844,7 +9372,7 @@
               <w:widowControl w:val="0"/>
               <w:numPr>
                 <w:ilvl w:val="0"/>
-                <w:numId w:val="13"/>
+                <w:numId w:val="6"/>
               </w:numPr>
               <w:spacing w:line="240" w:lineRule="auto"/>
               <w:ind w:left="720" w:hanging="360"/>
@@ -9867,22 +9395,23 @@
               <w:widowControl w:val="0"/>
               <w:numPr>
                 <w:ilvl w:val="0"/>
-                <w:numId w:val="13"/>
+                <w:numId w:val="6"/>
               </w:numPr>
               <w:spacing w:line="240" w:lineRule="auto"/>
               <w:ind w:left="720" w:hanging="360"/>
               <w:rPr>
                 <w:sz w:val="20"/>
                 <w:szCs w:val="20"/>
-              </w:rPr>
-            </w:pPr>
-            <w:r>
-              <w:rPr>
-                <w:sz w:val="20"/>
-                <w:szCs w:val="20"/>
-                <w:rtl w:val="0"/>
-              </w:rPr>
-              <w:t xml:space="preserve">Click "Products" button.</w:t>
+                <w:u w:val="none"/>
+              </w:rPr>
+            </w:pPr>
+            <w:r>
+              <w:rPr>
+                <w:sz w:val="20"/>
+                <w:szCs w:val="20"/>
+                <w:rtl w:val="0"/>
+              </w:rPr>
+              <w:t xml:space="preserve">Click Next button or Previous button</w:t>
             </w:r>
           </w:p>
           <w:p>
@@ -9890,82 +9419,13 @@
               <w:widowControl w:val="0"/>
               <w:numPr>
                 <w:ilvl w:val="0"/>
-                <w:numId w:val="13"/>
+                <w:numId w:val="6"/>
               </w:numPr>
               <w:spacing w:line="240" w:lineRule="auto"/>
               <w:ind w:left="720" w:hanging="360"/>
               <w:rPr>
                 <w:sz w:val="20"/>
                 <w:szCs w:val="20"/>
-              </w:rPr>
-            </w:pPr>
-            <w:r>
-              <w:rPr>
-                <w:sz w:val="20"/>
-                <w:szCs w:val="20"/>
-                <w:rtl w:val="0"/>
-              </w:rPr>
-              <w:t xml:space="preserve">Click "Diminati" button in "Kategori" box</w:t>
-            </w:r>
-          </w:p>
-          <w:p>
-            <w:pPr>
-              <w:widowControl w:val="0"/>
-              <w:numPr>
-                <w:ilvl w:val="0"/>
-                <w:numId w:val="13"/>
-              </w:numPr>
-              <w:spacing w:line="240" w:lineRule="auto"/>
-              <w:ind w:left="720" w:hanging="360"/>
-              <w:rPr>
-                <w:sz w:val="20"/>
-                <w:szCs w:val="20"/>
-              </w:rPr>
-            </w:pPr>
-            <w:r>
-              <w:rPr>
-                <w:sz w:val="20"/>
-                <w:szCs w:val="20"/>
-                <w:rtl w:val="0"/>
-              </w:rPr>
-              <w:t xml:space="preserve">Click any of the offered product</w:t>
-            </w:r>
-          </w:p>
-          <w:p>
-            <w:pPr>
-              <w:widowControl w:val="0"/>
-              <w:numPr>
-                <w:ilvl w:val="0"/>
-                <w:numId w:val="13"/>
-              </w:numPr>
-              <w:spacing w:line="240" w:lineRule="auto"/>
-              <w:ind w:left="720" w:hanging="360"/>
-              <w:rPr>
-                <w:sz w:val="20"/>
-                <w:szCs w:val="20"/>
-              </w:rPr>
-            </w:pPr>
-            <w:r>
-              <w:rPr>
-                <w:sz w:val="20"/>
-                <w:szCs w:val="20"/>
-                <w:rtl w:val="0"/>
-              </w:rPr>
-              <w:t xml:space="preserve">Notice that the page redirects to the Product Preview page, instead of Offers page.</w:t>
-            </w:r>
-          </w:p>
-          <w:p>
-            <w:pPr>
-              <w:widowControl w:val="0"/>
-              <w:numPr>
-                <w:ilvl w:val="0"/>
-                <w:numId w:val="13"/>
-              </w:numPr>
-              <w:spacing w:line="240" w:lineRule="auto"/>
-              <w:ind w:left="720" w:hanging="360"/>
-              <w:rPr>
-                <w:sz w:val="20"/>
-                <w:szCs w:val="20"/>
                 <w:u w:val="none"/>
               </w:rPr>
             </w:pPr>
@@ -9975,55 +9435,7 @@
                 <w:szCs w:val="20"/>
                 <w:rtl w:val="0"/>
               </w:rPr>
-              <w:t xml:space="preserve">Click the Bell icon on the Notification button.</w:t>
-            </w:r>
-          </w:p>
-          <w:p>
-            <w:pPr>
-              <w:widowControl w:val="0"/>
-              <w:numPr>
-                <w:ilvl w:val="0"/>
-                <w:numId w:val="13"/>
-              </w:numPr>
-              <w:spacing w:line="240" w:lineRule="auto"/>
-              <w:ind w:left="720" w:hanging="360"/>
-              <w:rPr>
-                <w:sz w:val="20"/>
-                <w:szCs w:val="20"/>
-                <w:u w:val="none"/>
-              </w:rPr>
-            </w:pPr>
-            <w:r>
-              <w:rPr>
-                <w:sz w:val="20"/>
-                <w:szCs w:val="20"/>
-                <w:rtl w:val="0"/>
-              </w:rPr>
-              <w:t xml:space="preserve">Click one of the lists related to the product offers from buyer.</w:t>
-            </w:r>
-          </w:p>
-          <w:p>
-            <w:pPr>
-              <w:widowControl w:val="0"/>
-              <w:numPr>
-                <w:ilvl w:val="0"/>
-                <w:numId w:val="13"/>
-              </w:numPr>
-              <w:spacing w:line="240" w:lineRule="auto"/>
-              <w:ind w:left="720" w:hanging="360"/>
-              <w:rPr>
-                <w:sz w:val="20"/>
-                <w:szCs w:val="20"/>
-                <w:u w:val="none"/>
-              </w:rPr>
-            </w:pPr>
-            <w:r>
-              <w:rPr>
-                <w:sz w:val="20"/>
-                <w:szCs w:val="20"/>
-                <w:rtl w:val="0"/>
-              </w:rPr>
-              <w:t xml:space="preserve">Notice that the page correctly redirects to the Offers page.</w:t>
+              <w:t xml:space="preserve">Notice that the product page is changed, but no page number is displayed</w:t>
             </w:r>
           </w:p>
         </w:tc>
@@ -10089,9 +9501,44 @@
               <w:rPr>
                 <w:sz w:val="20"/>
                 <w:szCs w:val="20"/>
-                <w:rtl w:val="0"/>
-              </w:rPr>
-              <w:t xml:space="preserve">https://drive.google.com/file/d/1P4PRsiDp0Pd2xM6QuTLECBbOx2ugKHik/view?usp=sharing</w:t>
+              </w:rPr>
+              <w:drawing>
+                <wp:inline distB="114300" distT="114300" distL="114300" distR="114300">
+                  <wp:extent cx="4829175" cy="2628900"/>
+                  <wp:effectExtent b="0" l="0" r="0" t="0"/>
+                  <wp:docPr id="1" name="image7.png"/>
+                  <a:graphic>
+                    <a:graphicData uri="http://schemas.openxmlformats.org/drawingml/2006/picture">
+                      <pic:pic>
+                        <pic:nvPicPr>
+                          <pic:cNvPr id="0" name="image7.png"/>
+                          <pic:cNvPicPr preferRelativeResize="0"/>
+                        </pic:nvPicPr>
+                        <pic:blipFill>
+                          <a:blip r:embed="rId10"/>
+                          <a:srcRect b="0" l="0" r="0" t="0"/>
+                          <a:stretch>
+                            <a:fillRect/>
+                          </a:stretch>
+                        </pic:blipFill>
+                        <pic:spPr>
+                          <a:xfrm>
+                            <a:off x="0" y="0"/>
+                            <a:ext cx="4829175" cy="2628900"/>
+                          </a:xfrm>
+                          <a:prstGeom prst="rect"/>
+                          <a:ln/>
+                        </pic:spPr>
+                      </pic:pic>
+                    </a:graphicData>
+                  </a:graphic>
+                </wp:inline>
+              </w:drawing>
+            </w:r>
+            <w:r>
+              <w:rPr>
+                <w:rtl w:val="0"/>
+              </w:rPr>
             </w:r>
           </w:p>
         </w:tc>
@@ -10158,18 +9605,10 @@
               <w:rPr>
                 <w:sz w:val="20"/>
                 <w:szCs w:val="20"/>
-                <w:shd w:fill="f4cccc" w:val="clear"/>
-                <w:rtl w:val="0"/>
-              </w:rPr>
-              <w:t xml:space="preserve">Major</w:t>
-            </w:r>
-            <w:r>
-              <w:rPr>
-                <w:sz w:val="20"/>
-                <w:szCs w:val="20"/>
-                <w:rtl w:val="0"/>
-              </w:rPr>
-              <w:t xml:space="preserve"> </w:t>
+                <w:shd w:fill="fce5cd" w:val="clear"/>
+                <w:rtl w:val="0"/>
+              </w:rPr>
+              <w:t xml:space="preserve">Medium</w:t>
             </w:r>
             <w:r>
               <w:rPr>
@@ -10241,23 +9680,10 @@
               <w:rPr>
                 <w:sz w:val="20"/>
                 <w:szCs w:val="20"/>
-                <w:shd w:fill="f4cccc" w:val="clear"/>
-                <w:rtl w:val="0"/>
-              </w:rPr>
-              <w:t xml:space="preserve">High</w:t>
-            </w:r>
-            <w:r>
-              <w:rPr>
-                <w:sz w:val="20"/>
-                <w:szCs w:val="20"/>
-                <w:rtl w:val="0"/>
-              </w:rPr>
-              <w:t xml:space="preserve"> </w:t>
-            </w:r>
-            <w:r>
-              <w:rPr>
-                <w:rtl w:val="0"/>
-              </w:rPr>
+                <w:shd w:fill="d9ead3" w:val="clear"/>
+                <w:rtl w:val="0"/>
+              </w:rPr>
+              <w:t xml:space="preserve">Low</w:t>
             </w:r>
           </w:p>
         </w:tc>
@@ -10651,7 +10077,7 @@
                 <w:szCs w:val="20"/>
                 <w:rtl w:val="0"/>
               </w:rPr>
-              <w:t xml:space="preserve">[Home] No product page number.</w:t>
+              <w:t xml:space="preserve">[Profile][Image] No indicator or information to change the profile image</w:t>
             </w:r>
           </w:p>
         </w:tc>
@@ -10719,7 +10145,7 @@
                 <w:szCs w:val="20"/>
                 <w:rtl w:val="0"/>
               </w:rPr>
-              <w:t xml:space="preserve">At the home page there are many products shown. We can navigate the page by pressing Next button or Previous button to see the other products. The problem is there is no page number indicator, this could make the user confused about which page number the user’s at.</w:t>
+              <w:t xml:space="preserve">At “Lengkapi Info Akun” page, normally we can change the profile image. But there is no indicator or clear information about the way to change the profile image. Actually, the profile image can be clicked to change the profile image but it is not the proper way. There should be a specific button, separated from the profile image which function is to change the profile image so the user could easily notice it.</w:t>
             </w:r>
           </w:p>
           <w:p>
@@ -10889,7 +10315,7 @@
               <w:widowControl w:val="0"/>
               <w:numPr>
                 <w:ilvl w:val="0"/>
-                <w:numId w:val="6"/>
+                <w:numId w:val="3"/>
               </w:numPr>
               <w:spacing w:line="240" w:lineRule="auto"/>
               <w:ind w:left="720" w:hanging="360"/>
@@ -10912,23 +10338,22 @@
               <w:widowControl w:val="0"/>
               <w:numPr>
                 <w:ilvl w:val="0"/>
-                <w:numId w:val="6"/>
+                <w:numId w:val="3"/>
               </w:numPr>
               <w:spacing w:line="240" w:lineRule="auto"/>
               <w:ind w:left="720" w:hanging="360"/>
               <w:rPr>
                 <w:sz w:val="20"/>
                 <w:szCs w:val="20"/>
-                <w:u w:val="none"/>
-              </w:rPr>
-            </w:pPr>
-            <w:r>
-              <w:rPr>
-                <w:sz w:val="20"/>
-                <w:szCs w:val="20"/>
-                <w:rtl w:val="0"/>
-              </w:rPr>
-              <w:t xml:space="preserve">Click Next button or Previous button</w:t>
+              </w:rPr>
+            </w:pPr>
+            <w:r>
+              <w:rPr>
+                <w:sz w:val="20"/>
+                <w:szCs w:val="20"/>
+                <w:rtl w:val="0"/>
+              </w:rPr>
+              <w:t xml:space="preserve">Click Profile button</w:t>
             </w:r>
           </w:p>
           <w:p>
@@ -10936,13 +10361,36 @@
               <w:widowControl w:val="0"/>
               <w:numPr>
                 <w:ilvl w:val="0"/>
-                <w:numId w:val="6"/>
+                <w:numId w:val="3"/>
               </w:numPr>
               <w:spacing w:line="240" w:lineRule="auto"/>
               <w:ind w:left="720" w:hanging="360"/>
               <w:rPr>
                 <w:sz w:val="20"/>
                 <w:szCs w:val="20"/>
+              </w:rPr>
+            </w:pPr>
+            <w:r>
+              <w:rPr>
+                <w:sz w:val="20"/>
+                <w:szCs w:val="20"/>
+                <w:rtl w:val="0"/>
+              </w:rPr>
+              <w:t xml:space="preserve">Click Profile Name link</w:t>
+            </w:r>
+          </w:p>
+          <w:p>
+            <w:pPr>
+              <w:widowControl w:val="0"/>
+              <w:numPr>
+                <w:ilvl w:val="0"/>
+                <w:numId w:val="3"/>
+              </w:numPr>
+              <w:spacing w:line="240" w:lineRule="auto"/>
+              <w:ind w:left="720" w:hanging="360"/>
+              <w:rPr>
+                <w:sz w:val="20"/>
+                <w:szCs w:val="20"/>
                 <w:u w:val="none"/>
               </w:rPr>
             </w:pPr>
@@ -10952,7 +10400,7 @@
                 <w:szCs w:val="20"/>
                 <w:rtl w:val="0"/>
               </w:rPr>
-              <w:t xml:space="preserve">Notice that the product page is changed, but no page number is displayed</w:t>
+              <w:t xml:space="preserve">Notice that there is no indicator or information to change the profile image</w:t>
             </w:r>
           </w:p>
         </w:tc>
@@ -11021,18 +10469,18 @@
               </w:rPr>
               <w:drawing>
                 <wp:inline distB="114300" distT="114300" distL="114300" distR="114300">
-                  <wp:extent cx="4829175" cy="2628900"/>
+                  <wp:extent cx="4829175" cy="2590800"/>
                   <wp:effectExtent b="0" l="0" r="0" t="0"/>
-                  <wp:docPr id="1" name="image6.png"/>
+                  <wp:docPr id="6" name="image5.png"/>
                   <a:graphic>
                     <a:graphicData uri="http://schemas.openxmlformats.org/drawingml/2006/picture">
                       <pic:pic>
                         <pic:nvPicPr>
-                          <pic:cNvPr id="0" name="image6.png"/>
+                          <pic:cNvPr id="0" name="image5.png"/>
                           <pic:cNvPicPr preferRelativeResize="0"/>
                         </pic:nvPicPr>
                         <pic:blipFill>
-                          <a:blip r:embed="rId10"/>
+                          <a:blip r:embed="rId11"/>
                           <a:srcRect b="0" l="0" r="0" t="0"/>
                           <a:stretch>
                             <a:fillRect/>
@@ -11041,7 +10489,7 @@
                         <pic:spPr>
                           <a:xfrm>
                             <a:off x="0" y="0"/>
-                            <a:ext cx="4829175" cy="2628900"/>
+                            <a:ext cx="4829175" cy="2590800"/>
                           </a:xfrm>
                           <a:prstGeom prst="rect"/>
                           <a:ln/>
@@ -11197,10 +10645,15 @@
               <w:rPr>
                 <w:sz w:val="20"/>
                 <w:szCs w:val="20"/>
-                <w:shd w:fill="d9ead3" w:val="clear"/>
-                <w:rtl w:val="0"/>
-              </w:rPr>
-              <w:t xml:space="preserve">Low</w:t>
+                <w:shd w:fill="fce5cd" w:val="clear"/>
+                <w:rtl w:val="0"/>
+              </w:rPr>
+              <w:t xml:space="preserve">Middle</w:t>
+            </w:r>
+            <w:r>
+              <w:rPr>
+                <w:rtl w:val="0"/>
+              </w:rPr>
             </w:r>
           </w:p>
         </w:tc>
@@ -11594,7 +11047,7 @@
                 <w:szCs w:val="20"/>
                 <w:rtl w:val="0"/>
               </w:rPr>
-              <w:t xml:space="preserve">[Profile][Image] No indicator or information to change the profile image</w:t>
+              <w:t xml:space="preserve">[Product][Semua Produk] Product published without image.</w:t>
             </w:r>
           </w:p>
         </w:tc>
@@ -11662,7 +11115,7 @@
                 <w:szCs w:val="20"/>
                 <w:rtl w:val="0"/>
               </w:rPr>
-              <w:t xml:space="preserve">At “Lengkapi Info Akun” page, normally we can change the profile image. But there is no indicator or clear information about the way to change the profile image. Actually, the profile image can be clicked to change the profile image but it is not the proper way. There should be a specific button, separated from the profile image which function is to change the profile image so the user could easily notice it.</w:t>
+              <w:t xml:space="preserve">A new product is successfully added without attaching the product image.</w:t>
             </w:r>
           </w:p>
           <w:p>
@@ -11832,7 +11285,7 @@
               <w:widowControl w:val="0"/>
               <w:numPr>
                 <w:ilvl w:val="0"/>
-                <w:numId w:val="3"/>
+                <w:numId w:val="12"/>
               </w:numPr>
               <w:spacing w:line="240" w:lineRule="auto"/>
               <w:ind w:left="720" w:hanging="360"/>
@@ -11855,7 +11308,7 @@
               <w:widowControl w:val="0"/>
               <w:numPr>
                 <w:ilvl w:val="0"/>
-                <w:numId w:val="3"/>
+                <w:numId w:val="12"/>
               </w:numPr>
               <w:spacing w:line="240" w:lineRule="auto"/>
               <w:ind w:left="720" w:hanging="360"/>
@@ -11870,7 +11323,7 @@
                 <w:szCs w:val="20"/>
                 <w:rtl w:val="0"/>
               </w:rPr>
-              <w:t xml:space="preserve">Click Profile button</w:t>
+              <w:t xml:space="preserve">Click "+ Jual" button</w:t>
             </w:r>
           </w:p>
           <w:p>
@@ -11878,7 +11331,7 @@
               <w:widowControl w:val="0"/>
               <w:numPr>
                 <w:ilvl w:val="0"/>
-                <w:numId w:val="3"/>
+                <w:numId w:val="12"/>
               </w:numPr>
               <w:spacing w:line="240" w:lineRule="auto"/>
               <w:ind w:left="720" w:hanging="360"/>
@@ -11893,7 +11346,7 @@
                 <w:szCs w:val="20"/>
                 <w:rtl w:val="0"/>
               </w:rPr>
-              <w:t xml:space="preserve">Click Profile Name link</w:t>
+              <w:t xml:space="preserve">Input "Nama Produk" field</w:t>
             </w:r>
           </w:p>
           <w:p>
@@ -11901,13 +11354,82 @@
               <w:widowControl w:val="0"/>
               <w:numPr>
                 <w:ilvl w:val="0"/>
-                <w:numId w:val="3"/>
+                <w:numId w:val="12"/>
               </w:numPr>
               <w:spacing w:line="240" w:lineRule="auto"/>
               <w:ind w:left="720" w:hanging="360"/>
               <w:rPr>
                 <w:sz w:val="20"/>
                 <w:szCs w:val="20"/>
+              </w:rPr>
+            </w:pPr>
+            <w:r>
+              <w:rPr>
+                <w:sz w:val="20"/>
+                <w:szCs w:val="20"/>
+                <w:rtl w:val="0"/>
+              </w:rPr>
+              <w:t xml:space="preserve">Input "Harga Produk"</w:t>
+            </w:r>
+          </w:p>
+          <w:p>
+            <w:pPr>
+              <w:widowControl w:val="0"/>
+              <w:numPr>
+                <w:ilvl w:val="0"/>
+                <w:numId w:val="12"/>
+              </w:numPr>
+              <w:spacing w:line="240" w:lineRule="auto"/>
+              <w:ind w:left="720" w:hanging="360"/>
+              <w:rPr>
+                <w:sz w:val="20"/>
+                <w:szCs w:val="20"/>
+              </w:rPr>
+            </w:pPr>
+            <w:r>
+              <w:rPr>
+                <w:sz w:val="20"/>
+                <w:szCs w:val="20"/>
+                <w:rtl w:val="0"/>
+              </w:rPr>
+              <w:t xml:space="preserve">Select "Kategori" options</w:t>
+            </w:r>
+          </w:p>
+          <w:p>
+            <w:pPr>
+              <w:widowControl w:val="0"/>
+              <w:numPr>
+                <w:ilvl w:val="0"/>
+                <w:numId w:val="12"/>
+              </w:numPr>
+              <w:spacing w:line="240" w:lineRule="auto"/>
+              <w:ind w:left="720" w:hanging="360"/>
+              <w:rPr>
+                <w:sz w:val="20"/>
+                <w:szCs w:val="20"/>
+              </w:rPr>
+            </w:pPr>
+            <w:r>
+              <w:rPr>
+                <w:sz w:val="20"/>
+                <w:szCs w:val="20"/>
+                <w:rtl w:val="0"/>
+              </w:rPr>
+              <w:t xml:space="preserve">Input "Deskripsi" field</w:t>
+            </w:r>
+          </w:p>
+          <w:p>
+            <w:pPr>
+              <w:widowControl w:val="0"/>
+              <w:numPr>
+                <w:ilvl w:val="0"/>
+                <w:numId w:val="12"/>
+              </w:numPr>
+              <w:spacing w:line="240" w:lineRule="auto"/>
+              <w:ind w:left="720" w:hanging="360"/>
+              <w:rPr>
+                <w:sz w:val="20"/>
+                <w:szCs w:val="20"/>
                 <w:u w:val="none"/>
               </w:rPr>
             </w:pPr>
@@ -11917,7 +11439,77 @@
                 <w:szCs w:val="20"/>
                 <w:rtl w:val="0"/>
               </w:rPr>
-              <w:t xml:space="preserve">Notice that there is no indicator or information to change the profile image</w:t>
+              <w:t xml:space="preserve">Don’t add product image</w:t>
+            </w:r>
+          </w:p>
+          <w:p>
+            <w:pPr>
+              <w:widowControl w:val="0"/>
+              <w:numPr>
+                <w:ilvl w:val="0"/>
+                <w:numId w:val="12"/>
+              </w:numPr>
+              <w:spacing w:line="240" w:lineRule="auto"/>
+              <w:ind w:left="720" w:hanging="360"/>
+              <w:rPr>
+                <w:sz w:val="20"/>
+                <w:szCs w:val="20"/>
+              </w:rPr>
+            </w:pPr>
+            <w:r>
+              <w:rPr>
+                <w:sz w:val="20"/>
+                <w:szCs w:val="20"/>
+                <w:rtl w:val="0"/>
+              </w:rPr>
+              <w:t xml:space="preserve">Click "Preview" button</w:t>
+            </w:r>
+          </w:p>
+          <w:p>
+            <w:pPr>
+              <w:widowControl w:val="0"/>
+              <w:numPr>
+                <w:ilvl w:val="0"/>
+                <w:numId w:val="12"/>
+              </w:numPr>
+              <w:spacing w:line="240" w:lineRule="auto"/>
+              <w:ind w:left="720" w:hanging="360"/>
+              <w:rPr>
+                <w:sz w:val="20"/>
+                <w:szCs w:val="20"/>
+              </w:rPr>
+            </w:pPr>
+            <w:r>
+              <w:rPr>
+                <w:sz w:val="20"/>
+                <w:szCs w:val="20"/>
+                <w:rtl w:val="0"/>
+              </w:rPr>
+              <w:t xml:space="preserve">Click "Terbitkan" button</w:t>
+            </w:r>
+          </w:p>
+          <w:p>
+            <w:pPr>
+              <w:widowControl w:val="0"/>
+              <w:numPr>
+                <w:ilvl w:val="0"/>
+                <w:numId w:val="12"/>
+              </w:numPr>
+              <w:spacing w:line="240" w:lineRule="auto"/>
+              <w:ind w:left="720" w:hanging="360"/>
+              <w:rPr>
+                <w:sz w:val="20"/>
+                <w:szCs w:val="20"/>
+                <w:u w:val="none"/>
+              </w:rPr>
+            </w:pPr>
+            <w:r>
+              <w:rPr>
+                <w:sz w:val="20"/>
+                <w:szCs w:val="20"/>
+                <w:rtl w:val="0"/>
+              </w:rPr>
+              <w:t xml:space="preserve">Notice that this product is successfully added without attaching product image</w:t>
             </w:r>
           </w:p>
         </w:tc>
@@ -11986,9 +11578,9 @@
               </w:rPr>
               <w:drawing>
                 <wp:inline distB="114300" distT="114300" distL="114300" distR="114300">
-                  <wp:extent cx="4829175" cy="2590800"/>
+                  <wp:extent cx="4829175" cy="2374900"/>
                   <wp:effectExtent b="0" l="0" r="0" t="0"/>
-                  <wp:docPr id="6" name="image1.png"/>
+                  <wp:docPr id="4" name="image1.png"/>
                   <a:graphic>
                     <a:graphicData uri="http://schemas.openxmlformats.org/drawingml/2006/picture">
                       <pic:pic>
@@ -11997,7 +11589,7 @@
                           <pic:cNvPicPr preferRelativeResize="0"/>
                         </pic:nvPicPr>
                         <pic:blipFill>
-                          <a:blip r:embed="rId11"/>
+                          <a:blip r:embed="rId12"/>
                           <a:srcRect b="0" l="0" r="0" t="0"/>
                           <a:stretch>
                             <a:fillRect/>
@@ -12006,7 +11598,7 @@
                         <pic:spPr>
                           <a:xfrm>
                             <a:off x="0" y="0"/>
-                            <a:ext cx="4829175" cy="2590800"/>
+                            <a:ext cx="4829175" cy="2374900"/>
                           </a:xfrm>
                           <a:prstGeom prst="rect"/>
                           <a:ln/>
@@ -12087,10 +11679,18 @@
               <w:rPr>
                 <w:sz w:val="20"/>
                 <w:szCs w:val="20"/>
-                <w:shd w:fill="fce5cd" w:val="clear"/>
-                <w:rtl w:val="0"/>
-              </w:rPr>
-              <w:t xml:space="preserve">Medium</w:t>
+                <w:shd w:fill="f4cccc" w:val="clear"/>
+                <w:rtl w:val="0"/>
+              </w:rPr>
+              <w:t xml:space="preserve">Major</w:t>
+            </w:r>
+            <w:r>
+              <w:rPr>
+                <w:sz w:val="20"/>
+                <w:szCs w:val="20"/>
+                <w:rtl w:val="0"/>
+              </w:rPr>
+              <w:t xml:space="preserve"> </w:t>
             </w:r>
             <w:r>
               <w:rPr>
@@ -12166,6 +11766,14 @@
                 <w:rtl w:val="0"/>
               </w:rPr>
               <w:t xml:space="preserve">Middle</w:t>
+            </w:r>
+            <w:r>
+              <w:rPr>
+                <w:sz w:val="20"/>
+                <w:szCs w:val="20"/>
+                <w:rtl w:val="0"/>
+              </w:rPr>
+              <w:t xml:space="preserve"> </w:t>
             </w:r>
             <w:r>
               <w:rPr>
@@ -12564,7 +12172,7 @@
                 <w:szCs w:val="20"/>
                 <w:rtl w:val="0"/>
               </w:rPr>
-              <w:t xml:space="preserve">[Product][Semua Produk] Product published without image.</w:t>
+              <w:t xml:space="preserve">[Sign Up] User don’t get confirmation email or OTP number for verification</w:t>
             </w:r>
           </w:p>
         </w:tc>
@@ -12632,7 +12240,7 @@
                 <w:szCs w:val="20"/>
                 <w:rtl w:val="0"/>
               </w:rPr>
-              <w:t xml:space="preserve">A new product is successfully added without attaching the product image.</w:t>
+              <w:t xml:space="preserve">After the user submits the sign up data, the user automatically logs in using the registered email and password immediately, without needing to verify their new account. Usually users need to verify their new account first by clicking the verification link sent to their registered email or entering OTP code in the Sign Up page.</w:t>
             </w:r>
           </w:p>
           <w:p>
@@ -12802,7 +12410,7 @@
               <w:widowControl w:val="0"/>
               <w:numPr>
                 <w:ilvl w:val="0"/>
-                <w:numId w:val="12"/>
+                <w:numId w:val="15"/>
               </w:numPr>
               <w:spacing w:line="240" w:lineRule="auto"/>
               <w:ind w:left="720" w:hanging="360"/>
@@ -12825,7 +12433,7 @@
               <w:widowControl w:val="0"/>
               <w:numPr>
                 <w:ilvl w:val="0"/>
-                <w:numId w:val="12"/>
+                <w:numId w:val="15"/>
               </w:numPr>
               <w:spacing w:line="240" w:lineRule="auto"/>
               <w:ind w:left="720" w:hanging="360"/>
@@ -12840,7 +12448,7 @@
                 <w:szCs w:val="20"/>
                 <w:rtl w:val="0"/>
               </w:rPr>
-              <w:t xml:space="preserve">Click "+ Jual" button</w:t>
+              <w:t xml:space="preserve">Click "Masuk" button</w:t>
             </w:r>
           </w:p>
           <w:p>
@@ -12848,7 +12456,7 @@
               <w:widowControl w:val="0"/>
               <w:numPr>
                 <w:ilvl w:val="0"/>
-                <w:numId w:val="12"/>
+                <w:numId w:val="15"/>
               </w:numPr>
               <w:spacing w:line="240" w:lineRule="auto"/>
               <w:ind w:left="720" w:hanging="360"/>
@@ -12863,7 +12471,7 @@
                 <w:szCs w:val="20"/>
                 <w:rtl w:val="0"/>
               </w:rPr>
-              <w:t xml:space="preserve">Input "Nama Produk" field</w:t>
+              <w:t xml:space="preserve">Click "Daftar di sini" link</w:t>
             </w:r>
           </w:p>
           <w:p>
@@ -12871,7 +12479,7 @@
               <w:widowControl w:val="0"/>
               <w:numPr>
                 <w:ilvl w:val="0"/>
-                <w:numId w:val="12"/>
+                <w:numId w:val="15"/>
               </w:numPr>
               <w:spacing w:line="240" w:lineRule="auto"/>
               <w:ind w:left="720" w:hanging="360"/>
@@ -12886,7 +12494,7 @@
                 <w:szCs w:val="20"/>
                 <w:rtl w:val="0"/>
               </w:rPr>
-              <w:t xml:space="preserve">Input "Harga Produk"</w:t>
+              <w:t xml:space="preserve">Input "Name" field.</w:t>
             </w:r>
           </w:p>
           <w:p>
@@ -12894,7 +12502,7 @@
               <w:widowControl w:val="0"/>
               <w:numPr>
                 <w:ilvl w:val="0"/>
-                <w:numId w:val="12"/>
+                <w:numId w:val="15"/>
               </w:numPr>
               <w:spacing w:line="240" w:lineRule="auto"/>
               <w:ind w:left="720" w:hanging="360"/>
@@ -12909,7 +12517,7 @@
                 <w:szCs w:val="20"/>
                 <w:rtl w:val="0"/>
               </w:rPr>
-              <w:t xml:space="preserve">Select "Kategori" options</w:t>
+              <w:t xml:space="preserve">Input "Email" field.</w:t>
             </w:r>
           </w:p>
           <w:p>
@@ -12917,7 +12525,7 @@
               <w:widowControl w:val="0"/>
               <w:numPr>
                 <w:ilvl w:val="0"/>
-                <w:numId w:val="12"/>
+                <w:numId w:val="15"/>
               </w:numPr>
               <w:spacing w:line="240" w:lineRule="auto"/>
               <w:ind w:left="720" w:hanging="360"/>
@@ -12932,7 +12540,7 @@
                 <w:szCs w:val="20"/>
                 <w:rtl w:val="0"/>
               </w:rPr>
-              <w:t xml:space="preserve">Input "Deskripsi" field</w:t>
+              <w:t xml:space="preserve">Input "Password" field.</w:t>
             </w:r>
           </w:p>
           <w:p>
@@ -12940,23 +12548,22 @@
               <w:widowControl w:val="0"/>
               <w:numPr>
                 <w:ilvl w:val="0"/>
-                <w:numId w:val="12"/>
+                <w:numId w:val="15"/>
               </w:numPr>
               <w:spacing w:line="240" w:lineRule="auto"/>
               <w:ind w:left="720" w:hanging="360"/>
               <w:rPr>
                 <w:sz w:val="20"/>
                 <w:szCs w:val="20"/>
-                <w:u w:val="none"/>
-              </w:rPr>
-            </w:pPr>
-            <w:r>
-              <w:rPr>
-                <w:sz w:val="20"/>
-                <w:szCs w:val="20"/>
-                <w:rtl w:val="0"/>
-              </w:rPr>
-              <w:t xml:space="preserve">Don’t add product image</w:t>
+              </w:rPr>
+            </w:pPr>
+            <w:r>
+              <w:rPr>
+                <w:sz w:val="20"/>
+                <w:szCs w:val="20"/>
+                <w:rtl w:val="0"/>
+              </w:rPr>
+              <w:t xml:space="preserve">Click "Daftar" button.</w:t>
             </w:r>
           </w:p>
           <w:p>
@@ -12964,59 +12571,13 @@
               <w:widowControl w:val="0"/>
               <w:numPr>
                 <w:ilvl w:val="0"/>
-                <w:numId w:val="12"/>
+                <w:numId w:val="15"/>
               </w:numPr>
               <w:spacing w:line="240" w:lineRule="auto"/>
               <w:ind w:left="720" w:hanging="360"/>
               <w:rPr>
                 <w:sz w:val="20"/>
                 <w:szCs w:val="20"/>
-              </w:rPr>
-            </w:pPr>
-            <w:r>
-              <w:rPr>
-                <w:sz w:val="20"/>
-                <w:szCs w:val="20"/>
-                <w:rtl w:val="0"/>
-              </w:rPr>
-              <w:t xml:space="preserve">Click "Preview" button</w:t>
-            </w:r>
-          </w:p>
-          <w:p>
-            <w:pPr>
-              <w:widowControl w:val="0"/>
-              <w:numPr>
-                <w:ilvl w:val="0"/>
-                <w:numId w:val="12"/>
-              </w:numPr>
-              <w:spacing w:line="240" w:lineRule="auto"/>
-              <w:ind w:left="720" w:hanging="360"/>
-              <w:rPr>
-                <w:sz w:val="20"/>
-                <w:szCs w:val="20"/>
-              </w:rPr>
-            </w:pPr>
-            <w:r>
-              <w:rPr>
-                <w:sz w:val="20"/>
-                <w:szCs w:val="20"/>
-                <w:rtl w:val="0"/>
-              </w:rPr>
-              <w:t xml:space="preserve">Click "Terbitkan" button</w:t>
-            </w:r>
-          </w:p>
-          <w:p>
-            <w:pPr>
-              <w:widowControl w:val="0"/>
-              <w:numPr>
-                <w:ilvl w:val="0"/>
-                <w:numId w:val="12"/>
-              </w:numPr>
-              <w:spacing w:line="240" w:lineRule="auto"/>
-              <w:ind w:left="720" w:hanging="360"/>
-              <w:rPr>
-                <w:sz w:val="20"/>
-                <w:szCs w:val="20"/>
                 <w:u w:val="none"/>
               </w:rPr>
             </w:pPr>
@@ -13026,7 +12587,7 @@
                 <w:szCs w:val="20"/>
                 <w:rtl w:val="0"/>
               </w:rPr>
-              <w:t xml:space="preserve">Notice that this product is successfully added without attaching product image</w:t>
+              <w:t xml:space="preserve">Notice that the user automatically logs in after finishing the Sign Up process. No verification email or OTP code sent to the user's registered email.</w:t>
             </w:r>
           </w:p>
         </w:tc>
@@ -13090,44 +12651,6 @@
             </w:pPr>
             <w:r>
               <w:rPr>
-                <w:sz w:val="20"/>
-                <w:szCs w:val="20"/>
-              </w:rPr>
-              <w:drawing>
-                <wp:inline distB="114300" distT="114300" distL="114300" distR="114300">
-                  <wp:extent cx="4829175" cy="2374900"/>
-                  <wp:effectExtent b="0" l="0" r="0" t="0"/>
-                  <wp:docPr id="4" name="image4.png"/>
-                  <a:graphic>
-                    <a:graphicData uri="http://schemas.openxmlformats.org/drawingml/2006/picture">
-                      <pic:pic>
-                        <pic:nvPicPr>
-                          <pic:cNvPr id="0" name="image4.png"/>
-                          <pic:cNvPicPr preferRelativeResize="0"/>
-                        </pic:nvPicPr>
-                        <pic:blipFill>
-                          <a:blip r:embed="rId12"/>
-                          <a:srcRect b="0" l="0" r="0" t="0"/>
-                          <a:stretch>
-                            <a:fillRect/>
-                          </a:stretch>
-                        </pic:blipFill>
-                        <pic:spPr>
-                          <a:xfrm>
-                            <a:off x="0" y="0"/>
-                            <a:ext cx="4829175" cy="2374900"/>
-                          </a:xfrm>
-                          <a:prstGeom prst="rect"/>
-                          <a:ln/>
-                        </pic:spPr>
-                      </pic:pic>
-                    </a:graphicData>
-                  </a:graphic>
-                </wp:inline>
-              </w:drawing>
-            </w:r>
-            <w:r>
-              <w:rPr>
                 <w:rtl w:val="0"/>
               </w:rPr>
             </w:r>
@@ -13279,10 +12802,10 @@
               <w:rPr>
                 <w:sz w:val="20"/>
                 <w:szCs w:val="20"/>
-                <w:shd w:fill="fce5cd" w:val="clear"/>
-                <w:rtl w:val="0"/>
-              </w:rPr>
-              <w:t xml:space="preserve">Middle</w:t>
+                <w:shd w:fill="f4cccc" w:val="clear"/>
+                <w:rtl w:val="0"/>
+              </w:rPr>
+              <w:t xml:space="preserve">High</w:t>
             </w:r>
             <w:r>
               <w:rPr>
@@ -13535,1046 +13058,6 @@
     <w:tbl>
       <w:tblPr>
         <w:tblStyle w:val="Table14"/>
-        <w:tblW w:w="9360.0" w:type="dxa"/>
-        <w:jc w:val="left"/>
-        <w:tblBorders>
-          <w:top w:color="000000" w:space="0" w:sz="8" w:val="single"/>
-          <w:left w:color="000000" w:space="0" w:sz="8" w:val="single"/>
-          <w:bottom w:color="000000" w:space="0" w:sz="8" w:val="single"/>
-          <w:right w:color="000000" w:space="0" w:sz="8" w:val="single"/>
-          <w:insideH w:color="000000" w:space="0" w:sz="8" w:val="single"/>
-          <w:insideV w:color="000000" w:space="0" w:sz="8" w:val="single"/>
-        </w:tblBorders>
-        <w:tblLayout w:type="fixed"/>
-        <w:tblLook w:val="0600"/>
-      </w:tblPr>
-      <w:tblGrid>
-        <w:gridCol w:w="1545"/>
-        <w:gridCol w:w="7815"/>
-        <w:tblGridChange w:id="0">
-          <w:tblGrid>
-            <w:gridCol w:w="1545"/>
-            <w:gridCol w:w="7815"/>
-          </w:tblGrid>
-        </w:tblGridChange>
-      </w:tblGrid>
-      <w:tr>
-        <w:trPr>
-          <w:cantSplit w:val="0"/>
-          <w:tblHeader w:val="0"/>
-        </w:trPr>
-        <w:tc>
-          <w:tcPr>
-            <w:shd w:fill="auto" w:val="clear"/>
-            <w:tcMar>
-              <w:top w:w="100.0" w:type="dxa"/>
-              <w:left w:w="100.0" w:type="dxa"/>
-              <w:bottom w:w="100.0" w:type="dxa"/>
-              <w:right w:w="100.0" w:type="dxa"/>
-            </w:tcMar>
-            <w:vAlign w:val="top"/>
-          </w:tcPr>
-          <w:p>
-            <w:pPr>
-              <w:widowControl w:val="0"/>
-              <w:spacing w:line="240" w:lineRule="auto"/>
-              <w:rPr>
-                <w:b w:val="1"/>
-                <w:sz w:val="20"/>
-                <w:szCs w:val="20"/>
-              </w:rPr>
-            </w:pPr>
-            <w:r>
-              <w:rPr>
-                <w:b w:val="1"/>
-                <w:sz w:val="20"/>
-                <w:szCs w:val="20"/>
-                <w:rtl w:val="0"/>
-              </w:rPr>
-              <w:t xml:space="preserve">Date</w:t>
-            </w:r>
-          </w:p>
-        </w:tc>
-        <w:tc>
-          <w:tcPr>
-            <w:shd w:fill="auto" w:val="clear"/>
-            <w:tcMar>
-              <w:top w:w="100.0" w:type="dxa"/>
-              <w:left w:w="100.0" w:type="dxa"/>
-              <w:bottom w:w="100.0" w:type="dxa"/>
-              <w:right w:w="100.0" w:type="dxa"/>
-            </w:tcMar>
-            <w:vAlign w:val="top"/>
-          </w:tcPr>
-          <w:p>
-            <w:pPr>
-              <w:widowControl w:val="0"/>
-              <w:spacing w:line="240" w:lineRule="auto"/>
-              <w:rPr>
-                <w:sz w:val="20"/>
-                <w:szCs w:val="20"/>
-              </w:rPr>
-            </w:pPr>
-            <w:r>
-              <w:rPr>
-                <w:sz w:val="20"/>
-                <w:szCs w:val="20"/>
-                <w:rtl w:val="0"/>
-              </w:rPr>
-              <w:t xml:space="preserve">30-10-2023</w:t>
-            </w:r>
-          </w:p>
-        </w:tc>
-      </w:tr>
-      <w:tr>
-        <w:trPr>
-          <w:cantSplit w:val="0"/>
-          <w:tblHeader w:val="0"/>
-        </w:trPr>
-        <w:tc>
-          <w:tcPr>
-            <w:shd w:fill="auto" w:val="clear"/>
-            <w:tcMar>
-              <w:top w:w="100.0" w:type="dxa"/>
-              <w:left w:w="100.0" w:type="dxa"/>
-              <w:bottom w:w="100.0" w:type="dxa"/>
-              <w:right w:w="100.0" w:type="dxa"/>
-            </w:tcMar>
-            <w:vAlign w:val="top"/>
-          </w:tcPr>
-          <w:p>
-            <w:pPr>
-              <w:widowControl w:val="0"/>
-              <w:spacing w:line="240" w:lineRule="auto"/>
-              <w:rPr>
-                <w:b w:val="1"/>
-                <w:sz w:val="20"/>
-                <w:szCs w:val="20"/>
-              </w:rPr>
-            </w:pPr>
-            <w:r>
-              <w:rPr>
-                <w:b w:val="1"/>
-                <w:sz w:val="20"/>
-                <w:szCs w:val="20"/>
-                <w:rtl w:val="0"/>
-              </w:rPr>
-              <w:t xml:space="preserve">Title</w:t>
-            </w:r>
-          </w:p>
-        </w:tc>
-        <w:tc>
-          <w:tcPr>
-            <w:shd w:fill="auto" w:val="clear"/>
-            <w:tcMar>
-              <w:top w:w="100.0" w:type="dxa"/>
-              <w:left w:w="100.0" w:type="dxa"/>
-              <w:bottom w:w="100.0" w:type="dxa"/>
-              <w:right w:w="100.0" w:type="dxa"/>
-            </w:tcMar>
-            <w:vAlign w:val="top"/>
-          </w:tcPr>
-          <w:p>
-            <w:pPr>
-              <w:widowControl w:val="0"/>
-              <w:spacing w:line="240" w:lineRule="auto"/>
-              <w:rPr>
-                <w:sz w:val="20"/>
-                <w:szCs w:val="20"/>
-              </w:rPr>
-            </w:pPr>
-            <w:r>
-              <w:rPr>
-                <w:sz w:val="20"/>
-                <w:szCs w:val="20"/>
-                <w:rtl w:val="0"/>
-              </w:rPr>
-              <w:t xml:space="preserve">[Sign Up] User don’t get confirmation email or OTP number for verification</w:t>
-            </w:r>
-          </w:p>
-        </w:tc>
-      </w:tr>
-      <w:tr>
-        <w:trPr>
-          <w:cantSplit w:val="0"/>
-          <w:tblHeader w:val="0"/>
-        </w:trPr>
-        <w:tc>
-          <w:tcPr>
-            <w:shd w:fill="auto" w:val="clear"/>
-            <w:tcMar>
-              <w:top w:w="100.0" w:type="dxa"/>
-              <w:left w:w="100.0" w:type="dxa"/>
-              <w:bottom w:w="100.0" w:type="dxa"/>
-              <w:right w:w="100.0" w:type="dxa"/>
-            </w:tcMar>
-            <w:vAlign w:val="top"/>
-          </w:tcPr>
-          <w:p>
-            <w:pPr>
-              <w:widowControl w:val="0"/>
-              <w:spacing w:line="240" w:lineRule="auto"/>
-              <w:rPr>
-                <w:b w:val="1"/>
-                <w:sz w:val="20"/>
-                <w:szCs w:val="20"/>
-              </w:rPr>
-            </w:pPr>
-            <w:r>
-              <w:rPr>
-                <w:b w:val="1"/>
-                <w:sz w:val="20"/>
-                <w:szCs w:val="20"/>
-                <w:rtl w:val="0"/>
-              </w:rPr>
-              <w:t xml:space="preserve">Desc</w:t>
-            </w:r>
-          </w:p>
-        </w:tc>
-        <w:tc>
-          <w:tcPr>
-            <w:shd w:fill="auto" w:val="clear"/>
-            <w:tcMar>
-              <w:top w:w="100.0" w:type="dxa"/>
-              <w:left w:w="100.0" w:type="dxa"/>
-              <w:bottom w:w="100.0" w:type="dxa"/>
-              <w:right w:w="100.0" w:type="dxa"/>
-            </w:tcMar>
-            <w:vAlign w:val="top"/>
-          </w:tcPr>
-          <w:p>
-            <w:pPr>
-              <w:widowControl w:val="0"/>
-              <w:spacing w:line="240" w:lineRule="auto"/>
-              <w:rPr>
-                <w:sz w:val="20"/>
-                <w:szCs w:val="20"/>
-              </w:rPr>
-            </w:pPr>
-            <w:r>
-              <w:rPr>
-                <w:sz w:val="20"/>
-                <w:szCs w:val="20"/>
-                <w:rtl w:val="0"/>
-              </w:rPr>
-              <w:t xml:space="preserve">After the user submits the sign up data, the user automatically logs in using the registered email and password immediately, without needing to verify their new account. Usually users need to verify their new account first by clicking the verification link sent to their registered email or entering OTP code in the Sign Up page.</w:t>
-            </w:r>
-          </w:p>
-          <w:p>
-            <w:pPr>
-              <w:widowControl w:val="0"/>
-              <w:spacing w:line="240" w:lineRule="auto"/>
-              <w:rPr>
-                <w:sz w:val="20"/>
-                <w:szCs w:val="20"/>
-              </w:rPr>
-            </w:pPr>
-            <w:r>
-              <w:rPr>
-                <w:rtl w:val="0"/>
-              </w:rPr>
-            </w:r>
-          </w:p>
-          <w:p>
-            <w:pPr>
-              <w:widowControl w:val="0"/>
-              <w:spacing w:line="240" w:lineRule="auto"/>
-              <w:rPr>
-                <w:sz w:val="20"/>
-                <w:szCs w:val="20"/>
-              </w:rPr>
-            </w:pPr>
-            <w:r>
-              <w:rPr>
-                <w:sz w:val="20"/>
-                <w:szCs w:val="20"/>
-                <w:rtl w:val="0"/>
-              </w:rPr>
-              <w:t xml:space="preserve">Notes:</w:t>
-            </w:r>
-          </w:p>
-          <w:p>
-            <w:pPr>
-              <w:widowControl w:val="0"/>
-              <w:numPr>
-                <w:ilvl w:val="0"/>
-                <w:numId w:val="14"/>
-              </w:numPr>
-              <w:spacing w:line="240" w:lineRule="auto"/>
-              <w:ind w:left="720" w:hanging="360"/>
-              <w:rPr>
-                <w:sz w:val="20"/>
-                <w:szCs w:val="20"/>
-              </w:rPr>
-            </w:pPr>
-            <w:r>
-              <w:rPr>
-                <w:sz w:val="20"/>
-                <w:szCs w:val="20"/>
-                <w:rtl w:val="0"/>
-              </w:rPr>
-              <w:t xml:space="preserve">Tested using Chrome browser version 118</w:t>
-            </w:r>
-          </w:p>
-          <w:p>
-            <w:pPr>
-              <w:widowControl w:val="0"/>
-              <w:numPr>
-                <w:ilvl w:val="0"/>
-                <w:numId w:val="14"/>
-              </w:numPr>
-              <w:spacing w:line="240" w:lineRule="auto"/>
-              <w:ind w:left="720" w:hanging="360"/>
-              <w:rPr>
-                <w:sz w:val="20"/>
-                <w:szCs w:val="20"/>
-              </w:rPr>
-            </w:pPr>
-            <w:r>
-              <w:rPr>
-                <w:sz w:val="20"/>
-                <w:szCs w:val="20"/>
-                <w:rtl w:val="0"/>
-              </w:rPr>
-              <w:t xml:space="preserve">Repro Rate 100%</w:t>
-            </w:r>
-          </w:p>
-          <w:p>
-            <w:pPr>
-              <w:widowControl w:val="0"/>
-              <w:spacing w:line="240" w:lineRule="auto"/>
-              <w:rPr>
-                <w:sz w:val="20"/>
-                <w:szCs w:val="20"/>
-              </w:rPr>
-            </w:pPr>
-            <w:r>
-              <w:rPr>
-                <w:rtl w:val="0"/>
-              </w:rPr>
-            </w:r>
-          </w:p>
-          <w:p>
-            <w:pPr>
-              <w:widowControl w:val="0"/>
-              <w:spacing w:line="240" w:lineRule="auto"/>
-              <w:rPr>
-                <w:sz w:val="20"/>
-                <w:szCs w:val="20"/>
-              </w:rPr>
-            </w:pPr>
-            <w:r>
-              <w:rPr>
-                <w:sz w:val="20"/>
-                <w:szCs w:val="20"/>
-                <w:rtl w:val="0"/>
-              </w:rPr>
-              <w:t xml:space="preserve">Please see attachment for details.</w:t>
-            </w:r>
-          </w:p>
-        </w:tc>
-      </w:tr>
-      <w:tr>
-        <w:trPr>
-          <w:cantSplit w:val="0"/>
-          <w:tblHeader w:val="0"/>
-        </w:trPr>
-        <w:tc>
-          <w:tcPr>
-            <w:shd w:fill="auto" w:val="clear"/>
-            <w:tcMar>
-              <w:top w:w="100.0" w:type="dxa"/>
-              <w:left w:w="100.0" w:type="dxa"/>
-              <w:bottom w:w="100.0" w:type="dxa"/>
-              <w:right w:w="100.0" w:type="dxa"/>
-            </w:tcMar>
-            <w:vAlign w:val="top"/>
-          </w:tcPr>
-          <w:p>
-            <w:pPr>
-              <w:widowControl w:val="0"/>
-              <w:spacing w:line="240" w:lineRule="auto"/>
-              <w:rPr>
-                <w:b w:val="1"/>
-                <w:sz w:val="20"/>
-                <w:szCs w:val="20"/>
-              </w:rPr>
-            </w:pPr>
-            <w:r>
-              <w:rPr>
-                <w:b w:val="1"/>
-                <w:sz w:val="20"/>
-                <w:szCs w:val="20"/>
-                <w:rtl w:val="0"/>
-              </w:rPr>
-              <w:t xml:space="preserve">Steps</w:t>
-            </w:r>
-          </w:p>
-        </w:tc>
-        <w:tc>
-          <w:tcPr>
-            <w:shd w:fill="auto" w:val="clear"/>
-            <w:tcMar>
-              <w:top w:w="100.0" w:type="dxa"/>
-              <w:left w:w="100.0" w:type="dxa"/>
-              <w:bottom w:w="100.0" w:type="dxa"/>
-              <w:right w:w="100.0" w:type="dxa"/>
-            </w:tcMar>
-            <w:vAlign w:val="top"/>
-          </w:tcPr>
-          <w:p>
-            <w:pPr>
-              <w:widowControl w:val="0"/>
-              <w:numPr>
-                <w:ilvl w:val="0"/>
-                <w:numId w:val="15"/>
-              </w:numPr>
-              <w:spacing w:line="240" w:lineRule="auto"/>
-              <w:ind w:left="720" w:hanging="360"/>
-              <w:rPr>
-                <w:sz w:val="20"/>
-                <w:szCs w:val="20"/>
-              </w:rPr>
-            </w:pPr>
-            <w:r>
-              <w:rPr>
-                <w:sz w:val="20"/>
-                <w:szCs w:val="20"/>
-                <w:rtl w:val="0"/>
-              </w:rPr>
-              <w:t xml:space="preserve">User open the website</w:t>
-            </w:r>
-          </w:p>
-          <w:p>
-            <w:pPr>
-              <w:widowControl w:val="0"/>
-              <w:numPr>
-                <w:ilvl w:val="0"/>
-                <w:numId w:val="15"/>
-              </w:numPr>
-              <w:spacing w:line="240" w:lineRule="auto"/>
-              <w:ind w:left="720" w:hanging="360"/>
-              <w:rPr>
-                <w:sz w:val="20"/>
-                <w:szCs w:val="20"/>
-              </w:rPr>
-            </w:pPr>
-            <w:r>
-              <w:rPr>
-                <w:sz w:val="20"/>
-                <w:szCs w:val="20"/>
-                <w:rtl w:val="0"/>
-              </w:rPr>
-              <w:t xml:space="preserve">Click "Masuk" button</w:t>
-            </w:r>
-          </w:p>
-          <w:p>
-            <w:pPr>
-              <w:widowControl w:val="0"/>
-              <w:numPr>
-                <w:ilvl w:val="0"/>
-                <w:numId w:val="15"/>
-              </w:numPr>
-              <w:spacing w:line="240" w:lineRule="auto"/>
-              <w:ind w:left="720" w:hanging="360"/>
-              <w:rPr>
-                <w:sz w:val="20"/>
-                <w:szCs w:val="20"/>
-              </w:rPr>
-            </w:pPr>
-            <w:r>
-              <w:rPr>
-                <w:sz w:val="20"/>
-                <w:szCs w:val="20"/>
-                <w:rtl w:val="0"/>
-              </w:rPr>
-              <w:t xml:space="preserve">Click "Daftar di sini" link</w:t>
-            </w:r>
-          </w:p>
-          <w:p>
-            <w:pPr>
-              <w:widowControl w:val="0"/>
-              <w:numPr>
-                <w:ilvl w:val="0"/>
-                <w:numId w:val="15"/>
-              </w:numPr>
-              <w:spacing w:line="240" w:lineRule="auto"/>
-              <w:ind w:left="720" w:hanging="360"/>
-              <w:rPr>
-                <w:sz w:val="20"/>
-                <w:szCs w:val="20"/>
-              </w:rPr>
-            </w:pPr>
-            <w:r>
-              <w:rPr>
-                <w:sz w:val="20"/>
-                <w:szCs w:val="20"/>
-                <w:rtl w:val="0"/>
-              </w:rPr>
-              <w:t xml:space="preserve">Input "Name" field.</w:t>
-            </w:r>
-          </w:p>
-          <w:p>
-            <w:pPr>
-              <w:widowControl w:val="0"/>
-              <w:numPr>
-                <w:ilvl w:val="0"/>
-                <w:numId w:val="15"/>
-              </w:numPr>
-              <w:spacing w:line="240" w:lineRule="auto"/>
-              <w:ind w:left="720" w:hanging="360"/>
-              <w:rPr>
-                <w:sz w:val="20"/>
-                <w:szCs w:val="20"/>
-              </w:rPr>
-            </w:pPr>
-            <w:r>
-              <w:rPr>
-                <w:sz w:val="20"/>
-                <w:szCs w:val="20"/>
-                <w:rtl w:val="0"/>
-              </w:rPr>
-              <w:t xml:space="preserve">Input "Email" field.</w:t>
-            </w:r>
-          </w:p>
-          <w:p>
-            <w:pPr>
-              <w:widowControl w:val="0"/>
-              <w:numPr>
-                <w:ilvl w:val="0"/>
-                <w:numId w:val="15"/>
-              </w:numPr>
-              <w:spacing w:line="240" w:lineRule="auto"/>
-              <w:ind w:left="720" w:hanging="360"/>
-              <w:rPr>
-                <w:sz w:val="20"/>
-                <w:szCs w:val="20"/>
-              </w:rPr>
-            </w:pPr>
-            <w:r>
-              <w:rPr>
-                <w:sz w:val="20"/>
-                <w:szCs w:val="20"/>
-                <w:rtl w:val="0"/>
-              </w:rPr>
-              <w:t xml:space="preserve">Input "Password" field.</w:t>
-            </w:r>
-          </w:p>
-          <w:p>
-            <w:pPr>
-              <w:widowControl w:val="0"/>
-              <w:numPr>
-                <w:ilvl w:val="0"/>
-                <w:numId w:val="15"/>
-              </w:numPr>
-              <w:spacing w:line="240" w:lineRule="auto"/>
-              <w:ind w:left="720" w:hanging="360"/>
-              <w:rPr>
-                <w:sz w:val="20"/>
-                <w:szCs w:val="20"/>
-              </w:rPr>
-            </w:pPr>
-            <w:r>
-              <w:rPr>
-                <w:sz w:val="20"/>
-                <w:szCs w:val="20"/>
-                <w:rtl w:val="0"/>
-              </w:rPr>
-              <w:t xml:space="preserve">Click "Daftar" button.</w:t>
-            </w:r>
-          </w:p>
-          <w:p>
-            <w:pPr>
-              <w:widowControl w:val="0"/>
-              <w:numPr>
-                <w:ilvl w:val="0"/>
-                <w:numId w:val="15"/>
-              </w:numPr>
-              <w:spacing w:line="240" w:lineRule="auto"/>
-              <w:ind w:left="720" w:hanging="360"/>
-              <w:rPr>
-                <w:sz w:val="20"/>
-                <w:szCs w:val="20"/>
-                <w:u w:val="none"/>
-              </w:rPr>
-            </w:pPr>
-            <w:r>
-              <w:rPr>
-                <w:sz w:val="20"/>
-                <w:szCs w:val="20"/>
-                <w:rtl w:val="0"/>
-              </w:rPr>
-              <w:t xml:space="preserve">Notice that the user automatically logs in after finishing the Sign Up process. No verification email or OTP code sent to the user's registered email.</w:t>
-            </w:r>
-          </w:p>
-        </w:tc>
-      </w:tr>
-      <w:tr>
-        <w:trPr>
-          <w:cantSplit w:val="0"/>
-          <w:tblHeader w:val="0"/>
-        </w:trPr>
-        <w:tc>
-          <w:tcPr>
-            <w:shd w:fill="auto" w:val="clear"/>
-            <w:tcMar>
-              <w:top w:w="100.0" w:type="dxa"/>
-              <w:left w:w="100.0" w:type="dxa"/>
-              <w:bottom w:w="100.0" w:type="dxa"/>
-              <w:right w:w="100.0" w:type="dxa"/>
-            </w:tcMar>
-            <w:vAlign w:val="top"/>
-          </w:tcPr>
-          <w:p>
-            <w:pPr>
-              <w:widowControl w:val="0"/>
-              <w:spacing w:line="240" w:lineRule="auto"/>
-              <w:rPr>
-                <w:b w:val="1"/>
-                <w:sz w:val="20"/>
-                <w:szCs w:val="20"/>
-              </w:rPr>
-            </w:pPr>
-            <w:r>
-              <w:rPr>
-                <w:b w:val="1"/>
-                <w:sz w:val="20"/>
-                <w:szCs w:val="20"/>
-                <w:rtl w:val="0"/>
-              </w:rPr>
-              <w:t xml:space="preserve">Attachment</w:t>
-            </w:r>
-          </w:p>
-        </w:tc>
-        <w:tc>
-          <w:tcPr>
-            <w:shd w:fill="auto" w:val="clear"/>
-            <w:tcMar>
-              <w:top w:w="100.0" w:type="dxa"/>
-              <w:left w:w="100.0" w:type="dxa"/>
-              <w:bottom w:w="100.0" w:type="dxa"/>
-              <w:right w:w="100.0" w:type="dxa"/>
-            </w:tcMar>
-            <w:vAlign w:val="top"/>
-          </w:tcPr>
-          <w:p>
-            <w:pPr>
-              <w:widowControl w:val="0"/>
-              <w:spacing w:line="240" w:lineRule="auto"/>
-              <w:rPr>
-                <w:sz w:val="20"/>
-                <w:szCs w:val="20"/>
-              </w:rPr>
-            </w:pPr>
-            <w:r>
-              <w:rPr>
-                <w:rtl w:val="0"/>
-              </w:rPr>
-            </w:r>
-          </w:p>
-        </w:tc>
-      </w:tr>
-      <w:tr>
-        <w:trPr>
-          <w:cantSplit w:val="0"/>
-          <w:tblHeader w:val="0"/>
-        </w:trPr>
-        <w:tc>
-          <w:tcPr>
-            <w:shd w:fill="auto" w:val="clear"/>
-            <w:tcMar>
-              <w:top w:w="100.0" w:type="dxa"/>
-              <w:left w:w="100.0" w:type="dxa"/>
-              <w:bottom w:w="100.0" w:type="dxa"/>
-              <w:right w:w="100.0" w:type="dxa"/>
-            </w:tcMar>
-            <w:vAlign w:val="top"/>
-          </w:tcPr>
-          <w:p>
-            <w:pPr>
-              <w:widowControl w:val="0"/>
-              <w:spacing w:line="240" w:lineRule="auto"/>
-              <w:rPr>
-                <w:b w:val="1"/>
-                <w:sz w:val="20"/>
-                <w:szCs w:val="20"/>
-              </w:rPr>
-            </w:pPr>
-            <w:r>
-              <w:rPr>
-                <w:b w:val="1"/>
-                <w:sz w:val="20"/>
-                <w:szCs w:val="20"/>
-                <w:rtl w:val="0"/>
-              </w:rPr>
-              <w:t xml:space="preserve">Severity</w:t>
-            </w:r>
-          </w:p>
-        </w:tc>
-        <w:tc>
-          <w:tcPr>
-            <w:shd w:fill="auto" w:val="clear"/>
-            <w:tcMar>
-              <w:top w:w="100.0" w:type="dxa"/>
-              <w:left w:w="100.0" w:type="dxa"/>
-              <w:bottom w:w="100.0" w:type="dxa"/>
-              <w:right w:w="100.0" w:type="dxa"/>
-            </w:tcMar>
-            <w:vAlign w:val="top"/>
-          </w:tcPr>
-          <w:p>
-            <w:pPr>
-              <w:widowControl w:val="0"/>
-              <w:spacing w:line="240" w:lineRule="auto"/>
-              <w:rPr>
-                <w:sz w:val="20"/>
-                <w:szCs w:val="20"/>
-                <w:shd w:fill="d9ead3" w:val="clear"/>
-              </w:rPr>
-            </w:pPr>
-            <w:r>
-              <w:rPr>
-                <w:sz w:val="20"/>
-                <w:szCs w:val="20"/>
-                <w:shd w:fill="f4cccc" w:val="clear"/>
-                <w:rtl w:val="0"/>
-              </w:rPr>
-              <w:t xml:space="preserve">Major</w:t>
-            </w:r>
-            <w:r>
-              <w:rPr>
-                <w:sz w:val="20"/>
-                <w:szCs w:val="20"/>
-                <w:rtl w:val="0"/>
-              </w:rPr>
-              <w:t xml:space="preserve"> </w:t>
-            </w:r>
-            <w:r>
-              <w:rPr>
-                <w:rtl w:val="0"/>
-              </w:rPr>
-            </w:r>
-          </w:p>
-        </w:tc>
-      </w:tr>
-      <w:tr>
-        <w:trPr>
-          <w:cantSplit w:val="0"/>
-          <w:tblHeader w:val="0"/>
-        </w:trPr>
-        <w:tc>
-          <w:tcPr>
-            <w:shd w:fill="auto" w:val="clear"/>
-            <w:tcMar>
-              <w:top w:w="100.0" w:type="dxa"/>
-              <w:left w:w="100.0" w:type="dxa"/>
-              <w:bottom w:w="100.0" w:type="dxa"/>
-              <w:right w:w="100.0" w:type="dxa"/>
-            </w:tcMar>
-            <w:vAlign w:val="top"/>
-          </w:tcPr>
-          <w:p>
-            <w:pPr>
-              <w:widowControl w:val="0"/>
-              <w:spacing w:line="240" w:lineRule="auto"/>
-              <w:rPr>
-                <w:b w:val="1"/>
-                <w:sz w:val="20"/>
-                <w:szCs w:val="20"/>
-              </w:rPr>
-            </w:pPr>
-            <w:r>
-              <w:rPr>
-                <w:b w:val="1"/>
-                <w:sz w:val="20"/>
-                <w:szCs w:val="20"/>
-                <w:rtl w:val="0"/>
-              </w:rPr>
-              <w:t xml:space="preserve">Priority</w:t>
-            </w:r>
-          </w:p>
-        </w:tc>
-        <w:tc>
-          <w:tcPr>
-            <w:shd w:fill="auto" w:val="clear"/>
-            <w:tcMar>
-              <w:top w:w="100.0" w:type="dxa"/>
-              <w:left w:w="100.0" w:type="dxa"/>
-              <w:bottom w:w="100.0" w:type="dxa"/>
-              <w:right w:w="100.0" w:type="dxa"/>
-            </w:tcMar>
-            <w:vAlign w:val="top"/>
-          </w:tcPr>
-          <w:p>
-            <w:pPr>
-              <w:widowControl w:val="0"/>
-              <w:spacing w:line="240" w:lineRule="auto"/>
-              <w:rPr>
-                <w:sz w:val="20"/>
-                <w:szCs w:val="20"/>
-                <w:shd w:fill="d9ead3" w:val="clear"/>
-              </w:rPr>
-            </w:pPr>
-            <w:r>
-              <w:rPr>
-                <w:sz w:val="20"/>
-                <w:szCs w:val="20"/>
-                <w:shd w:fill="f4cccc" w:val="clear"/>
-                <w:rtl w:val="0"/>
-              </w:rPr>
-              <w:t xml:space="preserve">High</w:t>
-            </w:r>
-            <w:r>
-              <w:rPr>
-                <w:sz w:val="20"/>
-                <w:szCs w:val="20"/>
-                <w:rtl w:val="0"/>
-              </w:rPr>
-              <w:t xml:space="preserve"> </w:t>
-            </w:r>
-            <w:r>
-              <w:rPr>
-                <w:rtl w:val="0"/>
-              </w:rPr>
-            </w:r>
-          </w:p>
-        </w:tc>
-      </w:tr>
-      <w:tr>
-        <w:trPr>
-          <w:cantSplit w:val="0"/>
-          <w:tblHeader w:val="0"/>
-        </w:trPr>
-        <w:tc>
-          <w:tcPr>
-            <w:shd w:fill="auto" w:val="clear"/>
-            <w:tcMar>
-              <w:top w:w="100.0" w:type="dxa"/>
-              <w:left w:w="100.0" w:type="dxa"/>
-              <w:bottom w:w="100.0" w:type="dxa"/>
-              <w:right w:w="100.0" w:type="dxa"/>
-            </w:tcMar>
-            <w:vAlign w:val="top"/>
-          </w:tcPr>
-          <w:p>
-            <w:pPr>
-              <w:widowControl w:val="0"/>
-              <w:spacing w:line="240" w:lineRule="auto"/>
-              <w:rPr>
-                <w:b w:val="1"/>
-                <w:sz w:val="20"/>
-                <w:szCs w:val="20"/>
-              </w:rPr>
-            </w:pPr>
-            <w:r>
-              <w:rPr>
-                <w:b w:val="1"/>
-                <w:sz w:val="20"/>
-                <w:szCs w:val="20"/>
-                <w:rtl w:val="0"/>
-              </w:rPr>
-              <w:t xml:space="preserve">Label</w:t>
-            </w:r>
-          </w:p>
-        </w:tc>
-        <w:tc>
-          <w:tcPr>
-            <w:shd w:fill="auto" w:val="clear"/>
-            <w:tcMar>
-              <w:top w:w="100.0" w:type="dxa"/>
-              <w:left w:w="100.0" w:type="dxa"/>
-              <w:bottom w:w="100.0" w:type="dxa"/>
-              <w:right w:w="100.0" w:type="dxa"/>
-            </w:tcMar>
-            <w:vAlign w:val="top"/>
-          </w:tcPr>
-          <w:p>
-            <w:pPr>
-              <w:widowControl w:val="0"/>
-              <w:spacing w:line="240" w:lineRule="auto"/>
-              <w:rPr>
-                <w:sz w:val="20"/>
-                <w:szCs w:val="20"/>
-                <w:shd w:fill="d0e0e3" w:val="clear"/>
-              </w:rPr>
-            </w:pPr>
-            <w:r>
-              <w:rPr>
-                <w:sz w:val="20"/>
-                <w:szCs w:val="20"/>
-                <w:shd w:fill="d0e0e3" w:val="clear"/>
-                <w:rtl w:val="0"/>
-              </w:rPr>
-              <w:t xml:space="preserve">Web</w:t>
-            </w:r>
-          </w:p>
-        </w:tc>
-      </w:tr>
-      <w:tr>
-        <w:trPr>
-          <w:cantSplit w:val="0"/>
-          <w:tblHeader w:val="0"/>
-        </w:trPr>
-        <w:tc>
-          <w:tcPr>
-            <w:shd w:fill="auto" w:val="clear"/>
-            <w:tcMar>
-              <w:top w:w="100.0" w:type="dxa"/>
-              <w:left w:w="100.0" w:type="dxa"/>
-              <w:bottom w:w="100.0" w:type="dxa"/>
-              <w:right w:w="100.0" w:type="dxa"/>
-            </w:tcMar>
-            <w:vAlign w:val="top"/>
-          </w:tcPr>
-          <w:p>
-            <w:pPr>
-              <w:widowControl w:val="0"/>
-              <w:spacing w:line="240" w:lineRule="auto"/>
-              <w:rPr>
-                <w:b w:val="1"/>
-                <w:sz w:val="20"/>
-                <w:szCs w:val="20"/>
-              </w:rPr>
-            </w:pPr>
-            <w:r>
-              <w:rPr>
-                <w:b w:val="1"/>
-                <w:sz w:val="20"/>
-                <w:szCs w:val="20"/>
-                <w:rtl w:val="0"/>
-              </w:rPr>
-              <w:t xml:space="preserve">Reporter</w:t>
-            </w:r>
-          </w:p>
-        </w:tc>
-        <w:tc>
-          <w:tcPr>
-            <w:shd w:fill="auto" w:val="clear"/>
-            <w:tcMar>
-              <w:top w:w="100.0" w:type="dxa"/>
-              <w:left w:w="100.0" w:type="dxa"/>
-              <w:bottom w:w="100.0" w:type="dxa"/>
-              <w:right w:w="100.0" w:type="dxa"/>
-            </w:tcMar>
-            <w:vAlign w:val="top"/>
-          </w:tcPr>
-          <w:p>
-            <w:pPr>
-              <w:widowControl w:val="0"/>
-              <w:spacing w:line="240" w:lineRule="auto"/>
-              <w:rPr>
-                <w:sz w:val="20"/>
-                <w:szCs w:val="20"/>
-              </w:rPr>
-            </w:pPr>
-            <w:r>
-              <w:rPr>
-                <w:sz w:val="20"/>
-                <w:szCs w:val="20"/>
-                <w:rtl w:val="0"/>
-              </w:rPr>
-              <w:t xml:space="preserve">Pradana</w:t>
-            </w:r>
-          </w:p>
-        </w:tc>
-      </w:tr>
-      <w:tr>
-        <w:trPr>
-          <w:cantSplit w:val="0"/>
-          <w:tblHeader w:val="0"/>
-        </w:trPr>
-        <w:tc>
-          <w:tcPr>
-            <w:shd w:fill="auto" w:val="clear"/>
-            <w:tcMar>
-              <w:top w:w="100.0" w:type="dxa"/>
-              <w:left w:w="100.0" w:type="dxa"/>
-              <w:bottom w:w="100.0" w:type="dxa"/>
-              <w:right w:w="100.0" w:type="dxa"/>
-            </w:tcMar>
-            <w:vAlign w:val="top"/>
-          </w:tcPr>
-          <w:p>
-            <w:pPr>
-              <w:widowControl w:val="0"/>
-              <w:spacing w:line="240" w:lineRule="auto"/>
-              <w:rPr>
-                <w:b w:val="1"/>
-                <w:sz w:val="20"/>
-                <w:szCs w:val="20"/>
-              </w:rPr>
-            </w:pPr>
-            <w:r>
-              <w:rPr>
-                <w:b w:val="1"/>
-                <w:sz w:val="20"/>
-                <w:szCs w:val="20"/>
-                <w:rtl w:val="0"/>
-              </w:rPr>
-              <w:t xml:space="preserve">Assignee</w:t>
-            </w:r>
-          </w:p>
-        </w:tc>
-        <w:tc>
-          <w:tcPr>
-            <w:shd w:fill="auto" w:val="clear"/>
-            <w:tcMar>
-              <w:top w:w="100.0" w:type="dxa"/>
-              <w:left w:w="100.0" w:type="dxa"/>
-              <w:bottom w:w="100.0" w:type="dxa"/>
-              <w:right w:w="100.0" w:type="dxa"/>
-            </w:tcMar>
-            <w:vAlign w:val="top"/>
-          </w:tcPr>
-          <w:p>
-            <w:pPr>
-              <w:widowControl w:val="0"/>
-              <w:spacing w:line="240" w:lineRule="auto"/>
-              <w:rPr>
-                <w:sz w:val="20"/>
-                <w:szCs w:val="20"/>
-              </w:rPr>
-            </w:pPr>
-            <w:r>
-              <w:rPr>
-                <w:sz w:val="20"/>
-                <w:szCs w:val="20"/>
-                <w:rtl w:val="0"/>
-              </w:rPr>
-              <w:t xml:space="preserve">-</w:t>
-            </w:r>
-          </w:p>
-        </w:tc>
-      </w:tr>
-    </w:tbl>
-    <w:p>
-      <w:pPr>
-        <w:rPr/>
-        <w:sectPr>
-          <w:type w:val="nextPage"/>
-          <w:pgSz w:h="15840" w:w="12240" w:orient="portrait"/>
-          <w:pgMar w:bottom="1440" w:top="1440" w:left="1440" w:right="1440" w:header="720" w:footer="720"/>
-        </w:sectPr>
-      </w:pPr>
-      <w:r>
-        <w:rPr>
-          <w:rtl w:val="0"/>
-        </w:rPr>
-      </w:r>
-    </w:p>
-    <w:p>
-      <w:pPr>
-        <w:rPr/>
-      </w:pPr>
-      <w:r>
-        <w:rPr>
-          <w:rtl w:val="0"/>
-        </w:rPr>
-      </w:r>
-    </w:p>
-    <w:tbl>
-      <w:tblPr>
-        <w:tblStyle w:val="Table15"/>
         <w:tblW w:w="9360.0" w:type="dxa"/>
         <w:jc w:val="left"/>
         <w:tblBorders>
@@ -17690,19 +16173,6 @@
       </w:tblCellMar>
     </w:tblPr>
   </w:style>
-  <w:style w:type="table" w:styleId="Table15">
-    <w:basedOn w:val="TableNormal"/>
-    <w:tblPr>
-      <w:tblStyleRowBandSize w:val="1"/>
-      <w:tblStyleColBandSize w:val="1"/>
-      <w:tblCellMar>
-        <w:top w:w="100.0" w:type="dxa"/>
-        <w:left w:w="100.0" w:type="dxa"/>
-        <w:bottom w:w="100.0" w:type="dxa"/>
-        <w:right w:w="100.0" w:type="dxa"/>
-      </w:tblCellMar>
-    </w:tblPr>
-  </w:style>
 </w:styles>
 </file>
 
